--- a/reports/FILIP-4.DOCX
+++ b/reports/FILIP-4.DOCX
@@ -904,7 +904,6 @@
           <w:color w:val="000000"/>
           <w:sz w:val="28"/>
           <w:szCs w:val="28"/>
-          <w:lang w:val="uk-UA"/>
         </w:rPr>
       </w:pPr>
       <w:r>
@@ -1070,7 +1069,7 @@
           <w:noProof/>
           <w:sz w:val="24"/>
           <w:szCs w:val="24"/>
-          <w:lang w:eastAsia="uk-UA"/>
+          <w:lang w:val="en-US" w:eastAsia="uk-UA"/>
         </w:rPr>
       </w:pPr>
       <w:r>
@@ -1305,6 +1304,8 @@
         </w:rPr>
         <w:t>i=1..n-1</w:t>
       </w:r>
+      <w:bookmarkStart w:id="1" w:name="_GoBack"/>
+      <w:bookmarkEnd w:id="1"/>
     </w:p>
     <w:p>
       <w:pPr>
@@ -1828,7 +1829,7 @@
           <w:szCs w:val="28"/>
           <w:lang w:eastAsia="uk-UA"/>
         </w:rPr>
-        <w:t xml:space="preserve">В обраному середовищі програмування створити віконний проект та написати програму, яка реалізує алгоритм </w:t>
+        <w:t>В обраному середовищі програмування створити віконний проект та написати програму, яка реалізує алгоритм сортування</w:t>
       </w:r>
       <w:r>
         <w:rPr>
@@ -1836,9 +1837,9 @@
           <w:noProof/>
           <w:color w:val="1D2125"/>
           <w:szCs w:val="28"/>
-          <w:lang w:eastAsia="uk-UA"/>
-        </w:rPr>
-        <w:t xml:space="preserve">швидкого </w:t>
+          <w:lang w:val="en-US" w:eastAsia="uk-UA"/>
+        </w:rPr>
+        <w:t xml:space="preserve"> </w:t>
       </w:r>
       <w:r>
         <w:rPr>
@@ -1848,7 +1849,17 @@
           <w:szCs w:val="28"/>
           <w:lang w:eastAsia="uk-UA"/>
         </w:rPr>
-        <w:t>сортування.</w:t>
+        <w:t>злиттям</w:t>
+      </w:r>
+      <w:r>
+        <w:rPr>
+          <w:rFonts w:eastAsia="Times New Roman" w:cs="Times New Roman"/>
+          <w:noProof/>
+          <w:color w:val="1D2125"/>
+          <w:szCs w:val="28"/>
+          <w:lang w:eastAsia="uk-UA"/>
+        </w:rPr>
+        <w:t>.</w:t>
       </w:r>
     </w:p>
     <w:p>
@@ -2058,8 +2069,6 @@
           <w:szCs w:val="28"/>
         </w:rPr>
       </w:pPr>
-      <w:bookmarkStart w:id="1" w:name="_GoBack"/>
-      <w:bookmarkEnd w:id="1"/>
       <w:r>
         <w:rPr>
           <w:szCs w:val="28"/>
@@ -14812,7 +14821,7 @@
 </file>
 
 <file path=customXml/itemProps1.xml><?xml version="1.0" encoding="utf-8"?>
-<ds:datastoreItem xmlns:ds="http://schemas.openxmlformats.org/officeDocument/2006/customXml" ds:itemID="{EEE2B28D-3B36-4C9E-BC2C-D7AB0F58F845}">
+<ds:datastoreItem xmlns:ds="http://schemas.openxmlformats.org/officeDocument/2006/customXml" ds:itemID="{65499652-553F-442D-A16C-051887490794}">
   <ds:schemaRefs>
     <ds:schemaRef ds:uri="http://schemas.openxmlformats.org/officeDocument/2006/bibliography"/>
   </ds:schemaRefs>

--- a/reports/FILIP-4.DOCX
+++ b/reports/FILIP-4.DOCX
@@ -1341,7 +1341,25 @@
           <w:szCs w:val="28"/>
           <w:lang w:val="en-US" w:eastAsia="uk-UA"/>
         </w:rPr>
-        <w:t xml:space="preserve">еорганізує масив у висхідному порядку, тобто для його елементів буде мати місце співвідношення </w:t>
+        <w:t xml:space="preserve">еорганізує масив у </w:t>
+      </w:r>
+      <w:r>
+        <w:rPr>
+          <w:rFonts w:eastAsia="Times New Roman" w:cs="Times New Roman"/>
+          <w:color w:val="000000"/>
+          <w:szCs w:val="28"/>
+          <w:lang w:eastAsia="uk-UA"/>
+        </w:rPr>
+        <w:t>н</w:t>
+      </w:r>
+      <w:r>
+        <w:rPr>
+          <w:rFonts w:eastAsia="Times New Roman" w:cs="Times New Roman"/>
+          <w:color w:val="000000"/>
+          <w:szCs w:val="28"/>
+          <w:lang w:val="en-US" w:eastAsia="uk-UA"/>
+        </w:rPr>
+        <w:t xml:space="preserve">исхідному порядку, тобто для його елементів буде мати місце співвідношення </w:t>
       </w:r>
       <w:r>
         <w:rPr>
@@ -1397,7 +1415,7 @@
         </w:numPr>
         <w:shd w:val="clear" w:color="auto" w:fill="FFFFFF"/>
         <w:spacing w:after="0" w:line="240" w:lineRule="auto"/>
-        <w:ind w:left="0" w:firstLine="284"/>
+        <w:ind w:left="1080"/>
         <w:textAlignment w:val="baseline"/>
         <w:rPr>
           <w:rFonts w:eastAsia="Times New Roman" w:cs="Times New Roman"/>
@@ -1413,7 +1431,35 @@
           <w:szCs w:val="28"/>
           <w:lang w:eastAsia="uk-UA"/>
         </w:rPr>
-        <w:t>Знайти найменший елемент в масиві.</w:t>
+        <w:t>Знайти найменший елемент в масиві</w:t>
+      </w:r>
+      <w:r>
+        <w:rPr>
+          <w:rFonts w:eastAsia="Times New Roman" w:cs="Times New Roman"/>
+          <w:color w:val="000000"/>
+          <w:szCs w:val="28"/>
+          <w:lang w:val="en-US" w:eastAsia="uk-UA"/>
+        </w:rPr>
+        <w:t xml:space="preserve"> R</w:t>
+      </w:r>
+      <w:r>
+        <w:rPr>
+          <w:rFonts w:eastAsia="Times New Roman" w:cs="Times New Roman"/>
+          <w:color w:val="000000"/>
+          <w:szCs w:val="28"/>
+          <w:vertAlign w:val="subscript"/>
+          <w:lang w:val="en-US" w:eastAsia="uk-UA"/>
+        </w:rPr>
+        <w:t>min</w:t>
+      </w:r>
+      <w:r>
+        <w:rPr>
+          <w:rFonts w:eastAsia="Times New Roman" w:cs="Times New Roman"/>
+          <w:color w:val="000000"/>
+          <w:szCs w:val="28"/>
+          <w:lang w:eastAsia="uk-UA"/>
+        </w:rPr>
+        <w:t>.</w:t>
       </w:r>
     </w:p>
     <w:p>
@@ -1425,7 +1471,7 @@
         </w:numPr>
         <w:shd w:val="clear" w:color="auto" w:fill="FFFFFF"/>
         <w:spacing w:after="0" w:line="240" w:lineRule="auto"/>
-        <w:ind w:left="0" w:firstLine="284"/>
+        <w:ind w:left="1080"/>
         <w:textAlignment w:val="baseline"/>
         <w:rPr>
           <w:rFonts w:eastAsia="Times New Roman" w:cs="Times New Roman"/>
@@ -1439,9 +1485,28 @@
           <w:rFonts w:eastAsia="Times New Roman" w:cs="Times New Roman"/>
           <w:color w:val="000000"/>
           <w:szCs w:val="28"/>
+          <w:lang w:eastAsia="uk-UA"/>
+        </w:rPr>
+        <w:t xml:space="preserve">Цикл за індексом проходження. Якщо </w:t>
+      </w:r>
+      <w:r>
+        <w:rPr>
+          <w:rFonts w:eastAsia="Times New Roman" w:cs="Times New Roman"/>
+          <w:color w:val="000000"/>
+          <w:szCs w:val="28"/>
           <w:lang w:val="en-US" w:eastAsia="uk-UA"/>
         </w:rPr>
-        <w:t>Цикл за індексом проходження.</w:t>
+        <w:t>R</w:t>
+      </w:r>
+      <w:r>
+        <w:rPr>
+          <w:rFonts w:eastAsia="Times New Roman" w:cs="Times New Roman"/>
+          <w:color w:val="000000"/>
+          <w:szCs w:val="28"/>
+          <w:vertAlign w:val="subscript"/>
+          <w:lang w:val="en-US" w:eastAsia="uk-UA"/>
+        </w:rPr>
+        <w:t>i</w:t>
       </w:r>
       <w:r>
         <w:rPr>
@@ -1450,16 +1515,7 @@
           <w:szCs w:val="28"/>
           <w:lang w:eastAsia="uk-UA"/>
         </w:rPr>
-        <w:t xml:space="preserve"> </w:t>
-      </w:r>
-      <w:r>
-        <w:rPr>
-          <w:rFonts w:eastAsia="Times New Roman" w:cs="Times New Roman"/>
-          <w:color w:val="000000"/>
-          <w:szCs w:val="28"/>
-          <w:lang w:eastAsia="uk-UA"/>
-        </w:rPr>
-        <w:t xml:space="preserve">Якщо елемент </w:t>
+        <w:t xml:space="preserve"> &lt; 0, домножити його на </w:t>
       </w:r>
       <w:r>
         <w:rPr>
@@ -1468,52 +1524,17 @@
           <w:szCs w:val="28"/>
           <w:lang w:val="en-US" w:eastAsia="uk-UA"/>
         </w:rPr>
-        <w:t xml:space="preserve">&lt; </w:t>
-      </w:r>
-      <w:r>
-        <w:rPr>
-          <w:rFonts w:eastAsia="Times New Roman" w:cs="Times New Roman"/>
-          <w:color w:val="000000"/>
-          <w:szCs w:val="28"/>
-          <w:lang w:eastAsia="uk-UA"/>
-        </w:rPr>
-        <w:t xml:space="preserve">0, домножити його на  </w:t>
-      </w:r>
-    </w:p>
-    <w:p>
-      <w:pPr>
-        <w:pStyle w:val="ListParagraph"/>
-        <w:pBdr>
-          <w:bottom w:val="single" w:sz="6" w:space="1" w:color="auto"/>
-        </w:pBdr>
-        <w:shd w:val="clear" w:color="auto" w:fill="FFFFFF"/>
-        <w:spacing w:after="0" w:line="240" w:lineRule="auto"/>
-        <w:ind w:left="284"/>
-        <w:textAlignment w:val="baseline"/>
-        <w:rPr>
-          <w:rFonts w:eastAsia="Times New Roman" w:cs="Times New Roman"/>
-          <w:color w:val="000000"/>
-          <w:szCs w:val="28"/>
+        <w:t>R</w:t>
+      </w:r>
+      <w:r>
+        <w:rPr>
+          <w:rFonts w:eastAsia="Times New Roman" w:cs="Times New Roman"/>
+          <w:color w:val="000000"/>
+          <w:szCs w:val="28"/>
+          <w:vertAlign w:val="subscript"/>
           <w:lang w:val="en-US" w:eastAsia="uk-UA"/>
         </w:rPr>
-      </w:pPr>
-      <w:r>
-        <w:rPr>
-          <w:rFonts w:eastAsia="Times New Roman" w:cs="Times New Roman"/>
-          <w:color w:val="000000"/>
-          <w:szCs w:val="28"/>
-          <w:lang w:eastAsia="uk-UA"/>
-        </w:rPr>
-        <w:t xml:space="preserve">      </w:t>
-      </w:r>
-      <w:r>
-        <w:rPr>
-          <w:rFonts w:eastAsia="Times New Roman" w:cs="Times New Roman"/>
-          <w:color w:val="000000"/>
-          <w:szCs w:val="28"/>
-          <w:lang w:eastAsia="uk-UA"/>
-        </w:rPr>
-        <w:t xml:space="preserve">найменший, знайдений у кроці </w:t>
+        <w:t>min</w:t>
       </w:r>
       <w:r>
         <w:rPr>
@@ -1522,23 +1543,8 @@
           <w:szCs w:val="28"/>
           <w:lang w:val="en-US" w:eastAsia="uk-UA"/>
         </w:rPr>
-        <w:t>S1.</w:t>
-      </w:r>
-    </w:p>
-    <w:p>
-      <w:pPr>
-        <w:pStyle w:val="ListParagraph"/>
-        <w:shd w:val="clear" w:color="auto" w:fill="FFFFFF"/>
-        <w:spacing w:after="0" w:line="240" w:lineRule="auto"/>
-        <w:ind w:left="284"/>
-        <w:textAlignment w:val="baseline"/>
-        <w:rPr>
-          <w:rFonts w:eastAsia="Times New Roman" w:cs="Times New Roman"/>
-          <w:color w:val="000000"/>
-          <w:szCs w:val="28"/>
-          <w:lang w:eastAsia="uk-UA"/>
-        </w:rPr>
-      </w:pPr>
+        <w:t>.</w:t>
+      </w:r>
     </w:p>
     <w:p>
       <w:pPr>
@@ -1549,7 +1555,7 @@
         </w:numPr>
         <w:shd w:val="clear" w:color="auto" w:fill="FFFFFF"/>
         <w:spacing w:after="0" w:line="240" w:lineRule="auto"/>
-        <w:ind w:left="0" w:firstLine="284"/>
+        <w:ind w:left="1080"/>
         <w:textAlignment w:val="baseline"/>
         <w:rPr>
           <w:rFonts w:eastAsia="Times New Roman" w:cs="Times New Roman"/>
@@ -1563,120 +1569,71 @@
           <w:rFonts w:eastAsia="Times New Roman" w:cs="Times New Roman"/>
           <w:color w:val="000000"/>
           <w:szCs w:val="28"/>
+          <w:lang w:eastAsia="uk-UA"/>
+        </w:rPr>
+        <w:t xml:space="preserve">Поділити масив на дві частини, ліву частину записати у список </w:t>
+      </w:r>
+      <w:r>
+        <w:rPr>
+          <w:rFonts w:eastAsia="Times New Roman" w:cs="Times New Roman"/>
+          <w:b/>
+          <w:color w:val="000000"/>
+          <w:szCs w:val="28"/>
           <w:lang w:val="en-US" w:eastAsia="uk-UA"/>
         </w:rPr>
-        <w:t xml:space="preserve">Цикл за індексом проходження. Повторювати кроки </w:t>
+        <w:t>L</w:t>
+      </w:r>
+      <w:r>
+        <w:rPr>
+          <w:rFonts w:eastAsia="Times New Roman" w:cs="Times New Roman"/>
+          <w:color w:val="000000"/>
+          <w:szCs w:val="28"/>
+          <w:lang w:eastAsia="uk-UA"/>
+        </w:rPr>
+        <w:t xml:space="preserve">, праву </w:t>
+      </w:r>
+    </w:p>
+    <w:p>
+      <w:pPr>
+        <w:pStyle w:val="ListParagraph"/>
+        <w:shd w:val="clear" w:color="auto" w:fill="FFFFFF"/>
+        <w:spacing w:after="0" w:line="240" w:lineRule="auto"/>
+        <w:ind w:firstLine="720"/>
+        <w:textAlignment w:val="baseline"/>
+        <w:rPr>
+          <w:rFonts w:eastAsia="Times New Roman" w:cs="Times New Roman"/>
+          <w:color w:val="000000"/>
+          <w:szCs w:val="28"/>
+          <w:lang w:eastAsia="uk-UA"/>
+        </w:rPr>
+      </w:pPr>
+      <w:r>
+        <w:rPr>
+          <w:rFonts w:eastAsia="Times New Roman" w:cs="Times New Roman"/>
+          <w:color w:val="000000"/>
+          <w:szCs w:val="28"/>
+          <w:lang w:eastAsia="uk-UA"/>
+        </w:rPr>
+        <w:t xml:space="preserve">– у список </w:t>
       </w:r>
       <w:r>
         <w:rPr>
           <w:rFonts w:eastAsia="Times New Roman" w:cs="Times New Roman"/>
           <w:b/>
-          <w:bCs/>
-          <w:i/>
-          <w:iCs/>
           <w:color w:val="000000"/>
           <w:szCs w:val="28"/>
           <w:lang w:val="en-US" w:eastAsia="uk-UA"/>
         </w:rPr>
-        <w:t>S</w:t>
-      </w:r>
-      <w:r>
-        <w:rPr>
-          <w:rFonts w:eastAsia="Times New Roman" w:cs="Times New Roman"/>
-          <w:b/>
-          <w:bCs/>
-          <w:i/>
-          <w:iCs/>
-          <w:color w:val="000000"/>
-          <w:szCs w:val="28"/>
-          <w:lang w:eastAsia="uk-UA"/>
-        </w:rPr>
-        <w:t>3</w:t>
-      </w:r>
-      <w:r>
-        <w:rPr>
-          <w:rFonts w:eastAsia="Times New Roman" w:cs="Times New Roman"/>
-          <w:b/>
-          <w:bCs/>
-          <w:i/>
-          <w:iCs/>
+        <w:t>R</w:t>
+      </w:r>
+      <w:r>
+        <w:rPr>
+          <w:rFonts w:eastAsia="Times New Roman" w:cs="Times New Roman"/>
           <w:color w:val="000000"/>
           <w:szCs w:val="28"/>
           <w:lang w:val="en-US" w:eastAsia="uk-UA"/>
         </w:rPr>
-        <w:t xml:space="preserve"> </w:t>
-      </w:r>
-      <w:r>
-        <w:rPr>
-          <w:rFonts w:eastAsia="Times New Roman" w:cs="Times New Roman"/>
-          <w:b/>
-          <w:bCs/>
-          <w:i/>
-          <w:iCs/>
-          <w:color w:val="000000"/>
-          <w:szCs w:val="28"/>
-          <w:lang w:val="en-US" w:eastAsia="uk-UA"/>
-        </w:rPr>
-        <w:t>–</w:t>
-      </w:r>
-      <w:r>
-        <w:rPr>
-          <w:rFonts w:eastAsia="Times New Roman" w:cs="Times New Roman"/>
-          <w:b/>
-          <w:bCs/>
-          <w:i/>
-          <w:iCs/>
-          <w:color w:val="000000"/>
-          <w:szCs w:val="28"/>
-          <w:lang w:val="en-US" w:eastAsia="uk-UA"/>
-        </w:rPr>
-        <w:t xml:space="preserve"> S</w:t>
-      </w:r>
-      <w:proofErr w:type="gramStart"/>
-      <w:r>
-        <w:rPr>
-          <w:rFonts w:eastAsia="Times New Roman" w:cs="Times New Roman"/>
-          <w:b/>
-          <w:bCs/>
-          <w:i/>
-          <w:iCs/>
-          <w:color w:val="000000"/>
-          <w:szCs w:val="28"/>
-          <w:lang w:eastAsia="uk-UA"/>
-        </w:rPr>
-        <w:t>5</w:t>
-      </w:r>
-      <w:r>
-        <w:rPr>
-          <w:rFonts w:eastAsia="Times New Roman" w:cs="Times New Roman"/>
-          <w:color w:val="000000"/>
-          <w:szCs w:val="28"/>
-          <w:lang w:val="en-US" w:eastAsia="uk-UA"/>
-        </w:rPr>
-        <w:t xml:space="preserve">  при</w:t>
-      </w:r>
-      <w:proofErr w:type="gramEnd"/>
-      <w:r>
-        <w:rPr>
-          <w:rFonts w:eastAsia="Times New Roman" w:cs="Times New Roman"/>
-          <w:color w:val="000000"/>
-          <w:szCs w:val="28"/>
-          <w:lang w:val="en-US" w:eastAsia="uk-UA"/>
-        </w:rPr>
-        <w:t xml:space="preserve"> </w:t>
-      </w:r>
-      <w:r>
-        <w:rPr>
-          <w:rFonts w:eastAsia="Times New Roman" w:cs="Times New Roman"/>
-          <w:b/>
-          <w:bCs/>
-          <w:i/>
-          <w:iCs/>
-          <w:color w:val="000000"/>
-          <w:szCs w:val="28"/>
-          <w:lang w:val="en-US" w:eastAsia="uk-UA"/>
-        </w:rPr>
-        <w:t>i=1..n-1</w:t>
+        <w:t>.</w:t>
       </w:r>
     </w:p>
     <w:p>
@@ -1688,7 +1645,7 @@
         </w:numPr>
         <w:shd w:val="clear" w:color="auto" w:fill="FFFFFF"/>
         <w:spacing w:after="0" w:line="240" w:lineRule="auto"/>
-        <w:ind w:left="0" w:firstLine="284"/>
+        <w:ind w:left="1080"/>
         <w:textAlignment w:val="baseline"/>
         <w:rPr>
           <w:rFonts w:eastAsia="Times New Roman" w:cs="Times New Roman"/>
@@ -1702,63 +1659,47 @@
           <w:rFonts w:eastAsia="Times New Roman" w:cs="Times New Roman"/>
           <w:color w:val="000000"/>
           <w:szCs w:val="28"/>
+          <w:lang w:eastAsia="uk-UA"/>
+        </w:rPr>
+        <w:t xml:space="preserve">Повторювати крок </w:t>
+      </w:r>
+      <w:r>
+        <w:rPr>
+          <w:rFonts w:eastAsia="Times New Roman" w:cs="Times New Roman"/>
+          <w:b/>
+          <w:color w:val="000000"/>
+          <w:szCs w:val="28"/>
           <w:lang w:val="en-US" w:eastAsia="uk-UA"/>
         </w:rPr>
-        <w:t xml:space="preserve">Зафіксувати перший поточний елемент: встановити </w:t>
+        <w:t>S4</w:t>
+      </w:r>
+      <w:r>
+        <w:rPr>
+          <w:rFonts w:eastAsia="Times New Roman" w:cs="Times New Roman"/>
+          <w:color w:val="000000"/>
+          <w:szCs w:val="28"/>
+          <w:lang w:eastAsia="uk-UA"/>
+        </w:rPr>
+        <w:t xml:space="preserve"> доти, доки розмір масиву </w:t>
       </w:r>
       <w:r>
         <w:rPr>
           <w:rFonts w:eastAsia="Times New Roman" w:cs="Times New Roman"/>
           <w:b/>
-          <w:bCs/>
-          <w:i/>
-          <w:iCs/>
           <w:color w:val="000000"/>
           <w:szCs w:val="28"/>
           <w:lang w:val="en-US" w:eastAsia="uk-UA"/>
         </w:rPr>
-        <w:t>R</w:t>
-      </w:r>
-      <w:r>
-        <w:rPr>
-          <w:rFonts w:eastAsia="Times New Roman" w:cs="Times New Roman"/>
-          <w:b/>
-          <w:bCs/>
-          <w:i/>
-          <w:iCs/>
-          <w:color w:val="000000"/>
-          <w:szCs w:val="28"/>
-          <w:vertAlign w:val="subscript"/>
+        <w:t>N</w:t>
+      </w:r>
+      <w:r>
+        <w:rPr>
+          <w:rFonts w:eastAsia="Times New Roman" w:cs="Times New Roman"/>
+          <w:color w:val="000000"/>
+          <w:szCs w:val="28"/>
           <w:lang w:val="en-US" w:eastAsia="uk-UA"/>
         </w:rPr>
-        <w:t>0</w:t>
-      </w:r>
-      <w:r>
-        <w:rPr>
-          <w:rFonts w:eastAsia="Times New Roman" w:cs="Times New Roman"/>
-          <w:b/>
-          <w:bCs/>
-          <w:i/>
-          <w:iCs/>
-          <w:color w:val="000000"/>
-          <w:szCs w:val="28"/>
-          <w:lang w:val="en-US" w:eastAsia="uk-UA"/>
-        </w:rPr>
-        <w:t xml:space="preserve"> = R</w:t>
-      </w:r>
-      <w:r>
-        <w:rPr>
-          <w:rFonts w:eastAsia="Times New Roman" w:cs="Times New Roman"/>
-          <w:b/>
-          <w:bCs/>
-          <w:i/>
-          <w:iCs/>
-          <w:color w:val="000000"/>
-          <w:szCs w:val="28"/>
-          <w:vertAlign w:val="subscript"/>
-          <w:lang w:val="en-US" w:eastAsia="uk-UA"/>
-        </w:rPr>
-        <w:t>i</w:t>
+        <w:t xml:space="preserve"> &gt; 1.</w:t>
       </w:r>
     </w:p>
     <w:p>
@@ -1770,7 +1711,7 @@
         </w:numPr>
         <w:shd w:val="clear" w:color="auto" w:fill="FFFFFF"/>
         <w:spacing w:after="0" w:line="240" w:lineRule="auto"/>
-        <w:ind w:left="0" w:firstLine="284"/>
+        <w:ind w:left="1080"/>
         <w:textAlignment w:val="baseline"/>
         <w:rPr>
           <w:rFonts w:eastAsia="Times New Roman" w:cs="Times New Roman"/>
@@ -1784,62 +1725,92 @@
           <w:rFonts w:eastAsia="Times New Roman" w:cs="Times New Roman"/>
           <w:color w:val="000000"/>
           <w:szCs w:val="28"/>
+          <w:lang w:eastAsia="uk-UA"/>
+        </w:rPr>
+        <w:t xml:space="preserve">Виконувати </w:t>
+      </w:r>
+      <w:r>
+        <w:rPr>
+          <w:rFonts w:eastAsia="Times New Roman" w:cs="Times New Roman"/>
+          <w:b/>
+          <w:color w:val="000000"/>
+          <w:szCs w:val="28"/>
           <w:lang w:val="en-US" w:eastAsia="uk-UA"/>
         </w:rPr>
-        <w:t xml:space="preserve">Пошук найменшого значення </w:t>
+        <w:t>L</w:t>
+      </w:r>
+      <w:r>
+        <w:rPr>
+          <w:rFonts w:eastAsia="Times New Roman" w:cs="Times New Roman"/>
+          <w:color w:val="000000"/>
+          <w:szCs w:val="28"/>
+          <w:lang w:eastAsia="uk-UA"/>
+        </w:rPr>
+        <w:t>та</w:t>
+      </w:r>
+      <w:r>
+        <w:rPr>
+          <w:rFonts w:eastAsia="Times New Roman" w:cs="Times New Roman"/>
+          <w:color w:val="000000"/>
+          <w:szCs w:val="28"/>
+          <w:lang w:val="en-US" w:eastAsia="uk-UA"/>
+        </w:rPr>
+        <w:t xml:space="preserve"> </w:t>
       </w:r>
       <w:r>
         <w:rPr>
           <w:rFonts w:eastAsia="Times New Roman" w:cs="Times New Roman"/>
           <w:b/>
-          <w:bCs/>
-          <w:i/>
-          <w:iCs/>
           <w:color w:val="000000"/>
           <w:szCs w:val="28"/>
           <w:lang w:val="en-US" w:eastAsia="uk-UA"/>
         </w:rPr>
-        <w:t>min</w:t>
-      </w:r>
-      <w:r>
-        <w:rPr>
-          <w:rFonts w:eastAsia="Times New Roman" w:cs="Times New Roman"/>
-          <w:b/>
-          <w:bCs/>
-          <w:i/>
-          <w:iCs/>
+        <w:t>R</w:t>
+      </w:r>
+      <w:r>
+        <w:rPr>
+          <w:rFonts w:eastAsia="Times New Roman" w:cs="Times New Roman"/>
           <w:color w:val="000000"/>
           <w:szCs w:val="28"/>
           <w:lang w:eastAsia="uk-UA"/>
         </w:rPr>
+        <w:t>, сортуючи</w:t>
+      </w:r>
+      <w:r>
+        <w:rPr>
+          <w:rFonts w:eastAsia="Times New Roman" w:cs="Times New Roman"/>
+          <w:color w:val="000000"/>
+          <w:szCs w:val="28"/>
+          <w:lang w:val="en-US" w:eastAsia="uk-UA"/>
+        </w:rPr>
         <w:t xml:space="preserve"> </w:t>
       </w:r>
       <w:r>
         <w:rPr>
           <w:rFonts w:eastAsia="Times New Roman" w:cs="Times New Roman"/>
-          <w:b/>
-          <w:bCs/>
-          <w:i/>
-          <w:iCs/>
           <w:color w:val="000000"/>
           <w:szCs w:val="28"/>
           <w:lang w:val="en-US" w:eastAsia="uk-UA"/>
         </w:rPr>
-        <w:t>R</w:t>
-      </w:r>
-      <w:r>
-        <w:rPr>
-          <w:rFonts w:eastAsia="Times New Roman" w:cs="Times New Roman"/>
-          <w:b/>
-          <w:bCs/>
-          <w:i/>
-          <w:iCs/>
-          <w:color w:val="000000"/>
-          <w:szCs w:val="28"/>
-          <w:vertAlign w:val="subscript"/>
+        <w:t xml:space="preserve">у </w:t>
+      </w:r>
+      <w:r>
+        <w:rPr>
+          <w:rFonts w:eastAsia="Times New Roman" w:cs="Times New Roman"/>
+          <w:color w:val="000000"/>
+          <w:szCs w:val="28"/>
+          <w:lang w:eastAsia="uk-UA"/>
+        </w:rPr>
+        <w:t>н</w:t>
+      </w:r>
+      <w:r>
+        <w:rPr>
+          <w:rFonts w:eastAsia="Times New Roman" w:cs="Times New Roman"/>
+          <w:color w:val="000000"/>
+          <w:szCs w:val="28"/>
           <w:lang w:val="en-US" w:eastAsia="uk-UA"/>
         </w:rPr>
-        <w:t>j</w:t>
+        <w:t>исхідному порядку</w:t>
       </w:r>
       <w:r>
         <w:rPr>
@@ -1848,183 +1819,7 @@
           <w:szCs w:val="28"/>
           <w:lang w:val="en-US" w:eastAsia="uk-UA"/>
         </w:rPr>
-        <w:t xml:space="preserve"> для елементів з індексом</w:t>
-      </w:r>
-      <w:r>
-        <w:rPr>
-          <w:rFonts w:eastAsia="Times New Roman" w:cs="Times New Roman"/>
-          <w:color w:val="000000"/>
-          <w:szCs w:val="28"/>
-          <w:lang w:eastAsia="uk-UA"/>
-        </w:rPr>
-        <w:t xml:space="preserve"> </w:t>
-      </w:r>
-      <w:r>
-        <w:rPr>
-          <w:rFonts w:eastAsia="Times New Roman" w:cs="Times New Roman"/>
-          <w:b/>
-          <w:bCs/>
-          <w:i/>
-          <w:iCs/>
-          <w:color w:val="000000"/>
-          <w:szCs w:val="28"/>
-          <w:lang w:val="en-US" w:eastAsia="uk-UA"/>
-        </w:rPr>
-        <w:t>j</w:t>
-      </w:r>
-      <w:r>
-        <w:rPr>
-          <w:rFonts w:eastAsia="Times New Roman" w:cs="Times New Roman"/>
-          <w:b/>
-          <w:bCs/>
-          <w:i/>
-          <w:iCs/>
-          <w:color w:val="000000"/>
-          <w:szCs w:val="28"/>
-          <w:lang w:eastAsia="uk-UA"/>
-        </w:rPr>
-        <w:t xml:space="preserve"> </w:t>
-      </w:r>
-      <w:r>
-        <w:rPr>
-          <w:rFonts w:eastAsia="Times New Roman" w:cs="Times New Roman"/>
-          <w:b/>
-          <w:bCs/>
-          <w:i/>
-          <w:iCs/>
-          <w:color w:val="000000"/>
-          <w:szCs w:val="28"/>
-          <w:lang w:val="en-US" w:eastAsia="uk-UA"/>
-        </w:rPr>
-        <w:t>=</w:t>
-      </w:r>
-      <w:r>
-        <w:rPr>
-          <w:rFonts w:eastAsia="Times New Roman" w:cs="Times New Roman"/>
-          <w:b/>
-          <w:bCs/>
-          <w:i/>
-          <w:iCs/>
-          <w:color w:val="000000"/>
-          <w:szCs w:val="28"/>
-          <w:lang w:eastAsia="uk-UA"/>
-        </w:rPr>
-        <w:t xml:space="preserve"> </w:t>
-      </w:r>
-      <w:r>
-        <w:rPr>
-          <w:rFonts w:eastAsia="Times New Roman" w:cs="Times New Roman"/>
-          <w:b/>
-          <w:bCs/>
-          <w:i/>
-          <w:iCs/>
-          <w:color w:val="000000"/>
-          <w:szCs w:val="28"/>
-          <w:lang w:val="en-US" w:eastAsia="uk-UA"/>
-        </w:rPr>
-        <w:t>i+1,</w:t>
-      </w:r>
-      <w:r>
-        <w:rPr>
-          <w:rFonts w:eastAsia="Times New Roman" w:cs="Times New Roman"/>
-          <w:b/>
-          <w:bCs/>
-          <w:i/>
-          <w:iCs/>
-          <w:color w:val="000000"/>
-          <w:szCs w:val="28"/>
-          <w:lang w:eastAsia="uk-UA"/>
-        </w:rPr>
-        <w:t xml:space="preserve"> </w:t>
-      </w:r>
-      <w:r>
-        <w:rPr>
-          <w:rFonts w:eastAsia="Times New Roman" w:cs="Times New Roman"/>
-          <w:b/>
-          <w:bCs/>
-          <w:i/>
-          <w:iCs/>
-          <w:color w:val="000000"/>
-          <w:szCs w:val="28"/>
-          <w:lang w:val="en-US" w:eastAsia="uk-UA"/>
-        </w:rPr>
-        <w:t>i+2,</w:t>
-      </w:r>
-    </w:p>
-    <w:p>
-      <w:pPr>
-        <w:pStyle w:val="ListParagraph"/>
-        <w:shd w:val="clear" w:color="auto" w:fill="FFFFFF"/>
-        <w:spacing w:after="0" w:line="240" w:lineRule="auto"/>
-        <w:ind w:left="8780"/>
-        <w:textAlignment w:val="baseline"/>
-        <w:rPr>
-          <w:rFonts w:eastAsia="Times New Roman" w:cs="Times New Roman"/>
-          <w:color w:val="000000"/>
-          <w:szCs w:val="28"/>
-          <w:lang w:eastAsia="uk-UA"/>
-        </w:rPr>
-      </w:pPr>
-      <w:r>
-        <w:rPr>
-          <w:rFonts w:eastAsia="Times New Roman" w:cs="Times New Roman"/>
-          <w:b/>
-          <w:bCs/>
-          <w:i/>
-          <w:iCs/>
-          <w:color w:val="000000"/>
-          <w:szCs w:val="28"/>
-          <w:lang w:eastAsia="uk-UA"/>
-        </w:rPr>
-        <w:t xml:space="preserve">  </w:t>
-      </w:r>
-      <w:r>
-        <w:rPr>
-          <w:rFonts w:eastAsia="Times New Roman" w:cs="Times New Roman"/>
-          <w:b/>
-          <w:bCs/>
-          <w:i/>
-          <w:iCs/>
-          <w:color w:val="000000"/>
-          <w:szCs w:val="28"/>
-          <w:lang w:val="en-US" w:eastAsia="uk-UA"/>
-        </w:rPr>
-        <w:t>…,</w:t>
-      </w:r>
-      <w:r>
-        <w:rPr>
-          <w:rFonts w:eastAsia="Times New Roman" w:cs="Times New Roman"/>
-          <w:b/>
-          <w:bCs/>
-          <w:i/>
-          <w:iCs/>
-          <w:color w:val="000000"/>
-          <w:szCs w:val="28"/>
-          <w:lang w:eastAsia="uk-UA"/>
-        </w:rPr>
-        <w:t xml:space="preserve"> </w:t>
-      </w:r>
-      <w:r>
-        <w:rPr>
-          <w:rFonts w:eastAsia="Times New Roman" w:cs="Times New Roman"/>
-          <w:b/>
-          <w:bCs/>
-          <w:i/>
-          <w:iCs/>
-          <w:color w:val="000000"/>
-          <w:szCs w:val="28"/>
-          <w:lang w:val="en-US" w:eastAsia="uk-UA"/>
-        </w:rPr>
-        <w:t>n</w:t>
-      </w:r>
-      <w:r>
-        <w:rPr>
-          <w:rFonts w:eastAsia="Times New Roman" w:cs="Times New Roman"/>
-          <w:color w:val="000000"/>
-          <w:szCs w:val="28"/>
-          <w:lang w:val="en-US" w:eastAsia="uk-UA"/>
-        </w:rPr>
-        <w:t>.</w:t>
+        <w:t xml:space="preserve">. </w:t>
       </w:r>
     </w:p>
     <w:p>
@@ -2036,7 +1831,7 @@
         </w:numPr>
         <w:shd w:val="clear" w:color="auto" w:fill="FFFFFF"/>
         <w:spacing w:after="0" w:line="240" w:lineRule="auto"/>
-        <w:ind w:left="0" w:firstLine="284"/>
+        <w:ind w:left="1080"/>
         <w:textAlignment w:val="baseline"/>
         <w:rPr>
           <w:rFonts w:eastAsia="Times New Roman" w:cs="Times New Roman"/>
@@ -2050,1208 +1845,25 @@
           <w:rFonts w:eastAsia="Times New Roman" w:cs="Times New Roman"/>
           <w:color w:val="000000"/>
           <w:szCs w:val="28"/>
+          <w:lang w:eastAsia="uk-UA"/>
+        </w:rPr>
+        <w:t>Кінець. Вихід</w:t>
+      </w:r>
+    </w:p>
+    <w:p>
+      <w:pPr>
+        <w:rPr>
+          <w:rFonts w:eastAsia="Times New Roman" w:cs="Times New Roman"/>
+          <w:color w:val="000000"/>
+          <w:szCs w:val="28"/>
           <w:lang w:val="en-US" w:eastAsia="uk-UA"/>
         </w:rPr>
-        <w:t xml:space="preserve">Перестановка елементів. Якщо </w:t>
-      </w:r>
-      <w:r>
-        <w:rPr>
-          <w:rFonts w:eastAsia="Times New Roman" w:cs="Times New Roman"/>
-          <w:b/>
-          <w:bCs/>
-          <w:i/>
-          <w:iCs/>
-          <w:color w:val="000000"/>
-          <w:szCs w:val="28"/>
-          <w:lang w:val="en-US" w:eastAsia="uk-UA"/>
-        </w:rPr>
-        <w:t>min R</w:t>
-      </w:r>
-      <w:r>
-        <w:rPr>
-          <w:rFonts w:eastAsia="Times New Roman" w:cs="Times New Roman"/>
-          <w:b/>
-          <w:bCs/>
-          <w:i/>
-          <w:iCs/>
-          <w:color w:val="000000"/>
-          <w:szCs w:val="28"/>
-          <w:vertAlign w:val="subscript"/>
-          <w:lang w:val="en-US" w:eastAsia="uk-UA"/>
-        </w:rPr>
-        <w:t>j</w:t>
-      </w:r>
-      <w:r>
-        <w:rPr>
-          <w:rFonts w:eastAsia="Times New Roman" w:cs="Times New Roman"/>
-          <w:color w:val="000000"/>
-          <w:szCs w:val="28"/>
-          <w:lang w:val="en-US" w:eastAsia="uk-UA"/>
-        </w:rPr>
-        <w:t xml:space="preserve"> &lt; </w:t>
-      </w:r>
-      <w:r>
-        <w:rPr>
-          <w:rFonts w:eastAsia="Times New Roman" w:cs="Times New Roman"/>
-          <w:b/>
-          <w:bCs/>
-          <w:i/>
-          <w:iCs/>
-          <w:color w:val="000000"/>
-          <w:szCs w:val="28"/>
-          <w:lang w:val="en-US" w:eastAsia="uk-UA"/>
-        </w:rPr>
-        <w:t>R</w:t>
-      </w:r>
-      <w:r>
-        <w:rPr>
-          <w:rFonts w:eastAsia="Times New Roman" w:cs="Times New Roman"/>
-          <w:b/>
-          <w:bCs/>
-          <w:i/>
-          <w:iCs/>
-          <w:color w:val="000000"/>
-          <w:szCs w:val="28"/>
-          <w:vertAlign w:val="subscript"/>
-          <w:lang w:val="en-US" w:eastAsia="uk-UA"/>
-        </w:rPr>
-        <w:t>0</w:t>
-      </w:r>
-      <w:r>
-        <w:rPr>
-          <w:rFonts w:eastAsia="Times New Roman" w:cs="Times New Roman"/>
-          <w:color w:val="000000"/>
-          <w:szCs w:val="28"/>
-          <w:lang w:val="en-US" w:eastAsia="uk-UA"/>
-        </w:rPr>
-        <w:t xml:space="preserve"> та </w:t>
-      </w:r>
-      <w:proofErr w:type="gramStart"/>
-      <w:r>
-        <w:rPr>
-          <w:rFonts w:eastAsia="Times New Roman" w:cs="Times New Roman"/>
-          <w:b/>
-          <w:bCs/>
-          <w:i/>
-          <w:iCs/>
-          <w:color w:val="000000"/>
-          <w:szCs w:val="28"/>
-          <w:lang w:val="en-US" w:eastAsia="uk-UA"/>
-        </w:rPr>
-        <w:t>j !</w:t>
-      </w:r>
-      <w:proofErr w:type="gramEnd"/>
-      <w:r>
-        <w:rPr>
-          <w:rFonts w:eastAsia="Times New Roman" w:cs="Times New Roman"/>
-          <w:b/>
-          <w:bCs/>
-          <w:i/>
-          <w:iCs/>
-          <w:color w:val="000000"/>
-          <w:szCs w:val="28"/>
-          <w:lang w:val="en-US" w:eastAsia="uk-UA"/>
-        </w:rPr>
-        <w:t>=</w:t>
-      </w:r>
-      <w:r>
-        <w:rPr>
-          <w:rFonts w:eastAsia="Times New Roman" w:cs="Times New Roman"/>
-          <w:b/>
-          <w:bCs/>
-          <w:i/>
-          <w:iCs/>
-          <w:color w:val="000000"/>
-          <w:szCs w:val="28"/>
-          <w:lang w:eastAsia="uk-UA"/>
-        </w:rPr>
-        <w:t xml:space="preserve"> </w:t>
-      </w:r>
-      <w:r>
-        <w:rPr>
-          <w:rFonts w:eastAsia="Times New Roman" w:cs="Times New Roman"/>
-          <w:b/>
-          <w:bCs/>
-          <w:i/>
-          <w:iCs/>
-          <w:color w:val="000000"/>
-          <w:szCs w:val="28"/>
-          <w:lang w:val="en-US" w:eastAsia="uk-UA"/>
-        </w:rPr>
-        <w:t>i</w:t>
-      </w:r>
-      <w:r>
-        <w:rPr>
-          <w:rFonts w:eastAsia="Times New Roman" w:cs="Times New Roman"/>
-          <w:color w:val="000000"/>
-          <w:szCs w:val="28"/>
-          <w:lang w:val="en-US" w:eastAsia="uk-UA"/>
-        </w:rPr>
-        <w:t xml:space="preserve"> , то </w:t>
-      </w:r>
-      <w:r>
-        <w:rPr>
-          <w:rFonts w:eastAsia="Times New Roman" w:cs="Times New Roman"/>
-          <w:b/>
-          <w:bCs/>
-          <w:i/>
-          <w:iCs/>
-          <w:color w:val="000000"/>
-          <w:szCs w:val="28"/>
-          <w:lang w:val="en-US" w:eastAsia="uk-UA"/>
-        </w:rPr>
-        <w:t>min R</w:t>
-      </w:r>
-      <w:r>
-        <w:rPr>
-          <w:rFonts w:eastAsia="Times New Roman" w:cs="Times New Roman"/>
-          <w:b/>
-          <w:bCs/>
-          <w:i/>
-          <w:iCs/>
-          <w:color w:val="000000"/>
-          <w:szCs w:val="28"/>
-          <w:vertAlign w:val="subscript"/>
-          <w:lang w:val="en-US" w:eastAsia="uk-UA"/>
-        </w:rPr>
-        <w:t>j</w:t>
-      </w:r>
-      <w:r>
-        <w:rPr>
-          <w:rFonts w:eastAsia="Times New Roman" w:cs="Times New Roman"/>
-          <w:b/>
-          <w:bCs/>
-          <w:i/>
-          <w:iCs/>
-          <w:color w:val="000000"/>
-          <w:szCs w:val="28"/>
-          <w:lang w:val="en-US" w:eastAsia="uk-UA"/>
-        </w:rPr>
-        <w:t xml:space="preserve"> &lt;-&gt; R</w:t>
-      </w:r>
-      <w:r>
-        <w:rPr>
-          <w:rFonts w:eastAsia="Times New Roman" w:cs="Times New Roman"/>
-          <w:b/>
-          <w:bCs/>
-          <w:i/>
-          <w:iCs/>
-          <w:color w:val="000000"/>
-          <w:szCs w:val="28"/>
-          <w:vertAlign w:val="subscript"/>
-          <w:lang w:val="en-US" w:eastAsia="uk-UA"/>
-        </w:rPr>
-        <w:t>0</w:t>
-      </w:r>
-    </w:p>
-    <w:p>
-      <w:pPr>
-        <w:pStyle w:val="ListParagraph"/>
-        <w:numPr>
-          <w:ilvl w:val="0"/>
-          <w:numId w:val="8"/>
-        </w:numPr>
-        <w:shd w:val="clear" w:color="auto" w:fill="FFFFFF"/>
-        <w:spacing w:after="0" w:line="240" w:lineRule="auto"/>
-        <w:ind w:left="0" w:firstLine="284"/>
-        <w:textAlignment w:val="baseline"/>
-        <w:rPr>
-          <w:rFonts w:eastAsia="Times New Roman" w:cs="Times New Roman"/>
-          <w:color w:val="000000"/>
-          <w:szCs w:val="28"/>
-          <w:lang w:eastAsia="uk-UA"/>
-        </w:rPr>
-      </w:pPr>
-      <w:r>
-        <w:rPr>
-          <w:rFonts w:eastAsia="Times New Roman" w:cs="Times New Roman"/>
-          <w:color w:val="000000"/>
-          <w:szCs w:val="28"/>
-          <w:lang w:eastAsia="uk-UA"/>
-        </w:rPr>
-        <w:t>Кінець</w:t>
-      </w:r>
-      <w:r>
-        <w:rPr>
-          <w:rFonts w:eastAsia="Times New Roman" w:cs="Times New Roman"/>
-          <w:color w:val="000000"/>
-          <w:szCs w:val="28"/>
-          <w:lang w:eastAsia="uk-UA"/>
-        </w:rPr>
-        <w:t xml:space="preserve">. </w:t>
-      </w:r>
-      <w:r>
-        <w:rPr>
-          <w:rFonts w:eastAsia="Times New Roman" w:cs="Times New Roman"/>
-          <w:color w:val="000000"/>
-          <w:szCs w:val="28"/>
-          <w:lang w:eastAsia="uk-UA"/>
-        </w:rPr>
-        <w:t>Вихід.</w:t>
-      </w:r>
-    </w:p>
-    <w:p>
-      <w:pPr>
-        <w:shd w:val="clear" w:color="auto" w:fill="FFFFFF"/>
-        <w:spacing w:after="0" w:line="240" w:lineRule="auto"/>
-        <w:ind w:firstLine="540"/>
-        <w:jc w:val="left"/>
-        <w:rPr>
-          <w:rFonts w:eastAsia="Times New Roman" w:cs="Times New Roman"/>
-          <w:sz w:val="24"/>
-          <w:szCs w:val="24"/>
-          <w:lang w:eastAsia="uk-UA"/>
-        </w:rPr>
-      </w:pPr>
-    </w:p>
-    <w:p>
-      <w:pPr>
-        <w:shd w:val="clear" w:color="auto" w:fill="FFFFFF"/>
-        <w:spacing w:after="0" w:line="240" w:lineRule="auto"/>
-        <w:rPr>
-          <w:rFonts w:eastAsia="Times New Roman" w:cs="Times New Roman"/>
-          <w:noProof/>
-          <w:sz w:val="24"/>
-          <w:szCs w:val="24"/>
-          <w:lang w:eastAsia="uk-UA"/>
-        </w:rPr>
-      </w:pPr>
-      <w:r>
-        <w:rPr>
-          <w:rFonts w:eastAsia="Times New Roman" w:cs="Times New Roman"/>
-          <w:b/>
-          <w:bCs/>
-          <w:noProof/>
-          <w:color w:val="000000"/>
-          <w:szCs w:val="28"/>
-          <w:u w:val="single"/>
-          <w:lang w:eastAsia="uk-UA"/>
-        </w:rPr>
-        <w:t>Алгоритм S.</w:t>
-      </w:r>
-    </w:p>
-    <w:p>
-      <w:pPr>
-        <w:spacing w:after="0" w:line="240" w:lineRule="auto"/>
-        <w:ind w:firstLine="540"/>
-        <w:rPr>
-          <w:rFonts w:eastAsia="Times New Roman" w:cs="Times New Roman"/>
-          <w:noProof/>
-          <w:sz w:val="24"/>
-          <w:szCs w:val="24"/>
-          <w:lang w:eastAsia="uk-UA"/>
-        </w:rPr>
-      </w:pPr>
-      <w:r>
-        <w:rPr>
-          <w:rFonts w:eastAsia="Times New Roman" w:cs="Times New Roman"/>
-          <w:noProof/>
-          <w:color w:val="000000"/>
-          <w:szCs w:val="28"/>
-          <w:lang w:eastAsia="uk-UA"/>
-        </w:rPr>
-        <w:t xml:space="preserve">Дано </w:t>
-      </w:r>
-      <w:r>
-        <w:rPr>
-          <w:rFonts w:ascii="Cambria Math" w:eastAsia="Times New Roman" w:hAnsi="Cambria Math" w:cs="Times New Roman"/>
-          <w:b/>
-          <w:bCs/>
-          <w:i/>
-          <w:iCs/>
-          <w:noProof/>
-          <w:color w:val="000000"/>
-          <w:szCs w:val="28"/>
-          <w:lang w:eastAsia="uk-UA"/>
-        </w:rPr>
-        <w:t>X=x</w:t>
-      </w:r>
-      <w:r>
-        <w:rPr>
-          <w:rFonts w:ascii="Cambria Math" w:eastAsia="Times New Roman" w:hAnsi="Cambria Math" w:cs="Times New Roman"/>
-          <w:b/>
-          <w:bCs/>
-          <w:i/>
-          <w:iCs/>
-          <w:noProof/>
-          <w:color w:val="000000"/>
-          <w:szCs w:val="28"/>
-          <w:vertAlign w:val="subscript"/>
-          <w:lang w:eastAsia="uk-UA"/>
-        </w:rPr>
-        <w:t>1</w:t>
-      </w:r>
-      <w:r>
-        <w:rPr>
-          <w:rFonts w:ascii="Cambria Math" w:eastAsia="Times New Roman" w:hAnsi="Cambria Math" w:cs="Times New Roman"/>
-          <w:b/>
-          <w:bCs/>
-          <w:i/>
-          <w:iCs/>
-          <w:noProof/>
-          <w:color w:val="000000"/>
-          <w:szCs w:val="28"/>
-          <w:lang w:eastAsia="uk-UA"/>
-        </w:rPr>
-        <w:t>,…,x</w:t>
-      </w:r>
-      <w:r>
-        <w:rPr>
-          <w:rFonts w:ascii="Cambria Math" w:eastAsia="Times New Roman" w:hAnsi="Cambria Math" w:cs="Times New Roman"/>
-          <w:b/>
-          <w:bCs/>
-          <w:i/>
-          <w:iCs/>
-          <w:noProof/>
-          <w:color w:val="000000"/>
-          <w:szCs w:val="28"/>
-          <w:vertAlign w:val="subscript"/>
-          <w:lang w:eastAsia="uk-UA"/>
-        </w:rPr>
-        <w:t>n</w:t>
-      </w:r>
-      <w:r>
-        <w:rPr>
-          <w:rFonts w:ascii="Cambria Math" w:eastAsia="Times New Roman" w:hAnsi="Cambria Math" w:cs="Times New Roman"/>
-          <w:noProof/>
-          <w:color w:val="000000"/>
-          <w:szCs w:val="28"/>
-          <w:lang w:eastAsia="uk-UA"/>
-        </w:rPr>
-        <w:t xml:space="preserve">, </w:t>
-      </w:r>
-      <w:r>
-        <w:rPr>
-          <w:rFonts w:eastAsia="Times New Roman" w:cs="Times New Roman"/>
-          <w:noProof/>
-          <w:color w:val="000000"/>
-          <w:szCs w:val="28"/>
-          <w:lang w:eastAsia="uk-UA"/>
-        </w:rPr>
-        <w:t xml:space="preserve">; </w:t>
-      </w:r>
-      <w:r>
-        <w:rPr>
-          <w:rFonts w:ascii="Cambria Math" w:eastAsia="Times New Roman" w:hAnsi="Cambria Math" w:cs="Times New Roman"/>
-          <w:b/>
-          <w:bCs/>
-          <w:i/>
-          <w:iCs/>
-          <w:noProof/>
-          <w:color w:val="000000"/>
-          <w:szCs w:val="28"/>
-          <w:lang w:eastAsia="uk-UA"/>
-        </w:rPr>
-        <w:t>Y=y</w:t>
-      </w:r>
-      <w:r>
-        <w:rPr>
-          <w:rFonts w:ascii="Cambria Math" w:eastAsia="Times New Roman" w:hAnsi="Cambria Math" w:cs="Times New Roman"/>
-          <w:b/>
-          <w:bCs/>
-          <w:i/>
-          <w:iCs/>
-          <w:noProof/>
-          <w:color w:val="000000"/>
-          <w:szCs w:val="28"/>
-          <w:vertAlign w:val="subscript"/>
-          <w:lang w:eastAsia="uk-UA"/>
-        </w:rPr>
-        <w:t>1</w:t>
-      </w:r>
-      <w:r>
-        <w:rPr>
-          <w:rFonts w:ascii="Cambria Math" w:eastAsia="Times New Roman" w:hAnsi="Cambria Math" w:cs="Times New Roman"/>
-          <w:b/>
-          <w:bCs/>
-          <w:i/>
-          <w:iCs/>
-          <w:noProof/>
-          <w:color w:val="000000"/>
-          <w:szCs w:val="28"/>
-          <w:lang w:eastAsia="uk-UA"/>
-        </w:rPr>
-        <w:t>,…,y</w:t>
-      </w:r>
-      <w:r>
-        <w:rPr>
-          <w:rFonts w:ascii="Cambria Math" w:eastAsia="Times New Roman" w:hAnsi="Cambria Math" w:cs="Times New Roman"/>
-          <w:b/>
-          <w:bCs/>
-          <w:i/>
-          <w:iCs/>
-          <w:noProof/>
-          <w:color w:val="000000"/>
-          <w:szCs w:val="28"/>
-          <w:vertAlign w:val="subscript"/>
-          <w:lang w:eastAsia="uk-UA"/>
-        </w:rPr>
-        <w:t>n</w:t>
-      </w:r>
-      <w:r>
-        <w:rPr>
-          <w:rFonts w:ascii="Cambria Math" w:eastAsia="Times New Roman" w:hAnsi="Cambria Math" w:cs="Times New Roman"/>
-          <w:noProof/>
-          <w:color w:val="000000"/>
-          <w:szCs w:val="28"/>
-          <w:lang w:eastAsia="uk-UA"/>
-        </w:rPr>
-        <w:t>,</w:t>
-      </w:r>
-      <w:r>
-        <w:rPr>
-          <w:rFonts w:eastAsia="Times New Roman" w:cs="Times New Roman"/>
-          <w:noProof/>
-          <w:color w:val="000000"/>
-          <w:szCs w:val="28"/>
-          <w:lang w:eastAsia="uk-UA"/>
-        </w:rPr>
-        <w:t xml:space="preserve">. </w:t>
-      </w:r>
-      <w:r>
-        <w:rPr>
-          <w:rFonts w:ascii="Cambria Math" w:eastAsia="Times New Roman" w:hAnsi="Cambria Math" w:cs="Times New Roman"/>
-          <w:b/>
-          <w:bCs/>
-          <w:noProof/>
-          <w:color w:val="000000"/>
-          <w:szCs w:val="28"/>
-          <w:lang w:eastAsia="uk-UA"/>
-        </w:rPr>
-        <w:t>i</w:t>
-      </w:r>
-      <w:r>
-        <w:rPr>
-          <w:rFonts w:eastAsia="Times New Roman" w:cs="Times New Roman"/>
-          <w:noProof/>
-          <w:color w:val="000000"/>
-          <w:szCs w:val="28"/>
-          <w:lang w:eastAsia="uk-UA"/>
-        </w:rPr>
-        <w:t xml:space="preserve"> - індекс для множини </w:t>
-      </w:r>
-      <w:r>
-        <w:rPr>
-          <w:rFonts w:ascii="Cambria Math" w:eastAsia="Times New Roman" w:hAnsi="Cambria Math" w:cs="Times New Roman"/>
-          <w:b/>
-          <w:bCs/>
-          <w:noProof/>
-          <w:color w:val="000000"/>
-          <w:szCs w:val="28"/>
-          <w:lang w:eastAsia="uk-UA"/>
-        </w:rPr>
-        <w:t>X</w:t>
-      </w:r>
-      <w:r>
-        <w:rPr>
-          <w:rFonts w:eastAsia="Times New Roman" w:cs="Times New Roman"/>
-          <w:noProof/>
-          <w:color w:val="000000"/>
-          <w:szCs w:val="28"/>
-          <w:lang w:eastAsia="uk-UA"/>
-        </w:rPr>
-        <w:t xml:space="preserve">, </w:t>
-      </w:r>
-      <w:r>
-        <w:rPr>
-          <w:rFonts w:ascii="Cambria Math" w:eastAsia="Times New Roman" w:hAnsi="Cambria Math" w:cs="Times New Roman"/>
-          <w:b/>
-          <w:bCs/>
-          <w:noProof/>
-          <w:color w:val="000000"/>
-          <w:szCs w:val="28"/>
-          <w:lang w:eastAsia="uk-UA"/>
-        </w:rPr>
-        <w:t>j</w:t>
-      </w:r>
-      <w:r>
-        <w:rPr>
-          <w:rFonts w:eastAsia="Times New Roman" w:cs="Times New Roman"/>
-          <w:noProof/>
-          <w:color w:val="000000"/>
-          <w:szCs w:val="28"/>
-          <w:lang w:eastAsia="uk-UA"/>
-        </w:rPr>
-        <w:t xml:space="preserve"> - індекс для множини </w:t>
-      </w:r>
-      <w:r>
-        <w:rPr>
-          <w:rFonts w:ascii="Cambria Math" w:eastAsia="Times New Roman" w:hAnsi="Cambria Math" w:cs="Times New Roman"/>
-          <w:b/>
-          <w:bCs/>
-          <w:noProof/>
-          <w:color w:val="000000"/>
-          <w:szCs w:val="28"/>
-          <w:lang w:eastAsia="uk-UA"/>
-        </w:rPr>
-        <w:t>Y</w:t>
-      </w:r>
-      <w:r>
-        <w:rPr>
-          <w:rFonts w:eastAsia="Times New Roman" w:cs="Times New Roman"/>
-          <w:noProof/>
-          <w:color w:val="000000"/>
-          <w:szCs w:val="28"/>
-          <w:lang w:eastAsia="uk-UA"/>
-        </w:rPr>
-        <w:t xml:space="preserve">, </w:t>
-      </w:r>
-      <w:r>
-        <w:rPr>
-          <w:rFonts w:ascii="Cambria Math" w:eastAsia="Times New Roman" w:hAnsi="Cambria Math" w:cs="Times New Roman"/>
-          <w:b/>
-          <w:bCs/>
-          <w:noProof/>
-          <w:color w:val="000000"/>
-          <w:szCs w:val="28"/>
-          <w:lang w:eastAsia="uk-UA"/>
-        </w:rPr>
-        <w:t>k</w:t>
-      </w:r>
-      <w:r>
-        <w:rPr>
-          <w:rFonts w:eastAsia="Times New Roman" w:cs="Times New Roman"/>
-          <w:noProof/>
-          <w:color w:val="000000"/>
-          <w:szCs w:val="28"/>
-          <w:lang w:eastAsia="uk-UA"/>
-        </w:rPr>
-        <w:t xml:space="preserve"> – індекс для множини </w:t>
-      </w:r>
-      <w:r>
-        <w:rPr>
-          <w:rFonts w:ascii="Cambria Math" w:eastAsia="Times New Roman" w:hAnsi="Cambria Math" w:cs="Times New Roman"/>
-          <w:b/>
-          <w:bCs/>
-          <w:noProof/>
-          <w:color w:val="000000"/>
-          <w:szCs w:val="28"/>
-          <w:lang w:eastAsia="uk-UA"/>
-        </w:rPr>
-        <w:t>Z</w:t>
-      </w:r>
-      <w:r>
-        <w:rPr>
-          <w:rFonts w:eastAsia="Times New Roman" w:cs="Times New Roman"/>
-          <w:noProof/>
-          <w:color w:val="000000"/>
-          <w:szCs w:val="28"/>
-          <w:lang w:eastAsia="uk-UA"/>
-        </w:rPr>
-        <w:t xml:space="preserve">, </w:t>
-      </w:r>
-      <w:r>
-        <w:rPr>
-          <w:rFonts w:ascii="Cambria Math" w:eastAsia="Times New Roman" w:hAnsi="Cambria Math" w:cs="Times New Roman"/>
-          <w:b/>
-          <w:bCs/>
-          <w:i/>
-          <w:iCs/>
-          <w:noProof/>
-          <w:color w:val="000000"/>
-          <w:szCs w:val="28"/>
-          <w:lang w:eastAsia="uk-UA"/>
-        </w:rPr>
-        <w:t>i=1…n</w:t>
-      </w:r>
-      <w:r>
-        <w:rPr>
-          <w:rFonts w:eastAsia="Times New Roman" w:cs="Times New Roman"/>
-          <w:noProof/>
-          <w:color w:val="000000"/>
-          <w:szCs w:val="28"/>
-          <w:lang w:eastAsia="uk-UA"/>
-        </w:rPr>
-        <w:t xml:space="preserve">; </w:t>
-      </w:r>
-      <w:r>
-        <w:rPr>
-          <w:rFonts w:ascii="Cambria Math" w:eastAsia="Times New Roman" w:hAnsi="Cambria Math" w:cs="Times New Roman"/>
-          <w:b/>
-          <w:bCs/>
-          <w:i/>
-          <w:iCs/>
-          <w:noProof/>
-          <w:color w:val="000000"/>
-          <w:szCs w:val="28"/>
-          <w:lang w:eastAsia="uk-UA"/>
-        </w:rPr>
-        <w:t>j=1…m</w:t>
-      </w:r>
-      <w:r>
-        <w:rPr>
-          <w:rFonts w:eastAsia="Times New Roman" w:cs="Times New Roman"/>
-          <w:noProof/>
-          <w:color w:val="000000"/>
-          <w:szCs w:val="28"/>
-          <w:lang w:eastAsia="uk-UA"/>
-        </w:rPr>
-        <w:t xml:space="preserve">; </w:t>
-      </w:r>
-      <w:r>
-        <w:rPr>
-          <w:rFonts w:ascii="Cambria Math" w:eastAsia="Times New Roman" w:hAnsi="Cambria Math" w:cs="Times New Roman"/>
-          <w:b/>
-          <w:bCs/>
-          <w:i/>
-          <w:iCs/>
-          <w:noProof/>
-          <w:color w:val="000000"/>
-          <w:szCs w:val="28"/>
-          <w:lang w:eastAsia="uk-UA"/>
-        </w:rPr>
-        <w:t>k=1…(n+m)</w:t>
-      </w:r>
-      <w:r>
-        <w:rPr>
-          <w:rFonts w:eastAsia="Times New Roman" w:cs="Times New Roman"/>
-          <w:noProof/>
-          <w:color w:val="000000"/>
-          <w:szCs w:val="28"/>
-          <w:lang w:eastAsia="uk-UA"/>
-        </w:rPr>
-        <w:t>.</w:t>
-      </w:r>
-    </w:p>
-    <w:p>
-      <w:pPr>
-        <w:numPr>
-          <w:ilvl w:val="0"/>
-          <w:numId w:val="20"/>
-        </w:numPr>
-        <w:spacing w:after="0" w:line="240" w:lineRule="auto"/>
-        <w:ind w:left="900" w:hanging="474"/>
-        <w:textAlignment w:val="baseline"/>
-        <w:rPr>
-          <w:rFonts w:eastAsia="Times New Roman" w:cs="Times New Roman"/>
-          <w:noProof/>
-          <w:color w:val="000000"/>
-          <w:szCs w:val="28"/>
-          <w:lang w:eastAsia="uk-UA"/>
-        </w:rPr>
-      </w:pPr>
-      <w:r>
-        <w:rPr>
-          <w:rFonts w:eastAsia="Times New Roman" w:cs="Times New Roman"/>
-          <w:noProof/>
-          <w:color w:val="000000"/>
-          <w:szCs w:val="28"/>
-          <w:lang w:eastAsia="uk-UA"/>
-        </w:rPr>
-        <w:t xml:space="preserve">Ініціалізація індексів </w:t>
-      </w:r>
-      <w:r>
-        <w:rPr>
-          <w:rFonts w:ascii="Cambria Math" w:eastAsia="Times New Roman" w:hAnsi="Cambria Math" w:cs="Times New Roman"/>
-          <w:b/>
-          <w:bCs/>
-          <w:i/>
-          <w:iCs/>
-          <w:noProof/>
-          <w:color w:val="000000"/>
-          <w:szCs w:val="28"/>
-          <w:lang w:eastAsia="uk-UA"/>
-        </w:rPr>
-        <w:t>i=1</w:t>
-      </w:r>
-      <w:r>
-        <w:rPr>
-          <w:rFonts w:eastAsia="Times New Roman" w:cs="Times New Roman"/>
-          <w:noProof/>
-          <w:color w:val="000000"/>
-          <w:szCs w:val="28"/>
-          <w:lang w:eastAsia="uk-UA"/>
-        </w:rPr>
-        <w:t xml:space="preserve">, </w:t>
-      </w:r>
-      <w:r>
-        <w:rPr>
-          <w:rFonts w:ascii="Cambria Math" w:eastAsia="Times New Roman" w:hAnsi="Cambria Math" w:cs="Times New Roman"/>
-          <w:b/>
-          <w:bCs/>
-          <w:i/>
-          <w:iCs/>
-          <w:noProof/>
-          <w:color w:val="000000"/>
-          <w:szCs w:val="28"/>
-          <w:lang w:eastAsia="uk-UA"/>
-        </w:rPr>
-        <w:t>j=1</w:t>
-      </w:r>
-      <w:r>
-        <w:rPr>
-          <w:rFonts w:eastAsia="Times New Roman" w:cs="Times New Roman"/>
-          <w:noProof/>
-          <w:color w:val="000000"/>
-          <w:szCs w:val="28"/>
-          <w:lang w:eastAsia="uk-UA"/>
-        </w:rPr>
-        <w:t xml:space="preserve">, </w:t>
-      </w:r>
-      <w:r>
-        <w:rPr>
-          <w:rFonts w:ascii="Cambria Math" w:eastAsia="Times New Roman" w:hAnsi="Cambria Math" w:cs="Times New Roman"/>
-          <w:b/>
-          <w:bCs/>
-          <w:i/>
-          <w:iCs/>
-          <w:noProof/>
-          <w:color w:val="000000"/>
-          <w:szCs w:val="28"/>
-          <w:lang w:eastAsia="uk-UA"/>
-        </w:rPr>
-        <w:t>k=1</w:t>
-      </w:r>
-      <w:r>
-        <w:rPr>
-          <w:rFonts w:eastAsia="Times New Roman" w:cs="Times New Roman"/>
-          <w:noProof/>
-          <w:color w:val="000000"/>
-          <w:szCs w:val="28"/>
-          <w:lang w:eastAsia="uk-UA"/>
-        </w:rPr>
-        <w:t>.</w:t>
-      </w:r>
-    </w:p>
-    <w:p>
-      <w:pPr>
-        <w:numPr>
-          <w:ilvl w:val="0"/>
-          <w:numId w:val="20"/>
-        </w:numPr>
-        <w:spacing w:after="0" w:line="240" w:lineRule="auto"/>
-        <w:ind w:left="900" w:hanging="474"/>
-        <w:textAlignment w:val="baseline"/>
-        <w:rPr>
-          <w:rFonts w:eastAsia="Times New Roman" w:cs="Times New Roman"/>
-          <w:noProof/>
-          <w:color w:val="000000"/>
-          <w:szCs w:val="28"/>
-          <w:lang w:eastAsia="uk-UA"/>
-        </w:rPr>
-      </w:pPr>
-      <w:r>
-        <w:rPr>
-          <w:rFonts w:eastAsia="Times New Roman" w:cs="Times New Roman"/>
-          <w:noProof/>
-          <w:color w:val="000000"/>
-          <w:szCs w:val="28"/>
-          <w:lang w:eastAsia="uk-UA"/>
-        </w:rPr>
-        <w:t xml:space="preserve">Виконувати </w:t>
-      </w:r>
-      <w:r>
-        <w:rPr>
-          <w:rFonts w:eastAsia="Times New Roman" w:cs="Times New Roman"/>
-          <w:b/>
-          <w:bCs/>
-          <w:noProof/>
-          <w:color w:val="000000"/>
-          <w:szCs w:val="28"/>
-          <w:lang w:eastAsia="uk-UA"/>
-        </w:rPr>
-        <w:t>S3-S4</w:t>
-      </w:r>
-      <w:r>
-        <w:rPr>
-          <w:rFonts w:eastAsia="Times New Roman" w:cs="Times New Roman"/>
-          <w:noProof/>
-          <w:color w:val="000000"/>
-          <w:szCs w:val="28"/>
-          <w:lang w:eastAsia="uk-UA"/>
-        </w:rPr>
-        <w:t xml:space="preserve"> доки </w:t>
-      </w:r>
-      <w:r>
-        <w:rPr>
-          <w:rFonts w:ascii="Cambria Math" w:eastAsia="Times New Roman" w:hAnsi="Cambria Math" w:cs="Times New Roman"/>
-          <w:b/>
-          <w:bCs/>
-          <w:i/>
-          <w:iCs/>
-          <w:noProof/>
-          <w:color w:val="000000"/>
-          <w:szCs w:val="28"/>
-          <w:lang w:eastAsia="uk-UA"/>
-        </w:rPr>
-        <w:t>k&lt;(n+m)</w:t>
-      </w:r>
-      <w:r>
-        <w:rPr>
-          <w:rFonts w:eastAsia="Times New Roman" w:cs="Times New Roman"/>
-          <w:noProof/>
-          <w:color w:val="000000"/>
-          <w:szCs w:val="28"/>
-          <w:lang w:eastAsia="uk-UA"/>
-        </w:rPr>
-        <w:t>.</w:t>
-      </w:r>
-    </w:p>
-    <w:p>
-      <w:pPr>
-        <w:numPr>
-          <w:ilvl w:val="0"/>
-          <w:numId w:val="20"/>
-        </w:numPr>
-        <w:spacing w:after="0" w:line="240" w:lineRule="auto"/>
-        <w:ind w:left="900" w:hanging="474"/>
-        <w:textAlignment w:val="baseline"/>
-        <w:rPr>
-          <w:rFonts w:eastAsia="Times New Roman" w:cs="Times New Roman"/>
-          <w:noProof/>
-          <w:color w:val="000000"/>
-          <w:szCs w:val="28"/>
-          <w:lang w:eastAsia="uk-UA"/>
-        </w:rPr>
-      </w:pPr>
-      <w:r>
-        <w:rPr>
-          <w:rFonts w:eastAsia="Times New Roman" w:cs="Times New Roman"/>
-          <w:noProof/>
-          <w:color w:val="000000"/>
-          <w:szCs w:val="28"/>
-          <w:lang w:eastAsia="uk-UA"/>
-        </w:rPr>
-        <w:t xml:space="preserve">Якщо </w:t>
-      </w:r>
-      <w:r>
-        <w:rPr>
-          <w:rFonts w:ascii="Cambria Math" w:eastAsia="Times New Roman" w:hAnsi="Cambria Math" w:cs="Times New Roman"/>
-          <w:b/>
-          <w:bCs/>
-          <w:i/>
-          <w:iCs/>
-          <w:noProof/>
-          <w:color w:val="000000"/>
-          <w:szCs w:val="28"/>
-          <w:lang w:eastAsia="uk-UA"/>
-        </w:rPr>
-        <w:t>x</w:t>
-      </w:r>
-      <w:r>
-        <w:rPr>
-          <w:rFonts w:ascii="Cambria Math" w:eastAsia="Times New Roman" w:hAnsi="Cambria Math" w:cs="Times New Roman"/>
-          <w:b/>
-          <w:bCs/>
-          <w:i/>
-          <w:iCs/>
-          <w:noProof/>
-          <w:color w:val="000000"/>
-          <w:szCs w:val="28"/>
-          <w:vertAlign w:val="subscript"/>
-          <w:lang w:eastAsia="uk-UA"/>
-        </w:rPr>
-        <w:t>i</w:t>
-      </w:r>
-      <w:r>
-        <w:rPr>
-          <w:rFonts w:ascii="Cambria Math" w:eastAsia="Times New Roman" w:hAnsi="Cambria Math" w:cs="Times New Roman"/>
-          <w:b/>
-          <w:bCs/>
-          <w:i/>
-          <w:iCs/>
-          <w:noProof/>
-          <w:color w:val="000000"/>
-          <w:szCs w:val="28"/>
-          <w:lang w:eastAsia="uk-UA"/>
-        </w:rPr>
-        <w:t>  &lt; y</w:t>
-      </w:r>
-      <w:r>
-        <w:rPr>
-          <w:rFonts w:ascii="Cambria Math" w:eastAsia="Times New Roman" w:hAnsi="Cambria Math" w:cs="Times New Roman"/>
-          <w:b/>
-          <w:bCs/>
-          <w:i/>
-          <w:iCs/>
-          <w:noProof/>
-          <w:color w:val="000000"/>
-          <w:szCs w:val="28"/>
-          <w:vertAlign w:val="subscript"/>
-          <w:lang w:eastAsia="uk-UA"/>
-        </w:rPr>
-        <w:t>j</w:t>
-      </w:r>
-      <w:r>
-        <w:rPr>
-          <w:rFonts w:eastAsia="Times New Roman" w:cs="Times New Roman"/>
-          <w:noProof/>
-          <w:color w:val="000000"/>
-          <w:szCs w:val="28"/>
-          <w:lang w:eastAsia="uk-UA"/>
-        </w:rPr>
-        <w:t xml:space="preserve"> , то </w:t>
-      </w:r>
-      <w:r>
-        <w:rPr>
-          <w:rFonts w:ascii="Cambria Math" w:eastAsia="Times New Roman" w:hAnsi="Cambria Math" w:cs="Times New Roman"/>
-          <w:b/>
-          <w:bCs/>
-          <w:i/>
-          <w:iCs/>
-          <w:noProof/>
-          <w:color w:val="000000"/>
-          <w:szCs w:val="28"/>
-          <w:lang w:eastAsia="uk-UA"/>
-        </w:rPr>
-        <w:t>z</w:t>
-      </w:r>
-      <w:r>
-        <w:rPr>
-          <w:rFonts w:ascii="Cambria Math" w:eastAsia="Times New Roman" w:hAnsi="Cambria Math" w:cs="Times New Roman"/>
-          <w:b/>
-          <w:bCs/>
-          <w:i/>
-          <w:iCs/>
-          <w:noProof/>
-          <w:color w:val="000000"/>
-          <w:szCs w:val="28"/>
-          <w:vertAlign w:val="subscript"/>
-          <w:lang w:eastAsia="uk-UA"/>
-        </w:rPr>
-        <w:t>k</w:t>
-      </w:r>
-      <w:r>
-        <w:rPr>
-          <w:rFonts w:ascii="Cambria Math" w:eastAsia="Times New Roman" w:hAnsi="Cambria Math" w:cs="Times New Roman"/>
-          <w:b/>
-          <w:bCs/>
-          <w:i/>
-          <w:iCs/>
-          <w:noProof/>
-          <w:color w:val="000000"/>
-          <w:szCs w:val="28"/>
-          <w:lang w:eastAsia="uk-UA"/>
-        </w:rPr>
-        <w:t xml:space="preserve"> = x</w:t>
-      </w:r>
-      <w:r>
-        <w:rPr>
-          <w:rFonts w:ascii="Cambria Math" w:eastAsia="Times New Roman" w:hAnsi="Cambria Math" w:cs="Times New Roman"/>
-          <w:b/>
-          <w:bCs/>
-          <w:i/>
-          <w:iCs/>
-          <w:noProof/>
-          <w:color w:val="000000"/>
-          <w:szCs w:val="28"/>
-          <w:vertAlign w:val="subscript"/>
-          <w:lang w:eastAsia="uk-UA"/>
-        </w:rPr>
-        <w:t>i</w:t>
-      </w:r>
-      <w:r>
-        <w:rPr>
-          <w:rFonts w:eastAsia="Times New Roman" w:cs="Times New Roman"/>
-          <w:noProof/>
-          <w:color w:val="000000"/>
-          <w:szCs w:val="28"/>
-          <w:lang w:eastAsia="uk-UA"/>
-        </w:rPr>
-        <w:t xml:space="preserve">; </w:t>
-      </w:r>
-      <w:r>
-        <w:rPr>
-          <w:rFonts w:ascii="Cambria Math" w:eastAsia="Times New Roman" w:hAnsi="Cambria Math" w:cs="Times New Roman"/>
-          <w:b/>
-          <w:bCs/>
-          <w:i/>
-          <w:iCs/>
-          <w:noProof/>
-          <w:color w:val="000000"/>
-          <w:szCs w:val="28"/>
-          <w:lang w:eastAsia="uk-UA"/>
-        </w:rPr>
-        <w:t>i=i+1</w:t>
-      </w:r>
-      <w:r>
-        <w:rPr>
-          <w:rFonts w:eastAsia="Times New Roman" w:cs="Times New Roman"/>
-          <w:noProof/>
-          <w:color w:val="000000"/>
-          <w:szCs w:val="28"/>
-          <w:lang w:eastAsia="uk-UA"/>
-        </w:rPr>
-        <w:t xml:space="preserve">, інакше </w:t>
-      </w:r>
-      <w:r>
-        <w:rPr>
-          <w:rFonts w:ascii="Cambria Math" w:eastAsia="Times New Roman" w:hAnsi="Cambria Math" w:cs="Times New Roman"/>
-          <w:b/>
-          <w:bCs/>
-          <w:i/>
-          <w:iCs/>
-          <w:noProof/>
-          <w:color w:val="000000"/>
-          <w:szCs w:val="28"/>
-          <w:lang w:eastAsia="uk-UA"/>
-        </w:rPr>
-        <w:t>z</w:t>
-      </w:r>
-      <w:r>
-        <w:rPr>
-          <w:rFonts w:ascii="Cambria Math" w:eastAsia="Times New Roman" w:hAnsi="Cambria Math" w:cs="Times New Roman"/>
-          <w:b/>
-          <w:bCs/>
-          <w:i/>
-          <w:iCs/>
-          <w:noProof/>
-          <w:color w:val="000000"/>
-          <w:szCs w:val="28"/>
-          <w:vertAlign w:val="subscript"/>
-          <w:lang w:eastAsia="uk-UA"/>
-        </w:rPr>
-        <w:t>k</w:t>
-      </w:r>
-      <w:r>
-        <w:rPr>
-          <w:rFonts w:ascii="Cambria Math" w:eastAsia="Times New Roman" w:hAnsi="Cambria Math" w:cs="Times New Roman"/>
-          <w:b/>
-          <w:bCs/>
-          <w:i/>
-          <w:iCs/>
-          <w:noProof/>
-          <w:color w:val="000000"/>
-          <w:szCs w:val="28"/>
-          <w:lang w:eastAsia="uk-UA"/>
-        </w:rPr>
-        <w:t>=y</w:t>
-      </w:r>
-      <w:r>
-        <w:rPr>
-          <w:rFonts w:ascii="Cambria Math" w:eastAsia="Times New Roman" w:hAnsi="Cambria Math" w:cs="Times New Roman"/>
-          <w:b/>
-          <w:bCs/>
-          <w:i/>
-          <w:iCs/>
-          <w:noProof/>
-          <w:color w:val="000000"/>
-          <w:szCs w:val="28"/>
-          <w:vertAlign w:val="subscript"/>
-          <w:lang w:eastAsia="uk-UA"/>
-        </w:rPr>
-        <w:t>j</w:t>
-      </w:r>
-      <w:r>
-        <w:rPr>
-          <w:rFonts w:eastAsia="Times New Roman" w:cs="Times New Roman"/>
-          <w:noProof/>
-          <w:color w:val="000000"/>
-          <w:szCs w:val="28"/>
-          <w:lang w:eastAsia="uk-UA"/>
-        </w:rPr>
-        <w:t xml:space="preserve">, </w:t>
-      </w:r>
-      <w:r>
-        <w:rPr>
-          <w:rFonts w:ascii="Cambria Math" w:eastAsia="Times New Roman" w:hAnsi="Cambria Math" w:cs="Times New Roman"/>
-          <w:b/>
-          <w:bCs/>
-          <w:i/>
-          <w:iCs/>
-          <w:noProof/>
-          <w:color w:val="000000"/>
-          <w:szCs w:val="28"/>
-          <w:lang w:eastAsia="uk-UA"/>
-        </w:rPr>
-        <w:t>j=j+1</w:t>
-      </w:r>
-      <w:r>
-        <w:rPr>
-          <w:rFonts w:eastAsia="Times New Roman" w:cs="Times New Roman"/>
-          <w:noProof/>
-          <w:color w:val="000000"/>
-          <w:szCs w:val="28"/>
-          <w:lang w:eastAsia="uk-UA"/>
-        </w:rPr>
-        <w:t>.</w:t>
-      </w:r>
-    </w:p>
-    <w:p>
-      <w:pPr>
-        <w:numPr>
-          <w:ilvl w:val="0"/>
-          <w:numId w:val="20"/>
-        </w:numPr>
-        <w:spacing w:after="0" w:line="240" w:lineRule="auto"/>
-        <w:ind w:left="900" w:hanging="474"/>
-        <w:textAlignment w:val="baseline"/>
-        <w:rPr>
-          <w:rFonts w:eastAsia="Times New Roman" w:cs="Times New Roman"/>
-          <w:noProof/>
-          <w:color w:val="000000"/>
-          <w:szCs w:val="28"/>
-          <w:lang w:eastAsia="uk-UA"/>
-        </w:rPr>
-      </w:pPr>
-      <w:r>
-        <w:rPr>
-          <w:rFonts w:ascii="Cambria Math" w:eastAsia="Times New Roman" w:hAnsi="Cambria Math" w:cs="Times New Roman"/>
-          <w:b/>
-          <w:bCs/>
-          <w:i/>
-          <w:iCs/>
-          <w:noProof/>
-          <w:color w:val="000000"/>
-          <w:szCs w:val="28"/>
-          <w:lang w:eastAsia="uk-UA"/>
-        </w:rPr>
-        <w:t>k=k+1</w:t>
-      </w:r>
-      <w:r>
-        <w:rPr>
-          <w:rFonts w:eastAsia="Times New Roman" w:cs="Times New Roman"/>
-          <w:noProof/>
-          <w:color w:val="000000"/>
-          <w:szCs w:val="28"/>
-          <w:lang w:eastAsia="uk-UA"/>
-        </w:rPr>
-        <w:t>.</w:t>
-      </w:r>
-    </w:p>
-    <w:p>
-      <w:pPr>
-        <w:numPr>
-          <w:ilvl w:val="0"/>
-          <w:numId w:val="20"/>
-        </w:numPr>
-        <w:spacing w:after="0" w:line="0" w:lineRule="atLeast"/>
-        <w:ind w:left="900" w:hanging="474"/>
-        <w:contextualSpacing/>
-        <w:textAlignment w:val="baseline"/>
-        <w:rPr>
-          <w:rFonts w:eastAsia="Times New Roman" w:cs="Times New Roman"/>
-          <w:noProof/>
-          <w:color w:val="1D2125"/>
-          <w:szCs w:val="28"/>
-          <w:lang w:eastAsia="uk-UA"/>
-        </w:rPr>
-      </w:pPr>
-      <w:r>
-        <w:rPr>
-          <w:rFonts w:eastAsia="Times New Roman" w:cs="Times New Roman"/>
-          <w:noProof/>
-          <w:color w:val="000000"/>
-          <w:szCs w:val="28"/>
-          <w:lang w:eastAsia="uk-UA"/>
-        </w:rPr>
-        <w:t>Кінець.</w:t>
-      </w:r>
-    </w:p>
-    <w:p>
-      <w:pPr>
-        <w:rPr>
-          <w:rFonts w:cs="Times New Roman"/>
-          <w:b/>
-          <w:szCs w:val="28"/>
-        </w:rPr>
-      </w:pPr>
-    </w:p>
-    <w:p>
-      <w:pPr>
-        <w:rPr>
-          <w:rFonts w:cs="Times New Roman"/>
-          <w:b/>
+      </w:pPr>
+    </w:p>
+    <w:p>
+      <w:pPr>
+        <w:rPr>
+          <w:rFonts w:cs="Times New Roman"/>
           <w:szCs w:val="28"/>
         </w:rPr>
       </w:pPr>
@@ -3563,604 +2175,2750 @@
         </w:rPr>
         <w:t>6</w:t>
       </w:r>
+    </w:p>
+    <w:p>
+      <w:pPr>
+        <w:rPr>
+          <w:szCs w:val="28"/>
+        </w:rPr>
+      </w:pPr>
+      <w:r>
+        <w:rPr>
+          <w:szCs w:val="28"/>
+        </w:rPr>
+        <w:t>Задано одномірний масив дійсних чисел. Від’ємні елементи масиву домножити на мінімальний елемент. Отриманий масив посортувати в порядку спадання.</w:t>
+      </w:r>
+    </w:p>
+    <w:p>
+      <w:pPr>
+        <w:rPr>
+          <w:rFonts w:cs="Times New Roman"/>
+          <w:szCs w:val="28"/>
+          <w:lang w:val="en-US"/>
+        </w:rPr>
+      </w:pPr>
+    </w:p>
+    <w:p>
+      <w:pPr>
+        <w:rPr>
+          <w:rFonts w:cs="Times New Roman"/>
+          <w:szCs w:val="28"/>
+          <w:lang w:val="en-US"/>
+        </w:rPr>
+      </w:pPr>
+    </w:p>
+    <w:p>
+      <w:pPr>
+        <w:rPr>
+          <w:rFonts w:cs="Times New Roman"/>
+          <w:szCs w:val="28"/>
+        </w:rPr>
+      </w:pPr>
+    </w:p>
+    <w:p>
+      <w:pPr>
+        <w:jc w:val="center"/>
+        <w:rPr>
+          <w:rFonts w:cs="Times New Roman"/>
+          <w:b/>
+          <w:szCs w:val="28"/>
+        </w:rPr>
+      </w:pPr>
+      <w:r>
+        <w:rPr>
+          <w:rFonts w:cs="Times New Roman"/>
+          <w:b/>
+          <w:szCs w:val="28"/>
+        </w:rPr>
+        <w:lastRenderedPageBreak/>
+        <w:t>Хід роботи</w:t>
+      </w:r>
+    </w:p>
+    <w:p>
+      <w:pPr>
+        <w:rPr>
+          <w:rFonts w:eastAsia="Times New Roman" w:cs="Times New Roman"/>
+          <w:color w:val="000000"/>
+          <w:szCs w:val="28"/>
+        </w:rPr>
+      </w:pPr>
+      <w:r>
+        <w:rPr>
+          <w:rFonts w:cs="Times New Roman"/>
+          <w:szCs w:val="28"/>
+        </w:rPr>
+        <w:t>1. Використано</w:t>
+      </w:r>
+      <w:r>
+        <w:rPr>
+          <w:rFonts w:cs="Times New Roman"/>
+          <w:szCs w:val="28"/>
+        </w:rPr>
+        <w:t xml:space="preserve"> клас </w:t>
+      </w:r>
+      <w:r>
+        <w:rPr>
+          <w:rFonts w:cs="Times New Roman"/>
+          <w:szCs w:val="28"/>
+          <w:lang w:val="en-US"/>
+        </w:rPr>
+        <w:t>SortingApp</w:t>
+      </w:r>
+      <w:r>
+        <w:rPr>
+          <w:rFonts w:cs="Times New Roman"/>
+          <w:szCs w:val="28"/>
+          <w:lang w:val="en-US"/>
+        </w:rPr>
+        <w:t xml:space="preserve"> </w:t>
+      </w:r>
+      <w:r>
+        <w:rPr>
+          <w:rFonts w:cs="Times New Roman"/>
+          <w:szCs w:val="28"/>
+        </w:rPr>
+        <w:t>та</w:t>
+      </w:r>
+      <w:r>
+        <w:rPr>
+          <w:rFonts w:cs="Times New Roman"/>
+          <w:szCs w:val="28"/>
+          <w:lang w:val="en-US"/>
+        </w:rPr>
+        <w:t xml:space="preserve"> SortingAppControler</w:t>
+      </w:r>
+      <w:r>
+        <w:rPr>
+          <w:rFonts w:eastAsia="Times New Roman" w:cs="Times New Roman"/>
+          <w:color w:val="000000"/>
+          <w:szCs w:val="28"/>
+        </w:rPr>
+        <w:t xml:space="preserve"> з лабораторної №1.</w:t>
+      </w:r>
+    </w:p>
+    <w:p>
+      <w:pPr>
+        <w:rPr>
+          <w:rFonts w:cs="Times New Roman"/>
+          <w:szCs w:val="28"/>
+        </w:rPr>
+      </w:pPr>
+      <w:r>
+        <w:rPr>
+          <w:rFonts w:eastAsia="Times New Roman" w:cs="Times New Roman"/>
+          <w:color w:val="000000"/>
+          <w:szCs w:val="28"/>
+        </w:rPr>
+        <w:t xml:space="preserve">2. </w:t>
+      </w:r>
+      <w:r>
+        <w:rPr>
+          <w:rFonts w:cs="Times New Roman"/>
+          <w:szCs w:val="28"/>
+        </w:rPr>
+        <w:t>Створено</w:t>
+      </w:r>
+      <w:r>
+        <w:rPr>
+          <w:rFonts w:cs="Times New Roman"/>
+          <w:szCs w:val="28"/>
+        </w:rPr>
+        <w:t xml:space="preserve"> клас</w:t>
+      </w:r>
+      <w:r>
+        <w:rPr>
+          <w:rFonts w:cs="Times New Roman"/>
+          <w:szCs w:val="28"/>
+          <w:lang w:val="en-US"/>
+        </w:rPr>
+        <w:t xml:space="preserve"> Lab</w:t>
+      </w:r>
+      <w:r>
+        <w:rPr>
+          <w:rFonts w:cs="Times New Roman"/>
+          <w:szCs w:val="28"/>
+        </w:rPr>
+        <w:t>4</w:t>
+      </w:r>
+      <w:r>
+        <w:rPr>
+          <w:rFonts w:cs="Times New Roman"/>
+          <w:szCs w:val="28"/>
+          <w:lang w:val="en-US"/>
+        </w:rPr>
+        <w:t xml:space="preserve">Executor, </w:t>
+      </w:r>
+      <w:r>
+        <w:rPr>
+          <w:rFonts w:cs="Times New Roman"/>
+          <w:szCs w:val="28"/>
+        </w:rPr>
+        <w:t>в якому реалізовані методи</w:t>
+      </w:r>
+      <w:r>
+        <w:rPr>
+          <w:rFonts w:cs="Times New Roman"/>
+          <w:szCs w:val="28"/>
+        </w:rPr>
+        <w:t xml:space="preserve"> генерування матриці, сортування за сумою елементів у рядках та перевірки</w:t>
+      </w:r>
+      <w:r>
+        <w:rPr>
+          <w:rFonts w:cs="Times New Roman"/>
+          <w:szCs w:val="28"/>
+        </w:rPr>
+        <w:t xml:space="preserve"> того</w:t>
+      </w:r>
+      <w:r>
+        <w:rPr>
+          <w:rFonts w:cs="Times New Roman"/>
+          <w:szCs w:val="28"/>
+        </w:rPr>
+        <w:t>, чи матрицю посортовано правильно</w:t>
+      </w:r>
+      <w:r>
+        <w:rPr>
+          <w:rFonts w:cs="Times New Roman"/>
+          <w:szCs w:val="28"/>
+        </w:rPr>
+        <w:t>:</w:t>
+      </w:r>
+    </w:p>
+    <w:p>
+      <w:pPr>
+        <w:shd w:val="clear" w:color="auto" w:fill="1E1F22"/>
+        <w:jc w:val="left"/>
+        <w:rPr>
+          <w:rFonts w:ascii="Courier New" w:hAnsi="Courier New" w:cs="Courier New"/>
+          <w:color w:val="B3AE60"/>
+          <w:sz w:val="20"/>
+          <w:szCs w:val="20"/>
+        </w:rPr>
+      </w:pPr>
+    </w:p>
+    <w:p>
+      <w:pPr>
+        <w:shd w:val="clear" w:color="auto" w:fill="1E1F22"/>
+        <w:jc w:val="left"/>
+        <w:rPr>
+          <w:rFonts w:ascii="Courier New" w:hAnsi="Courier New" w:cs="Courier New"/>
+          <w:color w:val="BCBEC4"/>
+          <w:sz w:val="20"/>
+          <w:szCs w:val="20"/>
+        </w:rPr>
+      </w:pPr>
+      <w:r>
+        <w:rPr>
+          <w:rFonts w:ascii="Courier New" w:hAnsi="Courier New" w:cs="Courier New"/>
+          <w:color w:val="B3AE60"/>
+          <w:sz w:val="20"/>
+          <w:szCs w:val="20"/>
+        </w:rPr>
+        <w:t>@Override</w:t>
+      </w:r>
+      <w:r>
+        <w:rPr>
+          <w:rFonts w:ascii="Courier New" w:hAnsi="Courier New" w:cs="Courier New"/>
+          <w:color w:val="B3AE60"/>
+          <w:sz w:val="20"/>
+          <w:szCs w:val="20"/>
+        </w:rPr>
+        <w:br/>
+      </w:r>
+      <w:r>
+        <w:rPr>
+          <w:rFonts w:ascii="Courier New" w:hAnsi="Courier New" w:cs="Courier New"/>
+          <w:color w:val="CF8E6D"/>
+          <w:sz w:val="20"/>
+          <w:szCs w:val="20"/>
+        </w:rPr>
+        <w:t xml:space="preserve">protected </w:t>
+      </w:r>
+      <w:r>
+        <w:rPr>
+          <w:rFonts w:ascii="Courier New" w:hAnsi="Courier New" w:cs="Courier New"/>
+          <w:color w:val="BCBEC4"/>
+          <w:sz w:val="20"/>
+          <w:szCs w:val="20"/>
+        </w:rPr>
+        <w:t xml:space="preserve">List&lt;Double&gt; </w:t>
+      </w:r>
+      <w:r>
+        <w:rPr>
+          <w:rFonts w:ascii="Courier New" w:hAnsi="Courier New" w:cs="Courier New"/>
+          <w:color w:val="56A8F5"/>
+          <w:sz w:val="20"/>
+          <w:szCs w:val="20"/>
+        </w:rPr>
+        <w:t>updateList</w:t>
+      </w:r>
+      <w:r>
+        <w:rPr>
+          <w:rFonts w:ascii="Courier New" w:hAnsi="Courier New" w:cs="Courier New"/>
+          <w:color w:val="BCBEC4"/>
+          <w:sz w:val="20"/>
+          <w:szCs w:val="20"/>
+        </w:rPr>
+        <w:t>() {</w:t>
+      </w:r>
+      <w:r>
+        <w:rPr>
+          <w:rFonts w:ascii="Courier New" w:hAnsi="Courier New" w:cs="Courier New"/>
+          <w:color w:val="BCBEC4"/>
+          <w:sz w:val="20"/>
+          <w:szCs w:val="20"/>
+        </w:rPr>
+        <w:br/>
+        <w:t xml:space="preserve">    Double min = minValue();</w:t>
+      </w:r>
+      <w:r>
+        <w:rPr>
+          <w:rFonts w:ascii="Courier New" w:hAnsi="Courier New" w:cs="Courier New"/>
+          <w:color w:val="BCBEC4"/>
+          <w:sz w:val="20"/>
+          <w:szCs w:val="20"/>
+        </w:rPr>
+        <w:br/>
+        <w:t xml:space="preserve">    </w:t>
+      </w:r>
+      <w:r>
+        <w:rPr>
+          <w:rFonts w:ascii="Courier New" w:hAnsi="Courier New" w:cs="Courier New"/>
+          <w:color w:val="CF8E6D"/>
+          <w:sz w:val="20"/>
+          <w:szCs w:val="20"/>
+        </w:rPr>
+        <w:t xml:space="preserve">double </w:t>
+      </w:r>
+      <w:r>
+        <w:rPr>
+          <w:rFonts w:ascii="Courier New" w:hAnsi="Courier New" w:cs="Courier New"/>
+          <w:color w:val="BCBEC4"/>
+          <w:sz w:val="20"/>
+          <w:szCs w:val="20"/>
+        </w:rPr>
+        <w:t>roundedValue;</w:t>
+      </w:r>
+      <w:r>
+        <w:rPr>
+          <w:rFonts w:ascii="Courier New" w:hAnsi="Courier New" w:cs="Courier New"/>
+          <w:color w:val="BCBEC4"/>
+          <w:sz w:val="20"/>
+          <w:szCs w:val="20"/>
+        </w:rPr>
+        <w:br/>
+      </w:r>
+      <w:r>
+        <w:rPr>
+          <w:rFonts w:ascii="Courier New" w:hAnsi="Courier New" w:cs="Courier New"/>
+          <w:color w:val="BCBEC4"/>
+          <w:sz w:val="20"/>
+          <w:szCs w:val="20"/>
+        </w:rPr>
+        <w:br/>
+        <w:t xml:space="preserve">    </w:t>
+      </w:r>
+      <w:r>
+        <w:rPr>
+          <w:rFonts w:ascii="Courier New" w:hAnsi="Courier New" w:cs="Courier New"/>
+          <w:color w:val="CF8E6D"/>
+          <w:sz w:val="20"/>
+          <w:szCs w:val="20"/>
+        </w:rPr>
+        <w:t xml:space="preserve">for </w:t>
+      </w:r>
+      <w:r>
+        <w:rPr>
+          <w:rFonts w:ascii="Courier New" w:hAnsi="Courier New" w:cs="Courier New"/>
+          <w:color w:val="BCBEC4"/>
+          <w:sz w:val="20"/>
+          <w:szCs w:val="20"/>
+        </w:rPr>
+        <w:t>(</w:t>
+      </w:r>
+      <w:r>
+        <w:rPr>
+          <w:rFonts w:ascii="Courier New" w:hAnsi="Courier New" w:cs="Courier New"/>
+          <w:color w:val="CF8E6D"/>
+          <w:sz w:val="20"/>
+          <w:szCs w:val="20"/>
+        </w:rPr>
+        <w:t xml:space="preserve">int </w:t>
+      </w:r>
+      <w:r>
+        <w:rPr>
+          <w:rFonts w:ascii="Courier New" w:hAnsi="Courier New" w:cs="Courier New"/>
+          <w:color w:val="BCBEC4"/>
+          <w:sz w:val="20"/>
+          <w:szCs w:val="20"/>
+        </w:rPr>
+        <w:t xml:space="preserve">i = </w:t>
+      </w:r>
+      <w:r>
+        <w:rPr>
+          <w:rFonts w:ascii="Courier New" w:hAnsi="Courier New" w:cs="Courier New"/>
+          <w:color w:val="2AACB8"/>
+          <w:sz w:val="20"/>
+          <w:szCs w:val="20"/>
+        </w:rPr>
+        <w:t>0</w:t>
+      </w:r>
+      <w:r>
+        <w:rPr>
+          <w:rFonts w:ascii="Courier New" w:hAnsi="Courier New" w:cs="Courier New"/>
+          <w:color w:val="BCBEC4"/>
+          <w:sz w:val="20"/>
+          <w:szCs w:val="20"/>
+        </w:rPr>
+        <w:t xml:space="preserve">; i &lt; </w:t>
+      </w:r>
+      <w:r>
+        <w:rPr>
+          <w:rFonts w:ascii="Courier New" w:hAnsi="Courier New" w:cs="Courier New"/>
+          <w:i/>
+          <w:iCs/>
+          <w:color w:val="C77DBB"/>
+          <w:sz w:val="20"/>
+          <w:szCs w:val="20"/>
+        </w:rPr>
+        <w:t>array</w:t>
+      </w:r>
+      <w:r>
+        <w:rPr>
+          <w:rFonts w:ascii="Courier New" w:hAnsi="Courier New" w:cs="Courier New"/>
+          <w:color w:val="BCBEC4"/>
+          <w:sz w:val="20"/>
+          <w:szCs w:val="20"/>
+        </w:rPr>
+        <w:t>.size(); i++) {</w:t>
+      </w:r>
+      <w:r>
+        <w:rPr>
+          <w:rFonts w:ascii="Courier New" w:hAnsi="Courier New" w:cs="Courier New"/>
+          <w:color w:val="BCBEC4"/>
+          <w:sz w:val="20"/>
+          <w:szCs w:val="20"/>
+        </w:rPr>
+        <w:br/>
+        <w:t xml:space="preserve">        Double element = </w:t>
+      </w:r>
+      <w:r>
+        <w:rPr>
+          <w:rFonts w:ascii="Courier New" w:hAnsi="Courier New" w:cs="Courier New"/>
+          <w:i/>
+          <w:iCs/>
+          <w:color w:val="C77DBB"/>
+          <w:sz w:val="20"/>
+          <w:szCs w:val="20"/>
+        </w:rPr>
+        <w:t>array</w:t>
+      </w:r>
+      <w:r>
+        <w:rPr>
+          <w:rFonts w:ascii="Courier New" w:hAnsi="Courier New" w:cs="Courier New"/>
+          <w:color w:val="BCBEC4"/>
+          <w:sz w:val="20"/>
+          <w:szCs w:val="20"/>
+        </w:rPr>
+        <w:t>.get(i);</w:t>
+      </w:r>
+      <w:r>
+        <w:rPr>
+          <w:rFonts w:ascii="Courier New" w:hAnsi="Courier New" w:cs="Courier New"/>
+          <w:color w:val="BCBEC4"/>
+          <w:sz w:val="20"/>
+          <w:szCs w:val="20"/>
+        </w:rPr>
+        <w:br/>
+        <w:t xml:space="preserve">        </w:t>
+      </w:r>
+      <w:r>
+        <w:rPr>
+          <w:rFonts w:ascii="Courier New" w:hAnsi="Courier New" w:cs="Courier New"/>
+          <w:color w:val="CF8E6D"/>
+          <w:sz w:val="20"/>
+          <w:szCs w:val="20"/>
+        </w:rPr>
+        <w:t xml:space="preserve">if </w:t>
+      </w:r>
+      <w:r>
+        <w:rPr>
+          <w:rFonts w:ascii="Courier New" w:hAnsi="Courier New" w:cs="Courier New"/>
+          <w:color w:val="BCBEC4"/>
+          <w:sz w:val="20"/>
+          <w:szCs w:val="20"/>
+        </w:rPr>
+        <w:t xml:space="preserve">(element &lt; </w:t>
+      </w:r>
+      <w:r>
+        <w:rPr>
+          <w:rFonts w:ascii="Courier New" w:hAnsi="Courier New" w:cs="Courier New"/>
+          <w:color w:val="2AACB8"/>
+          <w:sz w:val="20"/>
+          <w:szCs w:val="20"/>
+        </w:rPr>
+        <w:t>0</w:t>
+      </w:r>
+      <w:r>
+        <w:rPr>
+          <w:rFonts w:ascii="Courier New" w:hAnsi="Courier New" w:cs="Courier New"/>
+          <w:color w:val="BCBEC4"/>
+          <w:sz w:val="20"/>
+          <w:szCs w:val="20"/>
+        </w:rPr>
+        <w:t>) {</w:t>
+      </w:r>
+      <w:r>
+        <w:rPr>
+          <w:rFonts w:ascii="Courier New" w:hAnsi="Courier New" w:cs="Courier New"/>
+          <w:color w:val="BCBEC4"/>
+          <w:sz w:val="20"/>
+          <w:szCs w:val="20"/>
+        </w:rPr>
+        <w:br/>
+        <w:t xml:space="preserve">            roundedValue = Double.</w:t>
+      </w:r>
+      <w:r>
+        <w:rPr>
+          <w:rFonts w:ascii="Courier New" w:hAnsi="Courier New" w:cs="Courier New"/>
+          <w:i/>
+          <w:iCs/>
+          <w:color w:val="BCBEC4"/>
+          <w:sz w:val="20"/>
+          <w:szCs w:val="20"/>
+        </w:rPr>
+        <w:t>parseDouble</w:t>
+      </w:r>
+      <w:r>
+        <w:rPr>
+          <w:rFonts w:ascii="Courier New" w:hAnsi="Courier New" w:cs="Courier New"/>
+          <w:color w:val="BCBEC4"/>
+          <w:sz w:val="20"/>
+          <w:szCs w:val="20"/>
+        </w:rPr>
+        <w:t>(</w:t>
+      </w:r>
+      <w:r>
+        <w:rPr>
+          <w:rFonts w:ascii="Courier New" w:hAnsi="Courier New" w:cs="Courier New"/>
+          <w:i/>
+          <w:iCs/>
+          <w:color w:val="C77DBB"/>
+          <w:sz w:val="20"/>
+          <w:szCs w:val="20"/>
+        </w:rPr>
+        <w:t>df</w:t>
+      </w:r>
+      <w:r>
+        <w:rPr>
+          <w:rFonts w:ascii="Courier New" w:hAnsi="Courier New" w:cs="Courier New"/>
+          <w:color w:val="BCBEC4"/>
+          <w:sz w:val="20"/>
+          <w:szCs w:val="20"/>
+        </w:rPr>
+        <w:t>.format(element * min));</w:t>
+      </w:r>
+      <w:r>
+        <w:rPr>
+          <w:rFonts w:ascii="Courier New" w:hAnsi="Courier New" w:cs="Courier New"/>
+          <w:color w:val="BCBEC4"/>
+          <w:sz w:val="20"/>
+          <w:szCs w:val="20"/>
+        </w:rPr>
+        <w:br/>
+        <w:t xml:space="preserve">            </w:t>
+      </w:r>
+      <w:r>
+        <w:rPr>
+          <w:rFonts w:ascii="Courier New" w:hAnsi="Courier New" w:cs="Courier New"/>
+          <w:i/>
+          <w:iCs/>
+          <w:color w:val="C77DBB"/>
+          <w:sz w:val="20"/>
+          <w:szCs w:val="20"/>
+        </w:rPr>
+        <w:t>array</w:t>
+      </w:r>
+      <w:r>
+        <w:rPr>
+          <w:rFonts w:ascii="Courier New" w:hAnsi="Courier New" w:cs="Courier New"/>
+          <w:color w:val="BCBEC4"/>
+          <w:sz w:val="20"/>
+          <w:szCs w:val="20"/>
+        </w:rPr>
+        <w:t>.set(i, roundedValue);</w:t>
+      </w:r>
+      <w:r>
+        <w:rPr>
+          <w:rFonts w:ascii="Courier New" w:hAnsi="Courier New" w:cs="Courier New"/>
+          <w:color w:val="BCBEC4"/>
+          <w:sz w:val="20"/>
+          <w:szCs w:val="20"/>
+        </w:rPr>
+        <w:br/>
+        <w:t xml:space="preserve">        }</w:t>
+      </w:r>
+      <w:r>
+        <w:rPr>
+          <w:rFonts w:ascii="Courier New" w:hAnsi="Courier New" w:cs="Courier New"/>
+          <w:color w:val="BCBEC4"/>
+          <w:sz w:val="20"/>
+          <w:szCs w:val="20"/>
+        </w:rPr>
+        <w:br/>
+        <w:t xml:space="preserve">    }</w:t>
+      </w:r>
+      <w:r>
+        <w:rPr>
+          <w:rFonts w:ascii="Courier New" w:hAnsi="Courier New" w:cs="Courier New"/>
+          <w:color w:val="BCBEC4"/>
+          <w:sz w:val="20"/>
+          <w:szCs w:val="20"/>
+        </w:rPr>
+        <w:br/>
+      </w:r>
+      <w:r>
+        <w:rPr>
+          <w:rFonts w:ascii="Courier New" w:hAnsi="Courier New" w:cs="Courier New"/>
+          <w:color w:val="BCBEC4"/>
+          <w:sz w:val="20"/>
+          <w:szCs w:val="20"/>
+        </w:rPr>
+        <w:br/>
+        <w:t xml:space="preserve">    </w:t>
+      </w:r>
+      <w:r>
+        <w:rPr>
+          <w:rFonts w:ascii="Courier New" w:hAnsi="Courier New" w:cs="Courier New"/>
+          <w:color w:val="CF8E6D"/>
+          <w:sz w:val="20"/>
+          <w:szCs w:val="20"/>
+        </w:rPr>
+        <w:t xml:space="preserve">return </w:t>
+      </w:r>
+      <w:r>
+        <w:rPr>
+          <w:rFonts w:ascii="Courier New" w:hAnsi="Courier New" w:cs="Courier New"/>
+          <w:i/>
+          <w:iCs/>
+          <w:color w:val="C77DBB"/>
+          <w:sz w:val="20"/>
+          <w:szCs w:val="20"/>
+        </w:rPr>
+        <w:t>array</w:t>
+      </w:r>
+      <w:r>
+        <w:rPr>
+          <w:rFonts w:ascii="Courier New" w:hAnsi="Courier New" w:cs="Courier New"/>
+          <w:color w:val="BCBEC4"/>
+          <w:sz w:val="20"/>
+          <w:szCs w:val="20"/>
+        </w:rPr>
+        <w:t>;</w:t>
+      </w:r>
+      <w:r>
+        <w:rPr>
+          <w:rFonts w:ascii="Courier New" w:hAnsi="Courier New" w:cs="Courier New"/>
+          <w:color w:val="BCBEC4"/>
+          <w:sz w:val="20"/>
+          <w:szCs w:val="20"/>
+        </w:rPr>
+        <w:br/>
+        <w:t>}</w:t>
+      </w:r>
+    </w:p>
+    <w:p>
+      <w:pPr>
+        <w:shd w:val="clear" w:color="auto" w:fill="1E1F22"/>
+        <w:jc w:val="left"/>
+        <w:rPr>
+          <w:rFonts w:ascii="Courier New" w:hAnsi="Courier New" w:cs="Courier New"/>
+          <w:color w:val="BCBEC4"/>
+          <w:sz w:val="20"/>
+          <w:szCs w:val="20"/>
+          <w:lang w:val="en-US"/>
+        </w:rPr>
+      </w:pPr>
+    </w:p>
+    <w:p>
+      <w:pPr>
+        <w:jc w:val="center"/>
+        <w:rPr>
+          <w:rFonts w:cs="Times New Roman"/>
+          <w:szCs w:val="28"/>
+        </w:rPr>
+      </w:pPr>
+      <w:r>
+        <w:rPr>
+          <w:rFonts w:cs="Times New Roman"/>
+          <w:szCs w:val="28"/>
+        </w:rPr>
+        <w:t xml:space="preserve"> </w:t>
+      </w:r>
+      <w:r>
+        <w:rPr>
+          <w:rFonts w:cs="Times New Roman"/>
+          <w:szCs w:val="28"/>
+        </w:rPr>
+        <w:t xml:space="preserve">Рис. </w:t>
+      </w:r>
+      <w:r>
+        <w:rPr>
+          <w:rFonts w:cs="Times New Roman"/>
+          <w:szCs w:val="28"/>
+        </w:rPr>
+        <w:t>1</w:t>
+      </w:r>
+      <w:r>
+        <w:rPr>
+          <w:rFonts w:cs="Times New Roman"/>
+          <w:szCs w:val="28"/>
+        </w:rPr>
+        <w:t xml:space="preserve">. </w:t>
+      </w:r>
+      <w:r>
+        <w:rPr>
+          <w:rFonts w:cs="Times New Roman"/>
+          <w:szCs w:val="28"/>
+        </w:rPr>
+        <w:t>Реалізація індивідуального завдання</w:t>
+      </w:r>
+    </w:p>
+    <w:p>
+      <w:pPr>
+        <w:jc w:val="center"/>
+        <w:rPr>
+          <w:rFonts w:cs="Times New Roman"/>
+          <w:szCs w:val="28"/>
+        </w:rPr>
+      </w:pPr>
+    </w:p>
+    <w:p>
+      <w:pPr>
+        <w:shd w:val="clear" w:color="auto" w:fill="1E1F22"/>
+        <w:spacing w:after="0" w:line="240" w:lineRule="auto"/>
+        <w:jc w:val="left"/>
+        <w:rPr>
+          <w:rFonts w:ascii="Courier New" w:eastAsia="Times New Roman" w:hAnsi="Courier New" w:cs="Courier New"/>
+          <w:color w:val="B3AE60"/>
+          <w:sz w:val="20"/>
+          <w:szCs w:val="20"/>
+          <w:lang w:val="en-US"/>
+        </w:rPr>
+      </w:pPr>
+    </w:p>
+    <w:p>
+      <w:pPr>
+        <w:shd w:val="clear" w:color="auto" w:fill="1E1F22"/>
+        <w:spacing w:after="0" w:line="240" w:lineRule="auto"/>
+        <w:jc w:val="left"/>
+        <w:rPr>
+          <w:rFonts w:ascii="Courier New" w:eastAsia="Times New Roman" w:hAnsi="Courier New" w:cs="Courier New"/>
+          <w:color w:val="BCBEC4"/>
+          <w:sz w:val="20"/>
+          <w:szCs w:val="20"/>
+          <w:lang w:val="en-US"/>
+        </w:rPr>
+      </w:pPr>
+      <w:r>
+        <w:rPr>
+          <w:rFonts w:ascii="Courier New" w:eastAsia="Times New Roman" w:hAnsi="Courier New" w:cs="Courier New"/>
+          <w:color w:val="B3AE60"/>
+          <w:sz w:val="20"/>
+          <w:szCs w:val="20"/>
+          <w:lang w:val="en-US"/>
+        </w:rPr>
+        <w:t>@Override</w:t>
+      </w:r>
+      <w:r>
+        <w:rPr>
+          <w:rFonts w:ascii="Courier New" w:eastAsia="Times New Roman" w:hAnsi="Courier New" w:cs="Courier New"/>
+          <w:color w:val="B3AE60"/>
+          <w:sz w:val="20"/>
+          <w:szCs w:val="20"/>
+          <w:lang w:val="en-US"/>
+        </w:rPr>
+        <w:br/>
+      </w:r>
+      <w:r>
+        <w:rPr>
+          <w:rFonts w:ascii="Courier New" w:eastAsia="Times New Roman" w:hAnsi="Courier New" w:cs="Courier New"/>
+          <w:color w:val="CF8E6D"/>
+          <w:sz w:val="20"/>
+          <w:szCs w:val="20"/>
+          <w:lang w:val="en-US"/>
+        </w:rPr>
+        <w:t xml:space="preserve">protected </w:t>
+      </w:r>
+      <w:r>
+        <w:rPr>
+          <w:rFonts w:ascii="Courier New" w:eastAsia="Times New Roman" w:hAnsi="Courier New" w:cs="Courier New"/>
+          <w:color w:val="BCBEC4"/>
+          <w:sz w:val="20"/>
+          <w:szCs w:val="20"/>
+          <w:lang w:val="en-US"/>
+        </w:rPr>
+        <w:t xml:space="preserve">List&lt;Double&gt; </w:t>
+      </w:r>
+      <w:r>
+        <w:rPr>
+          <w:rFonts w:ascii="Courier New" w:eastAsia="Times New Roman" w:hAnsi="Courier New" w:cs="Courier New"/>
+          <w:color w:val="56A8F5"/>
+          <w:sz w:val="20"/>
+          <w:szCs w:val="20"/>
+          <w:lang w:val="en-US"/>
+        </w:rPr>
+        <w:t>sortList</w:t>
+      </w:r>
+      <w:r>
+        <w:rPr>
+          <w:rFonts w:ascii="Courier New" w:eastAsia="Times New Roman" w:hAnsi="Courier New" w:cs="Courier New"/>
+          <w:color w:val="BCBEC4"/>
+          <w:sz w:val="20"/>
+          <w:szCs w:val="20"/>
+          <w:lang w:val="en-US"/>
+        </w:rPr>
+        <w:t>(List&lt;Double&gt; inputArray) {</w:t>
+      </w:r>
+      <w:r>
+        <w:rPr>
+          <w:rFonts w:ascii="Courier New" w:eastAsia="Times New Roman" w:hAnsi="Courier New" w:cs="Courier New"/>
+          <w:color w:val="BCBEC4"/>
+          <w:sz w:val="20"/>
+          <w:szCs w:val="20"/>
+          <w:lang w:val="en-US"/>
+        </w:rPr>
+        <w:br/>
+        <w:t xml:space="preserve">    </w:t>
+      </w:r>
+      <w:r>
+        <w:rPr>
+          <w:rFonts w:ascii="Courier New" w:eastAsia="Times New Roman" w:hAnsi="Courier New" w:cs="Courier New"/>
+          <w:color w:val="CF8E6D"/>
+          <w:sz w:val="20"/>
+          <w:szCs w:val="20"/>
+          <w:lang w:val="en-US"/>
+        </w:rPr>
+        <w:t xml:space="preserve">int </w:t>
+      </w:r>
+      <w:r>
+        <w:rPr>
+          <w:rFonts w:ascii="Courier New" w:eastAsia="Times New Roman" w:hAnsi="Courier New" w:cs="Courier New"/>
+          <w:color w:val="BCBEC4"/>
+          <w:sz w:val="20"/>
+          <w:szCs w:val="20"/>
+          <w:lang w:val="en-US"/>
+        </w:rPr>
+        <w:t>size = inputArray.size();</w:t>
+      </w:r>
+      <w:r>
+        <w:rPr>
+          <w:rFonts w:ascii="Courier New" w:eastAsia="Times New Roman" w:hAnsi="Courier New" w:cs="Courier New"/>
+          <w:color w:val="BCBEC4"/>
+          <w:sz w:val="20"/>
+          <w:szCs w:val="20"/>
+          <w:lang w:val="en-US"/>
+        </w:rPr>
+        <w:br/>
+      </w:r>
+      <w:r>
+        <w:rPr>
+          <w:rFonts w:ascii="Courier New" w:eastAsia="Times New Roman" w:hAnsi="Courier New" w:cs="Courier New"/>
+          <w:color w:val="BCBEC4"/>
+          <w:sz w:val="20"/>
+          <w:szCs w:val="20"/>
+          <w:lang w:val="en-US"/>
+        </w:rPr>
+        <w:br/>
+        <w:t xml:space="preserve">    </w:t>
+      </w:r>
+      <w:r>
+        <w:rPr>
+          <w:rFonts w:ascii="Courier New" w:eastAsia="Times New Roman" w:hAnsi="Courier New" w:cs="Courier New"/>
+          <w:color w:val="CF8E6D"/>
+          <w:sz w:val="20"/>
+          <w:szCs w:val="20"/>
+          <w:lang w:val="en-US"/>
+        </w:rPr>
+        <w:t xml:space="preserve">if </w:t>
+      </w:r>
+      <w:r>
+        <w:rPr>
+          <w:rFonts w:ascii="Courier New" w:eastAsia="Times New Roman" w:hAnsi="Courier New" w:cs="Courier New"/>
+          <w:color w:val="BCBEC4"/>
+          <w:sz w:val="20"/>
+          <w:szCs w:val="20"/>
+          <w:lang w:val="en-US"/>
+        </w:rPr>
+        <w:t xml:space="preserve">(size &lt;= </w:t>
+      </w:r>
+      <w:r>
+        <w:rPr>
+          <w:rFonts w:ascii="Courier New" w:eastAsia="Times New Roman" w:hAnsi="Courier New" w:cs="Courier New"/>
+          <w:color w:val="2AACB8"/>
+          <w:sz w:val="20"/>
+          <w:szCs w:val="20"/>
+          <w:lang w:val="en-US"/>
+        </w:rPr>
+        <w:t>1</w:t>
+      </w:r>
+      <w:r>
+        <w:rPr>
+          <w:rFonts w:ascii="Courier New" w:eastAsia="Times New Roman" w:hAnsi="Courier New" w:cs="Courier New"/>
+          <w:color w:val="BCBEC4"/>
+          <w:sz w:val="20"/>
+          <w:szCs w:val="20"/>
+          <w:lang w:val="en-US"/>
+        </w:rPr>
+        <w:t>) {</w:t>
+      </w:r>
+      <w:r>
+        <w:rPr>
+          <w:rFonts w:ascii="Courier New" w:eastAsia="Times New Roman" w:hAnsi="Courier New" w:cs="Courier New"/>
+          <w:color w:val="BCBEC4"/>
+          <w:sz w:val="20"/>
+          <w:szCs w:val="20"/>
+          <w:lang w:val="en-US"/>
+        </w:rPr>
+        <w:br/>
+        <w:t xml:space="preserve">        </w:t>
+      </w:r>
+      <w:r>
+        <w:rPr>
+          <w:rFonts w:ascii="Courier New" w:eastAsia="Times New Roman" w:hAnsi="Courier New" w:cs="Courier New"/>
+          <w:color w:val="CF8E6D"/>
+          <w:sz w:val="20"/>
+          <w:szCs w:val="20"/>
+          <w:lang w:val="en-US"/>
+        </w:rPr>
+        <w:t xml:space="preserve">return </w:t>
+      </w:r>
+      <w:r>
+        <w:rPr>
+          <w:rFonts w:ascii="Courier New" w:eastAsia="Times New Roman" w:hAnsi="Courier New" w:cs="Courier New"/>
+          <w:color w:val="BCBEC4"/>
+          <w:sz w:val="20"/>
+          <w:szCs w:val="20"/>
+          <w:lang w:val="en-US"/>
+        </w:rPr>
+        <w:t xml:space="preserve">inputArray; </w:t>
+      </w:r>
+      <w:r>
+        <w:rPr>
+          <w:rFonts w:ascii="Courier New" w:eastAsia="Times New Roman" w:hAnsi="Courier New" w:cs="Courier New"/>
+          <w:color w:val="7A7E85"/>
+          <w:sz w:val="20"/>
+          <w:szCs w:val="20"/>
+          <w:lang w:val="en-US"/>
+        </w:rPr>
+        <w:t>// Base case: already sorted</w:t>
+      </w:r>
+      <w:r>
+        <w:rPr>
+          <w:rFonts w:ascii="Courier New" w:eastAsia="Times New Roman" w:hAnsi="Courier New" w:cs="Courier New"/>
+          <w:color w:val="7A7E85"/>
+          <w:sz w:val="20"/>
+          <w:szCs w:val="20"/>
+          <w:lang w:val="en-US"/>
+        </w:rPr>
+        <w:br/>
+        <w:t xml:space="preserve">    </w:t>
+      </w:r>
+      <w:r>
+        <w:rPr>
+          <w:rFonts w:ascii="Courier New" w:eastAsia="Times New Roman" w:hAnsi="Courier New" w:cs="Courier New"/>
+          <w:color w:val="BCBEC4"/>
+          <w:sz w:val="20"/>
+          <w:szCs w:val="20"/>
+          <w:lang w:val="en-US"/>
+        </w:rPr>
+        <w:t>}</w:t>
+      </w:r>
+      <w:r>
+        <w:rPr>
+          <w:rFonts w:ascii="Courier New" w:eastAsia="Times New Roman" w:hAnsi="Courier New" w:cs="Courier New"/>
+          <w:color w:val="BCBEC4"/>
+          <w:sz w:val="20"/>
+          <w:szCs w:val="20"/>
+          <w:lang w:val="en-US"/>
+        </w:rPr>
+        <w:br/>
+      </w:r>
+      <w:r>
+        <w:rPr>
+          <w:rFonts w:ascii="Courier New" w:eastAsia="Times New Roman" w:hAnsi="Courier New" w:cs="Courier New"/>
+          <w:color w:val="BCBEC4"/>
+          <w:sz w:val="20"/>
+          <w:szCs w:val="20"/>
+          <w:lang w:val="en-US"/>
+        </w:rPr>
+        <w:br/>
+        <w:t xml:space="preserve">    </w:t>
+      </w:r>
+      <w:r>
+        <w:rPr>
+          <w:rFonts w:ascii="Courier New" w:eastAsia="Times New Roman" w:hAnsi="Courier New" w:cs="Courier New"/>
+          <w:color w:val="CF8E6D"/>
+          <w:sz w:val="20"/>
+          <w:szCs w:val="20"/>
+          <w:lang w:val="en-US"/>
+        </w:rPr>
+        <w:t xml:space="preserve">int </w:t>
+      </w:r>
+      <w:r>
+        <w:rPr>
+          <w:rFonts w:ascii="Courier New" w:eastAsia="Times New Roman" w:hAnsi="Courier New" w:cs="Courier New"/>
+          <w:color w:val="BCBEC4"/>
+          <w:sz w:val="20"/>
+          <w:szCs w:val="20"/>
+          <w:lang w:val="en-US"/>
+        </w:rPr>
+        <w:t xml:space="preserve">middle = size / </w:t>
+      </w:r>
+      <w:r>
+        <w:rPr>
+          <w:rFonts w:ascii="Courier New" w:eastAsia="Times New Roman" w:hAnsi="Courier New" w:cs="Courier New"/>
+          <w:color w:val="2AACB8"/>
+          <w:sz w:val="20"/>
+          <w:szCs w:val="20"/>
+          <w:lang w:val="en-US"/>
+        </w:rPr>
+        <w:t>2</w:t>
+      </w:r>
+      <w:r>
+        <w:rPr>
+          <w:rFonts w:ascii="Courier New" w:eastAsia="Times New Roman" w:hAnsi="Courier New" w:cs="Courier New"/>
+          <w:color w:val="BCBEC4"/>
+          <w:sz w:val="20"/>
+          <w:szCs w:val="20"/>
+          <w:lang w:val="en-US"/>
+        </w:rPr>
+        <w:t>;</w:t>
+      </w:r>
+      <w:r>
+        <w:rPr>
+          <w:rFonts w:ascii="Courier New" w:eastAsia="Times New Roman" w:hAnsi="Courier New" w:cs="Courier New"/>
+          <w:color w:val="BCBEC4"/>
+          <w:sz w:val="20"/>
+          <w:szCs w:val="20"/>
+          <w:lang w:val="en-US"/>
+        </w:rPr>
+        <w:br/>
+        <w:t xml:space="preserve">    List&lt;Double&gt; leftPart = inputArray.subList(</w:t>
+      </w:r>
+      <w:r>
+        <w:rPr>
+          <w:rFonts w:ascii="Courier New" w:eastAsia="Times New Roman" w:hAnsi="Courier New" w:cs="Courier New"/>
+          <w:color w:val="2AACB8"/>
+          <w:sz w:val="20"/>
+          <w:szCs w:val="20"/>
+          <w:lang w:val="en-US"/>
+        </w:rPr>
+        <w:t>0</w:t>
+      </w:r>
+      <w:r>
+        <w:rPr>
+          <w:rFonts w:ascii="Courier New" w:eastAsia="Times New Roman" w:hAnsi="Courier New" w:cs="Courier New"/>
+          <w:color w:val="BCBEC4"/>
+          <w:sz w:val="20"/>
+          <w:szCs w:val="20"/>
+          <w:lang w:val="en-US"/>
+        </w:rPr>
+        <w:t>, middle);</w:t>
+      </w:r>
+      <w:r>
+        <w:rPr>
+          <w:rFonts w:ascii="Courier New" w:eastAsia="Times New Roman" w:hAnsi="Courier New" w:cs="Courier New"/>
+          <w:color w:val="BCBEC4"/>
+          <w:sz w:val="20"/>
+          <w:szCs w:val="20"/>
+          <w:lang w:val="en-US"/>
+        </w:rPr>
+        <w:br/>
+        <w:t xml:space="preserve">    List&lt;Double&gt; rightPart = inputArray.subList(middle, size);</w:t>
+      </w:r>
+      <w:r>
+        <w:rPr>
+          <w:rFonts w:ascii="Courier New" w:eastAsia="Times New Roman" w:hAnsi="Courier New" w:cs="Courier New"/>
+          <w:color w:val="BCBEC4"/>
+          <w:sz w:val="20"/>
+          <w:szCs w:val="20"/>
+          <w:lang w:val="en-US"/>
+        </w:rPr>
+        <w:br/>
+      </w:r>
+      <w:r>
+        <w:rPr>
+          <w:rFonts w:ascii="Courier New" w:eastAsia="Times New Roman" w:hAnsi="Courier New" w:cs="Courier New"/>
+          <w:color w:val="BCBEC4"/>
+          <w:sz w:val="20"/>
+          <w:szCs w:val="20"/>
+          <w:lang w:val="en-US"/>
+        </w:rPr>
+        <w:br/>
+        <w:t xml:space="preserve">    leftPart = sortList(leftPart);</w:t>
+      </w:r>
+      <w:r>
+        <w:rPr>
+          <w:rFonts w:ascii="Courier New" w:eastAsia="Times New Roman" w:hAnsi="Courier New" w:cs="Courier New"/>
+          <w:color w:val="BCBEC4"/>
+          <w:sz w:val="20"/>
+          <w:szCs w:val="20"/>
+          <w:lang w:val="en-US"/>
+        </w:rPr>
+        <w:br/>
+        <w:t xml:space="preserve">    rightPart = sortList(rightPart);</w:t>
+      </w:r>
+      <w:r>
+        <w:rPr>
+          <w:rFonts w:ascii="Courier New" w:eastAsia="Times New Roman" w:hAnsi="Courier New" w:cs="Courier New"/>
+          <w:color w:val="BCBEC4"/>
+          <w:sz w:val="20"/>
+          <w:szCs w:val="20"/>
+          <w:lang w:val="en-US"/>
+        </w:rPr>
+        <w:br/>
+      </w:r>
+      <w:r>
+        <w:rPr>
+          <w:rFonts w:ascii="Courier New" w:eastAsia="Times New Roman" w:hAnsi="Courier New" w:cs="Courier New"/>
+          <w:color w:val="BCBEC4"/>
+          <w:sz w:val="20"/>
+          <w:szCs w:val="20"/>
+          <w:lang w:val="en-US"/>
+        </w:rPr>
+        <w:br/>
+        <w:t xml:space="preserve">    </w:t>
+      </w:r>
+      <w:r>
+        <w:rPr>
+          <w:rFonts w:ascii="Courier New" w:eastAsia="Times New Roman" w:hAnsi="Courier New" w:cs="Courier New"/>
+          <w:color w:val="CF8E6D"/>
+          <w:sz w:val="20"/>
+          <w:szCs w:val="20"/>
+          <w:lang w:val="en-US"/>
+        </w:rPr>
+        <w:t xml:space="preserve">return </w:t>
+      </w:r>
+      <w:r>
+        <w:rPr>
+          <w:rFonts w:ascii="Courier New" w:eastAsia="Times New Roman" w:hAnsi="Courier New" w:cs="Courier New"/>
+          <w:color w:val="BCBEC4"/>
+          <w:sz w:val="20"/>
+          <w:szCs w:val="20"/>
+          <w:lang w:val="en-US"/>
+        </w:rPr>
+        <w:t>merge(leftPart, rightPart);</w:t>
+      </w:r>
+      <w:r>
+        <w:rPr>
+          <w:rFonts w:ascii="Courier New" w:eastAsia="Times New Roman" w:hAnsi="Courier New" w:cs="Courier New"/>
+          <w:color w:val="BCBEC4"/>
+          <w:sz w:val="20"/>
+          <w:szCs w:val="20"/>
+          <w:lang w:val="en-US"/>
+        </w:rPr>
+        <w:br/>
+        <w:t>}</w:t>
+      </w:r>
+    </w:p>
+    <w:p>
+      <w:pPr>
+        <w:shd w:val="clear" w:color="auto" w:fill="1E1F22"/>
+        <w:spacing w:after="0" w:line="240" w:lineRule="auto"/>
+        <w:jc w:val="left"/>
+        <w:rPr>
+          <w:rFonts w:ascii="Courier New" w:eastAsia="Times New Roman" w:hAnsi="Courier New" w:cs="Courier New"/>
+          <w:color w:val="BCBEC4"/>
+          <w:sz w:val="20"/>
+          <w:szCs w:val="20"/>
+          <w:lang w:val="en-US"/>
+        </w:rPr>
+      </w:pPr>
+    </w:p>
+    <w:p>
+      <w:pPr>
+        <w:jc w:val="center"/>
+        <w:rPr>
+          <w:rFonts w:cs="Times New Roman"/>
+          <w:szCs w:val="28"/>
+        </w:rPr>
+      </w:pPr>
+      <w:r>
+        <w:rPr>
+          <w:rFonts w:cs="Times New Roman"/>
+          <w:szCs w:val="28"/>
+        </w:rPr>
+        <w:t xml:space="preserve">Рис. 2. </w:t>
+      </w:r>
+      <w:r>
+        <w:rPr>
+          <w:rFonts w:cs="Times New Roman"/>
+          <w:szCs w:val="28"/>
+        </w:rPr>
+        <w:t>Реалізація алгоритму сортування злиттям</w:t>
+      </w:r>
+    </w:p>
+    <w:p>
+      <w:pPr>
+        <w:jc w:val="center"/>
+        <w:rPr>
+          <w:rFonts w:cs="Times New Roman"/>
+          <w:szCs w:val="28"/>
+        </w:rPr>
+      </w:pPr>
+    </w:p>
+    <w:p>
+      <w:pPr>
+        <w:jc w:val="center"/>
+        <w:rPr>
+          <w:rFonts w:cs="Times New Roman"/>
+          <w:szCs w:val="28"/>
+        </w:rPr>
+      </w:pPr>
+    </w:p>
+    <w:p>
+      <w:pPr>
+        <w:rPr>
+          <w:rFonts w:cs="Times New Roman"/>
+          <w:szCs w:val="28"/>
+        </w:rPr>
+      </w:pPr>
+    </w:p>
+    <w:p>
+      <w:pPr>
+        <w:shd w:val="clear" w:color="auto" w:fill="1E1F22"/>
+        <w:spacing w:after="0" w:line="240" w:lineRule="auto"/>
+        <w:jc w:val="left"/>
+        <w:rPr>
+          <w:rFonts w:ascii="Courier New" w:eastAsia="Times New Roman" w:hAnsi="Courier New" w:cs="Courier New"/>
+          <w:color w:val="BCBEC4"/>
+          <w:sz w:val="20"/>
+          <w:szCs w:val="20"/>
+          <w:lang w:val="en-US"/>
+        </w:rPr>
+      </w:pPr>
+      <w:r>
+        <w:rPr>
+          <w:rFonts w:ascii="Courier New" w:eastAsia="Times New Roman" w:hAnsi="Courier New" w:cs="Courier New"/>
+          <w:color w:val="BCBEC4"/>
+          <w:sz w:val="20"/>
+          <w:szCs w:val="20"/>
+          <w:lang w:val="en-US"/>
+        </w:rPr>
+        <w:lastRenderedPageBreak/>
+        <w:br/>
+      </w:r>
+      <w:r>
+        <w:rPr>
+          <w:rFonts w:ascii="Courier New" w:eastAsia="Times New Roman" w:hAnsi="Courier New" w:cs="Courier New"/>
+          <w:color w:val="CF8E6D"/>
+          <w:sz w:val="20"/>
+          <w:szCs w:val="20"/>
+          <w:lang w:val="en-US"/>
+        </w:rPr>
+        <w:t xml:space="preserve">protected </w:t>
+      </w:r>
+      <w:r>
+        <w:rPr>
+          <w:rFonts w:ascii="Courier New" w:eastAsia="Times New Roman" w:hAnsi="Courier New" w:cs="Courier New"/>
+          <w:color w:val="BCBEC4"/>
+          <w:sz w:val="20"/>
+          <w:szCs w:val="20"/>
+          <w:lang w:val="en-US"/>
+        </w:rPr>
+        <w:t xml:space="preserve">List&lt;Double&gt; </w:t>
+      </w:r>
+      <w:r>
+        <w:rPr>
+          <w:rFonts w:ascii="Courier New" w:eastAsia="Times New Roman" w:hAnsi="Courier New" w:cs="Courier New"/>
+          <w:color w:val="56A8F5"/>
+          <w:sz w:val="20"/>
+          <w:szCs w:val="20"/>
+          <w:lang w:val="en-US"/>
+        </w:rPr>
+        <w:t>merge</w:t>
+      </w:r>
+      <w:r>
+        <w:rPr>
+          <w:rFonts w:ascii="Courier New" w:eastAsia="Times New Roman" w:hAnsi="Courier New" w:cs="Courier New"/>
+          <w:color w:val="BCBEC4"/>
+          <w:sz w:val="20"/>
+          <w:szCs w:val="20"/>
+          <w:lang w:val="en-US"/>
+        </w:rPr>
+        <w:t>(List&lt;Double&gt; leftPart, List&lt;Double&gt; rightPart) {</w:t>
+      </w:r>
+      <w:r>
+        <w:rPr>
+          <w:rFonts w:ascii="Courier New" w:eastAsia="Times New Roman" w:hAnsi="Courier New" w:cs="Courier New"/>
+          <w:color w:val="BCBEC4"/>
+          <w:sz w:val="20"/>
+          <w:szCs w:val="20"/>
+          <w:lang w:val="en-US"/>
+        </w:rPr>
+        <w:br/>
+        <w:t xml:space="preserve">    List&lt;Double&gt; result = </w:t>
+      </w:r>
+      <w:r>
+        <w:rPr>
+          <w:rFonts w:ascii="Courier New" w:eastAsia="Times New Roman" w:hAnsi="Courier New" w:cs="Courier New"/>
+          <w:color w:val="CF8E6D"/>
+          <w:sz w:val="20"/>
+          <w:szCs w:val="20"/>
+          <w:lang w:val="en-US"/>
+        </w:rPr>
+        <w:t xml:space="preserve">new </w:t>
+      </w:r>
+      <w:r>
+        <w:rPr>
+          <w:rFonts w:ascii="Courier New" w:eastAsia="Times New Roman" w:hAnsi="Courier New" w:cs="Courier New"/>
+          <w:color w:val="BCBEC4"/>
+          <w:sz w:val="20"/>
+          <w:szCs w:val="20"/>
+          <w:lang w:val="en-US"/>
+        </w:rPr>
+        <w:t>ArrayList&lt;&gt;();</w:t>
+      </w:r>
+      <w:r>
+        <w:rPr>
+          <w:rFonts w:ascii="Courier New" w:eastAsia="Times New Roman" w:hAnsi="Courier New" w:cs="Courier New"/>
+          <w:color w:val="BCBEC4"/>
+          <w:sz w:val="20"/>
+          <w:szCs w:val="20"/>
+          <w:lang w:val="en-US"/>
+        </w:rPr>
+        <w:br/>
+        <w:t xml:space="preserve">    </w:t>
+      </w:r>
+      <w:r>
+        <w:rPr>
+          <w:rFonts w:ascii="Courier New" w:eastAsia="Times New Roman" w:hAnsi="Courier New" w:cs="Courier New"/>
+          <w:color w:val="CF8E6D"/>
+          <w:sz w:val="20"/>
+          <w:szCs w:val="20"/>
+          <w:lang w:val="en-US"/>
+        </w:rPr>
+        <w:t xml:space="preserve">int </w:t>
+      </w:r>
+      <w:r>
+        <w:rPr>
+          <w:rFonts w:ascii="Courier New" w:eastAsia="Times New Roman" w:hAnsi="Courier New" w:cs="Courier New"/>
+          <w:color w:val="BCBEC4"/>
+          <w:sz w:val="20"/>
+          <w:szCs w:val="20"/>
+          <w:lang w:val="en-US"/>
+        </w:rPr>
+        <w:t xml:space="preserve">i = </w:t>
+      </w:r>
+      <w:r>
+        <w:rPr>
+          <w:rFonts w:ascii="Courier New" w:eastAsia="Times New Roman" w:hAnsi="Courier New" w:cs="Courier New"/>
+          <w:color w:val="2AACB8"/>
+          <w:sz w:val="20"/>
+          <w:szCs w:val="20"/>
+          <w:lang w:val="en-US"/>
+        </w:rPr>
+        <w:t>0</w:t>
+      </w:r>
+      <w:r>
+        <w:rPr>
+          <w:rFonts w:ascii="Courier New" w:eastAsia="Times New Roman" w:hAnsi="Courier New" w:cs="Courier New"/>
+          <w:color w:val="BCBEC4"/>
+          <w:sz w:val="20"/>
+          <w:szCs w:val="20"/>
+          <w:lang w:val="en-US"/>
+        </w:rPr>
+        <w:t xml:space="preserve">, j = </w:t>
+      </w:r>
+      <w:r>
+        <w:rPr>
+          <w:rFonts w:ascii="Courier New" w:eastAsia="Times New Roman" w:hAnsi="Courier New" w:cs="Courier New"/>
+          <w:color w:val="2AACB8"/>
+          <w:sz w:val="20"/>
+          <w:szCs w:val="20"/>
+          <w:lang w:val="en-US"/>
+        </w:rPr>
+        <w:t>0</w:t>
+      </w:r>
+      <w:r>
+        <w:rPr>
+          <w:rFonts w:ascii="Courier New" w:eastAsia="Times New Roman" w:hAnsi="Courier New" w:cs="Courier New"/>
+          <w:color w:val="BCBEC4"/>
+          <w:sz w:val="20"/>
+          <w:szCs w:val="20"/>
+          <w:lang w:val="en-US"/>
+        </w:rPr>
+        <w:t>;</w:t>
+      </w:r>
+      <w:r>
+        <w:rPr>
+          <w:rFonts w:ascii="Courier New" w:eastAsia="Times New Roman" w:hAnsi="Courier New" w:cs="Courier New"/>
+          <w:color w:val="BCBEC4"/>
+          <w:sz w:val="20"/>
+          <w:szCs w:val="20"/>
+          <w:lang w:val="en-US"/>
+        </w:rPr>
+        <w:br/>
+      </w:r>
+      <w:r>
+        <w:rPr>
+          <w:rFonts w:ascii="Courier New" w:eastAsia="Times New Roman" w:hAnsi="Courier New" w:cs="Courier New"/>
+          <w:color w:val="BCBEC4"/>
+          <w:sz w:val="20"/>
+          <w:szCs w:val="20"/>
+          <w:lang w:val="en-US"/>
+        </w:rPr>
+        <w:br/>
+        <w:t xml:space="preserve">    </w:t>
+      </w:r>
+      <w:r>
+        <w:rPr>
+          <w:rFonts w:ascii="Courier New" w:eastAsia="Times New Roman" w:hAnsi="Courier New" w:cs="Courier New"/>
+          <w:color w:val="CF8E6D"/>
+          <w:sz w:val="20"/>
+          <w:szCs w:val="20"/>
+          <w:lang w:val="en-US"/>
+        </w:rPr>
+        <w:t xml:space="preserve">while </w:t>
+      </w:r>
+      <w:r>
+        <w:rPr>
+          <w:rFonts w:ascii="Courier New" w:eastAsia="Times New Roman" w:hAnsi="Courier New" w:cs="Courier New"/>
+          <w:color w:val="BCBEC4"/>
+          <w:sz w:val="20"/>
+          <w:szCs w:val="20"/>
+          <w:lang w:val="en-US"/>
+        </w:rPr>
+        <w:t>(i &lt; leftPart.size() &amp;&amp; j &lt; rightPart.size()) {</w:t>
+      </w:r>
+      <w:r>
+        <w:rPr>
+          <w:rFonts w:ascii="Courier New" w:eastAsia="Times New Roman" w:hAnsi="Courier New" w:cs="Courier New"/>
+          <w:color w:val="BCBEC4"/>
+          <w:sz w:val="20"/>
+          <w:szCs w:val="20"/>
+          <w:lang w:val="en-US"/>
+        </w:rPr>
+        <w:br/>
+        <w:t xml:space="preserve">        </w:t>
+      </w:r>
+      <w:r>
+        <w:rPr>
+          <w:rFonts w:ascii="Courier New" w:eastAsia="Times New Roman" w:hAnsi="Courier New" w:cs="Courier New"/>
+          <w:color w:val="CF8E6D"/>
+          <w:sz w:val="20"/>
+          <w:szCs w:val="20"/>
+          <w:lang w:val="en-US"/>
+        </w:rPr>
+        <w:t xml:space="preserve">if </w:t>
+      </w:r>
+      <w:r>
+        <w:rPr>
+          <w:rFonts w:ascii="Courier New" w:eastAsia="Times New Roman" w:hAnsi="Courier New" w:cs="Courier New"/>
+          <w:color w:val="BCBEC4"/>
+          <w:sz w:val="20"/>
+          <w:szCs w:val="20"/>
+          <w:lang w:val="en-US"/>
+        </w:rPr>
+        <w:t>(leftPart.get(i) &gt;= rightPart.get(j)) {</w:t>
+      </w:r>
+      <w:r>
+        <w:rPr>
+          <w:rFonts w:ascii="Courier New" w:eastAsia="Times New Roman" w:hAnsi="Courier New" w:cs="Courier New"/>
+          <w:color w:val="BCBEC4"/>
+          <w:sz w:val="20"/>
+          <w:szCs w:val="20"/>
+          <w:lang w:val="en-US"/>
+        </w:rPr>
+        <w:br/>
+        <w:t xml:space="preserve">            result.add(leftPart.get(i));</w:t>
+      </w:r>
+      <w:r>
+        <w:rPr>
+          <w:rFonts w:ascii="Courier New" w:eastAsia="Times New Roman" w:hAnsi="Courier New" w:cs="Courier New"/>
+          <w:color w:val="BCBEC4"/>
+          <w:sz w:val="20"/>
+          <w:szCs w:val="20"/>
+          <w:lang w:val="en-US"/>
+        </w:rPr>
+        <w:br/>
+        <w:t xml:space="preserve">            i++;</w:t>
+      </w:r>
+      <w:r>
+        <w:rPr>
+          <w:rFonts w:ascii="Courier New" w:eastAsia="Times New Roman" w:hAnsi="Courier New" w:cs="Courier New"/>
+          <w:color w:val="BCBEC4"/>
+          <w:sz w:val="20"/>
+          <w:szCs w:val="20"/>
+          <w:lang w:val="en-US"/>
+        </w:rPr>
+        <w:br/>
+        <w:t xml:space="preserve">        } </w:t>
+      </w:r>
+      <w:r>
+        <w:rPr>
+          <w:rFonts w:ascii="Courier New" w:eastAsia="Times New Roman" w:hAnsi="Courier New" w:cs="Courier New"/>
+          <w:color w:val="CF8E6D"/>
+          <w:sz w:val="20"/>
+          <w:szCs w:val="20"/>
+          <w:lang w:val="en-US"/>
+        </w:rPr>
+        <w:t xml:space="preserve">else </w:t>
+      </w:r>
+      <w:r>
+        <w:rPr>
+          <w:rFonts w:ascii="Courier New" w:eastAsia="Times New Roman" w:hAnsi="Courier New" w:cs="Courier New"/>
+          <w:color w:val="BCBEC4"/>
+          <w:sz w:val="20"/>
+          <w:szCs w:val="20"/>
+          <w:lang w:val="en-US"/>
+        </w:rPr>
+        <w:t>{</w:t>
+      </w:r>
+      <w:r>
+        <w:rPr>
+          <w:rFonts w:ascii="Courier New" w:eastAsia="Times New Roman" w:hAnsi="Courier New" w:cs="Courier New"/>
+          <w:color w:val="BCBEC4"/>
+          <w:sz w:val="20"/>
+          <w:szCs w:val="20"/>
+          <w:lang w:val="en-US"/>
+        </w:rPr>
+        <w:br/>
+        <w:t xml:space="preserve">            result.add(rightPart.get(j));</w:t>
+      </w:r>
+      <w:r>
+        <w:rPr>
+          <w:rFonts w:ascii="Courier New" w:eastAsia="Times New Roman" w:hAnsi="Courier New" w:cs="Courier New"/>
+          <w:color w:val="BCBEC4"/>
+          <w:sz w:val="20"/>
+          <w:szCs w:val="20"/>
+          <w:lang w:val="en-US"/>
+        </w:rPr>
+        <w:br/>
+        <w:t xml:space="preserve">            j++;</w:t>
+      </w:r>
+      <w:r>
+        <w:rPr>
+          <w:rFonts w:ascii="Courier New" w:eastAsia="Times New Roman" w:hAnsi="Courier New" w:cs="Courier New"/>
+          <w:color w:val="BCBEC4"/>
+          <w:sz w:val="20"/>
+          <w:szCs w:val="20"/>
+          <w:lang w:val="en-US"/>
+        </w:rPr>
+        <w:br/>
+        <w:t xml:space="preserve">        }</w:t>
+      </w:r>
+      <w:r>
+        <w:rPr>
+          <w:rFonts w:ascii="Courier New" w:eastAsia="Times New Roman" w:hAnsi="Courier New" w:cs="Courier New"/>
+          <w:color w:val="BCBEC4"/>
+          <w:sz w:val="20"/>
+          <w:szCs w:val="20"/>
+          <w:lang w:val="en-US"/>
+        </w:rPr>
+        <w:br/>
+        <w:t xml:space="preserve">    }</w:t>
+      </w:r>
+      <w:r>
+        <w:rPr>
+          <w:rFonts w:ascii="Courier New" w:eastAsia="Times New Roman" w:hAnsi="Courier New" w:cs="Courier New"/>
+          <w:color w:val="BCBEC4"/>
+          <w:sz w:val="20"/>
+          <w:szCs w:val="20"/>
+          <w:lang w:val="en-US"/>
+        </w:rPr>
+        <w:br/>
+      </w:r>
+      <w:r>
+        <w:rPr>
+          <w:rFonts w:ascii="Courier New" w:eastAsia="Times New Roman" w:hAnsi="Courier New" w:cs="Courier New"/>
+          <w:color w:val="BCBEC4"/>
+          <w:sz w:val="20"/>
+          <w:szCs w:val="20"/>
+          <w:lang w:val="en-US"/>
+        </w:rPr>
+        <w:br/>
+        <w:t xml:space="preserve">    </w:t>
+      </w:r>
+      <w:r>
+        <w:rPr>
+          <w:rFonts w:ascii="Courier New" w:eastAsia="Times New Roman" w:hAnsi="Courier New" w:cs="Courier New"/>
+          <w:color w:val="7A7E85"/>
+          <w:sz w:val="20"/>
+          <w:szCs w:val="20"/>
+          <w:lang w:val="en-US"/>
+        </w:rPr>
+        <w:t>// Add remaining elements from leftPart (if any)</w:t>
+      </w:r>
+      <w:r>
+        <w:rPr>
+          <w:rFonts w:ascii="Courier New" w:eastAsia="Times New Roman" w:hAnsi="Courier New" w:cs="Courier New"/>
+          <w:color w:val="7A7E85"/>
+          <w:sz w:val="20"/>
+          <w:szCs w:val="20"/>
+          <w:lang w:val="en-US"/>
+        </w:rPr>
+        <w:br/>
+        <w:t xml:space="preserve">    </w:t>
+      </w:r>
+      <w:r>
+        <w:rPr>
+          <w:rFonts w:ascii="Courier New" w:eastAsia="Times New Roman" w:hAnsi="Courier New" w:cs="Courier New"/>
+          <w:color w:val="CF8E6D"/>
+          <w:sz w:val="20"/>
+          <w:szCs w:val="20"/>
+          <w:lang w:val="en-US"/>
+        </w:rPr>
+        <w:t xml:space="preserve">while </w:t>
+      </w:r>
+      <w:r>
+        <w:rPr>
+          <w:rFonts w:ascii="Courier New" w:eastAsia="Times New Roman" w:hAnsi="Courier New" w:cs="Courier New"/>
+          <w:color w:val="BCBEC4"/>
+          <w:sz w:val="20"/>
+          <w:szCs w:val="20"/>
+          <w:lang w:val="en-US"/>
+        </w:rPr>
+        <w:t>(i &lt; leftPart.size()) {</w:t>
+      </w:r>
+      <w:r>
+        <w:rPr>
+          <w:rFonts w:ascii="Courier New" w:eastAsia="Times New Roman" w:hAnsi="Courier New" w:cs="Courier New"/>
+          <w:color w:val="BCBEC4"/>
+          <w:sz w:val="20"/>
+          <w:szCs w:val="20"/>
+          <w:lang w:val="en-US"/>
+        </w:rPr>
+        <w:br/>
+        <w:t xml:space="preserve">        result.add(leftPart.get(i));</w:t>
+      </w:r>
+      <w:r>
+        <w:rPr>
+          <w:rFonts w:ascii="Courier New" w:eastAsia="Times New Roman" w:hAnsi="Courier New" w:cs="Courier New"/>
+          <w:color w:val="BCBEC4"/>
+          <w:sz w:val="20"/>
+          <w:szCs w:val="20"/>
+          <w:lang w:val="en-US"/>
+        </w:rPr>
+        <w:br/>
+        <w:t xml:space="preserve">        i++;</w:t>
+      </w:r>
+      <w:r>
+        <w:rPr>
+          <w:rFonts w:ascii="Courier New" w:eastAsia="Times New Roman" w:hAnsi="Courier New" w:cs="Courier New"/>
+          <w:color w:val="BCBEC4"/>
+          <w:sz w:val="20"/>
+          <w:szCs w:val="20"/>
+          <w:lang w:val="en-US"/>
+        </w:rPr>
+        <w:br/>
+        <w:t xml:space="preserve">    }</w:t>
+      </w:r>
+      <w:r>
+        <w:rPr>
+          <w:rFonts w:ascii="Courier New" w:eastAsia="Times New Roman" w:hAnsi="Courier New" w:cs="Courier New"/>
+          <w:color w:val="BCBEC4"/>
+          <w:sz w:val="20"/>
+          <w:szCs w:val="20"/>
+          <w:lang w:val="en-US"/>
+        </w:rPr>
+        <w:br/>
+      </w:r>
+      <w:r>
+        <w:rPr>
+          <w:rFonts w:ascii="Courier New" w:eastAsia="Times New Roman" w:hAnsi="Courier New" w:cs="Courier New"/>
+          <w:color w:val="BCBEC4"/>
+          <w:sz w:val="20"/>
+          <w:szCs w:val="20"/>
+          <w:lang w:val="en-US"/>
+        </w:rPr>
+        <w:br/>
+        <w:t xml:space="preserve">    </w:t>
+      </w:r>
+      <w:r>
+        <w:rPr>
+          <w:rFonts w:ascii="Courier New" w:eastAsia="Times New Roman" w:hAnsi="Courier New" w:cs="Courier New"/>
+          <w:color w:val="7A7E85"/>
+          <w:sz w:val="20"/>
+          <w:szCs w:val="20"/>
+          <w:lang w:val="en-US"/>
+        </w:rPr>
+        <w:t>// Add remaining elements from rightPart (if any)</w:t>
+      </w:r>
+      <w:r>
+        <w:rPr>
+          <w:rFonts w:ascii="Courier New" w:eastAsia="Times New Roman" w:hAnsi="Courier New" w:cs="Courier New"/>
+          <w:color w:val="7A7E85"/>
+          <w:sz w:val="20"/>
+          <w:szCs w:val="20"/>
+          <w:lang w:val="en-US"/>
+        </w:rPr>
+        <w:br/>
+        <w:t xml:space="preserve">    </w:t>
+      </w:r>
+      <w:r>
+        <w:rPr>
+          <w:rFonts w:ascii="Courier New" w:eastAsia="Times New Roman" w:hAnsi="Courier New" w:cs="Courier New"/>
+          <w:color w:val="CF8E6D"/>
+          <w:sz w:val="20"/>
+          <w:szCs w:val="20"/>
+          <w:lang w:val="en-US"/>
+        </w:rPr>
+        <w:t xml:space="preserve">while </w:t>
+      </w:r>
+      <w:r>
+        <w:rPr>
+          <w:rFonts w:ascii="Courier New" w:eastAsia="Times New Roman" w:hAnsi="Courier New" w:cs="Courier New"/>
+          <w:color w:val="BCBEC4"/>
+          <w:sz w:val="20"/>
+          <w:szCs w:val="20"/>
+          <w:lang w:val="en-US"/>
+        </w:rPr>
+        <w:t>(j &lt; rightPart.size()) {</w:t>
+      </w:r>
+      <w:r>
+        <w:rPr>
+          <w:rFonts w:ascii="Courier New" w:eastAsia="Times New Roman" w:hAnsi="Courier New" w:cs="Courier New"/>
+          <w:color w:val="BCBEC4"/>
+          <w:sz w:val="20"/>
+          <w:szCs w:val="20"/>
+          <w:lang w:val="en-US"/>
+        </w:rPr>
+        <w:br/>
+        <w:t xml:space="preserve">        result.add(rightPart.get(j));</w:t>
+      </w:r>
+      <w:r>
+        <w:rPr>
+          <w:rFonts w:ascii="Courier New" w:eastAsia="Times New Roman" w:hAnsi="Courier New" w:cs="Courier New"/>
+          <w:color w:val="BCBEC4"/>
+          <w:sz w:val="20"/>
+          <w:szCs w:val="20"/>
+          <w:lang w:val="en-US"/>
+        </w:rPr>
+        <w:br/>
+        <w:t xml:space="preserve">        j++;</w:t>
+      </w:r>
+      <w:r>
+        <w:rPr>
+          <w:rFonts w:ascii="Courier New" w:eastAsia="Times New Roman" w:hAnsi="Courier New" w:cs="Courier New"/>
+          <w:color w:val="BCBEC4"/>
+          <w:sz w:val="20"/>
+          <w:szCs w:val="20"/>
+          <w:lang w:val="en-US"/>
+        </w:rPr>
+        <w:br/>
+        <w:t xml:space="preserve">    }</w:t>
+      </w:r>
+      <w:r>
+        <w:rPr>
+          <w:rFonts w:ascii="Courier New" w:eastAsia="Times New Roman" w:hAnsi="Courier New" w:cs="Courier New"/>
+          <w:color w:val="BCBEC4"/>
+          <w:sz w:val="20"/>
+          <w:szCs w:val="20"/>
+          <w:lang w:val="en-US"/>
+        </w:rPr>
+        <w:br/>
+      </w:r>
+      <w:r>
+        <w:rPr>
+          <w:rFonts w:ascii="Courier New" w:eastAsia="Times New Roman" w:hAnsi="Courier New" w:cs="Courier New"/>
+          <w:color w:val="BCBEC4"/>
+          <w:sz w:val="20"/>
+          <w:szCs w:val="20"/>
+          <w:lang w:val="en-US"/>
+        </w:rPr>
+        <w:br/>
+        <w:t xml:space="preserve">    </w:t>
+      </w:r>
+      <w:r>
+        <w:rPr>
+          <w:rFonts w:ascii="Courier New" w:eastAsia="Times New Roman" w:hAnsi="Courier New" w:cs="Courier New"/>
+          <w:color w:val="C77DBB"/>
+          <w:sz w:val="20"/>
+          <w:szCs w:val="20"/>
+          <w:lang w:val="en-US"/>
+        </w:rPr>
+        <w:t>outputTextArea</w:t>
+      </w:r>
+      <w:r>
+        <w:rPr>
+          <w:rFonts w:ascii="Courier New" w:eastAsia="Times New Roman" w:hAnsi="Courier New" w:cs="Courier New"/>
+          <w:color w:val="BCBEC4"/>
+          <w:sz w:val="20"/>
+          <w:szCs w:val="20"/>
+          <w:lang w:val="en-US"/>
+        </w:rPr>
+        <w:t xml:space="preserve">.appendText(result + </w:t>
+      </w:r>
+      <w:r>
+        <w:rPr>
+          <w:rFonts w:ascii="Courier New" w:eastAsia="Times New Roman" w:hAnsi="Courier New" w:cs="Courier New"/>
+          <w:color w:val="6AAB73"/>
+          <w:sz w:val="20"/>
+          <w:szCs w:val="20"/>
+          <w:lang w:val="en-US"/>
+        </w:rPr>
+        <w:t>"</w:t>
+      </w:r>
+      <w:r>
+        <w:rPr>
+          <w:rFonts w:ascii="Courier New" w:eastAsia="Times New Roman" w:hAnsi="Courier New" w:cs="Courier New"/>
+          <w:color w:val="CF8E6D"/>
+          <w:sz w:val="20"/>
+          <w:szCs w:val="20"/>
+          <w:lang w:val="en-US"/>
+        </w:rPr>
+        <w:t>\n</w:t>
+      </w:r>
+      <w:r>
+        <w:rPr>
+          <w:rFonts w:ascii="Courier New" w:eastAsia="Times New Roman" w:hAnsi="Courier New" w:cs="Courier New"/>
+          <w:color w:val="6AAB73"/>
+          <w:sz w:val="20"/>
+          <w:szCs w:val="20"/>
+          <w:lang w:val="en-US"/>
+        </w:rPr>
+        <w:t>"</w:t>
+      </w:r>
+      <w:r>
+        <w:rPr>
+          <w:rFonts w:ascii="Courier New" w:eastAsia="Times New Roman" w:hAnsi="Courier New" w:cs="Courier New"/>
+          <w:color w:val="BCBEC4"/>
+          <w:sz w:val="20"/>
+          <w:szCs w:val="20"/>
+          <w:lang w:val="en-US"/>
+        </w:rPr>
+        <w:t>);</w:t>
+      </w:r>
+      <w:r>
+        <w:rPr>
+          <w:rFonts w:ascii="Courier New" w:eastAsia="Times New Roman" w:hAnsi="Courier New" w:cs="Courier New"/>
+          <w:color w:val="BCBEC4"/>
+          <w:sz w:val="20"/>
+          <w:szCs w:val="20"/>
+          <w:lang w:val="en-US"/>
+        </w:rPr>
+        <w:br/>
+        <w:t xml:space="preserve">    </w:t>
+      </w:r>
+      <w:r>
+        <w:rPr>
+          <w:rFonts w:ascii="Courier New" w:eastAsia="Times New Roman" w:hAnsi="Courier New" w:cs="Courier New"/>
+          <w:color w:val="CF8E6D"/>
+          <w:sz w:val="20"/>
+          <w:szCs w:val="20"/>
+          <w:lang w:val="en-US"/>
+        </w:rPr>
+        <w:t xml:space="preserve">return </w:t>
+      </w:r>
+      <w:r>
+        <w:rPr>
+          <w:rFonts w:ascii="Courier New" w:eastAsia="Times New Roman" w:hAnsi="Courier New" w:cs="Courier New"/>
+          <w:color w:val="BCBEC4"/>
+          <w:sz w:val="20"/>
+          <w:szCs w:val="20"/>
+          <w:lang w:val="en-US"/>
+        </w:rPr>
+        <w:t>result;</w:t>
+      </w:r>
+      <w:r>
+        <w:rPr>
+          <w:rFonts w:ascii="Courier New" w:eastAsia="Times New Roman" w:hAnsi="Courier New" w:cs="Courier New"/>
+          <w:color w:val="BCBEC4"/>
+          <w:sz w:val="20"/>
+          <w:szCs w:val="20"/>
+          <w:lang w:val="en-US"/>
+        </w:rPr>
+        <w:br/>
+        <w:t>}</w:t>
+      </w:r>
+    </w:p>
+    <w:p>
+      <w:pPr>
+        <w:shd w:val="clear" w:color="auto" w:fill="1E1F22"/>
+        <w:spacing w:after="0" w:line="240" w:lineRule="auto"/>
+        <w:jc w:val="left"/>
+        <w:rPr>
+          <w:rFonts w:ascii="Courier New" w:eastAsia="Times New Roman" w:hAnsi="Courier New" w:cs="Courier New"/>
+          <w:color w:val="BCBEC4"/>
+          <w:sz w:val="20"/>
+          <w:szCs w:val="20"/>
+          <w:lang w:val="en-US"/>
+        </w:rPr>
+      </w:pPr>
+    </w:p>
+    <w:p>
+      <w:pPr>
+        <w:jc w:val="center"/>
+        <w:rPr>
+          <w:rFonts w:cs="Times New Roman"/>
+          <w:szCs w:val="28"/>
+        </w:rPr>
+      </w:pPr>
+      <w:r>
+        <w:rPr>
+          <w:rFonts w:cs="Times New Roman"/>
+          <w:szCs w:val="28"/>
+        </w:rPr>
+        <w:t xml:space="preserve">Рис. 3. </w:t>
+      </w:r>
+      <w:r>
+        <w:rPr>
+          <w:rFonts w:cs="Times New Roman"/>
+          <w:szCs w:val="28"/>
+        </w:rPr>
+        <w:t>Релізація алгоритму злиття, лівої та правої частин</w:t>
+      </w:r>
+    </w:p>
+    <w:p>
+      <w:pPr>
+        <w:jc w:val="center"/>
+        <w:rPr>
+          <w:rFonts w:cs="Times New Roman"/>
+          <w:szCs w:val="28"/>
+        </w:rPr>
+      </w:pPr>
+    </w:p>
+    <w:p>
+      <w:pPr>
+        <w:shd w:val="clear" w:color="auto" w:fill="1E1F22"/>
+        <w:spacing w:after="0" w:line="240" w:lineRule="auto"/>
+        <w:jc w:val="left"/>
+        <w:rPr>
+          <w:rFonts w:ascii="Courier New" w:eastAsia="Times New Roman" w:hAnsi="Courier New" w:cs="Courier New"/>
+          <w:color w:val="B3AE60"/>
+          <w:sz w:val="20"/>
+          <w:szCs w:val="20"/>
+          <w:lang w:val="en-US"/>
+        </w:rPr>
+      </w:pPr>
+    </w:p>
+    <w:p>
+      <w:pPr>
+        <w:shd w:val="clear" w:color="auto" w:fill="1E1F22"/>
+        <w:spacing w:after="0" w:line="240" w:lineRule="auto"/>
+        <w:jc w:val="left"/>
+        <w:rPr>
+          <w:rFonts w:ascii="Courier New" w:eastAsia="Times New Roman" w:hAnsi="Courier New" w:cs="Courier New"/>
+          <w:color w:val="BCBEC4"/>
+          <w:sz w:val="20"/>
+          <w:szCs w:val="20"/>
+          <w:lang w:val="en-US"/>
+        </w:rPr>
+      </w:pPr>
+      <w:r>
+        <w:rPr>
+          <w:rFonts w:ascii="Courier New" w:eastAsia="Times New Roman" w:hAnsi="Courier New" w:cs="Courier New"/>
+          <w:color w:val="B3AE60"/>
+          <w:sz w:val="20"/>
+          <w:szCs w:val="20"/>
+          <w:lang w:val="en-US"/>
+        </w:rPr>
+        <w:t>@Override</w:t>
+      </w:r>
+      <w:r>
+        <w:rPr>
+          <w:rFonts w:ascii="Courier New" w:eastAsia="Times New Roman" w:hAnsi="Courier New" w:cs="Courier New"/>
+          <w:color w:val="B3AE60"/>
+          <w:sz w:val="20"/>
+          <w:szCs w:val="20"/>
+          <w:lang w:val="en-US"/>
+        </w:rPr>
+        <w:br/>
+      </w:r>
+      <w:r>
+        <w:rPr>
+          <w:rFonts w:ascii="Courier New" w:eastAsia="Times New Roman" w:hAnsi="Courier New" w:cs="Courier New"/>
+          <w:color w:val="CF8E6D"/>
+          <w:sz w:val="20"/>
+          <w:szCs w:val="20"/>
+          <w:lang w:val="en-US"/>
+        </w:rPr>
+        <w:t xml:space="preserve">protected boolean </w:t>
+      </w:r>
+      <w:proofErr w:type="gramStart"/>
+      <w:r>
+        <w:rPr>
+          <w:rFonts w:ascii="Courier New" w:eastAsia="Times New Roman" w:hAnsi="Courier New" w:cs="Courier New"/>
+          <w:color w:val="56A8F5"/>
+          <w:sz w:val="20"/>
+          <w:szCs w:val="20"/>
+          <w:lang w:val="en-US"/>
+        </w:rPr>
+        <w:t>isSorted</w:t>
+      </w:r>
+      <w:r>
+        <w:rPr>
+          <w:rFonts w:ascii="Courier New" w:eastAsia="Times New Roman" w:hAnsi="Courier New" w:cs="Courier New"/>
+          <w:color w:val="BCBEC4"/>
+          <w:sz w:val="20"/>
+          <w:szCs w:val="20"/>
+          <w:lang w:val="en-US"/>
+        </w:rPr>
+        <w:t>(</w:t>
+      </w:r>
+      <w:proofErr w:type="gramEnd"/>
+      <w:r>
+        <w:rPr>
+          <w:rFonts w:ascii="Courier New" w:eastAsia="Times New Roman" w:hAnsi="Courier New" w:cs="Courier New"/>
+          <w:color w:val="BCBEC4"/>
+          <w:sz w:val="20"/>
+          <w:szCs w:val="20"/>
+          <w:lang w:val="en-US"/>
+        </w:rPr>
+        <w:t>List&lt;Double&gt; array) {</w:t>
+      </w:r>
+      <w:r>
+        <w:rPr>
+          <w:rFonts w:ascii="Courier New" w:eastAsia="Times New Roman" w:hAnsi="Courier New" w:cs="Courier New"/>
+          <w:color w:val="BCBEC4"/>
+          <w:sz w:val="20"/>
+          <w:szCs w:val="20"/>
+          <w:lang w:val="en-US"/>
+        </w:rPr>
+        <w:br/>
+        <w:t xml:space="preserve">    </w:t>
+      </w:r>
+      <w:r>
+        <w:rPr>
+          <w:rFonts w:ascii="Courier New" w:eastAsia="Times New Roman" w:hAnsi="Courier New" w:cs="Courier New"/>
+          <w:color w:val="CF8E6D"/>
+          <w:sz w:val="20"/>
+          <w:szCs w:val="20"/>
+          <w:lang w:val="en-US"/>
+        </w:rPr>
+        <w:t xml:space="preserve">for </w:t>
+      </w:r>
+      <w:r>
+        <w:rPr>
+          <w:rFonts w:ascii="Courier New" w:eastAsia="Times New Roman" w:hAnsi="Courier New" w:cs="Courier New"/>
+          <w:color w:val="BCBEC4"/>
+          <w:sz w:val="20"/>
+          <w:szCs w:val="20"/>
+          <w:lang w:val="en-US"/>
+        </w:rPr>
+        <w:t>(</w:t>
+      </w:r>
+      <w:r>
+        <w:rPr>
+          <w:rFonts w:ascii="Courier New" w:eastAsia="Times New Roman" w:hAnsi="Courier New" w:cs="Courier New"/>
+          <w:color w:val="CF8E6D"/>
+          <w:sz w:val="20"/>
+          <w:szCs w:val="20"/>
+          <w:lang w:val="en-US"/>
+        </w:rPr>
+        <w:t xml:space="preserve">int </w:t>
+      </w:r>
+      <w:r>
+        <w:rPr>
+          <w:rFonts w:ascii="Courier New" w:eastAsia="Times New Roman" w:hAnsi="Courier New" w:cs="Courier New"/>
+          <w:color w:val="BCBEC4"/>
+          <w:sz w:val="20"/>
+          <w:szCs w:val="20"/>
+          <w:lang w:val="en-US"/>
+        </w:rPr>
+        <w:t xml:space="preserve">i = </w:t>
+      </w:r>
+      <w:r>
+        <w:rPr>
+          <w:rFonts w:ascii="Courier New" w:eastAsia="Times New Roman" w:hAnsi="Courier New" w:cs="Courier New"/>
+          <w:color w:val="2AACB8"/>
+          <w:sz w:val="20"/>
+          <w:szCs w:val="20"/>
+          <w:lang w:val="en-US"/>
+        </w:rPr>
+        <w:t>1</w:t>
+      </w:r>
+      <w:r>
+        <w:rPr>
+          <w:rFonts w:ascii="Courier New" w:eastAsia="Times New Roman" w:hAnsi="Courier New" w:cs="Courier New"/>
+          <w:color w:val="BCBEC4"/>
+          <w:sz w:val="20"/>
+          <w:szCs w:val="20"/>
+          <w:lang w:val="en-US"/>
+        </w:rPr>
+        <w:t>; i &lt; array.size(); i++) {</w:t>
+      </w:r>
+      <w:r>
+        <w:rPr>
+          <w:rFonts w:ascii="Courier New" w:eastAsia="Times New Roman" w:hAnsi="Courier New" w:cs="Courier New"/>
+          <w:color w:val="BCBEC4"/>
+          <w:sz w:val="20"/>
+          <w:szCs w:val="20"/>
+          <w:lang w:val="en-US"/>
+        </w:rPr>
+        <w:br/>
+        <w:t xml:space="preserve">        </w:t>
+      </w:r>
+      <w:r>
+        <w:rPr>
+          <w:rFonts w:ascii="Courier New" w:eastAsia="Times New Roman" w:hAnsi="Courier New" w:cs="Courier New"/>
+          <w:color w:val="CF8E6D"/>
+          <w:sz w:val="20"/>
+          <w:szCs w:val="20"/>
+          <w:lang w:val="en-US"/>
+        </w:rPr>
+        <w:t xml:space="preserve">if </w:t>
+      </w:r>
+      <w:r>
+        <w:rPr>
+          <w:rFonts w:ascii="Courier New" w:eastAsia="Times New Roman" w:hAnsi="Courier New" w:cs="Courier New"/>
+          <w:color w:val="BCBEC4"/>
+          <w:sz w:val="20"/>
+          <w:szCs w:val="20"/>
+          <w:lang w:val="en-US"/>
+        </w:rPr>
+        <w:t xml:space="preserve">(array.get(i - </w:t>
+      </w:r>
+      <w:r>
+        <w:rPr>
+          <w:rFonts w:ascii="Courier New" w:eastAsia="Times New Roman" w:hAnsi="Courier New" w:cs="Courier New"/>
+          <w:color w:val="2AACB8"/>
+          <w:sz w:val="20"/>
+          <w:szCs w:val="20"/>
+          <w:lang w:val="en-US"/>
+        </w:rPr>
+        <w:t>1</w:t>
+      </w:r>
+      <w:r>
+        <w:rPr>
+          <w:rFonts w:ascii="Courier New" w:eastAsia="Times New Roman" w:hAnsi="Courier New" w:cs="Courier New"/>
+          <w:color w:val="BCBEC4"/>
+          <w:sz w:val="20"/>
+          <w:szCs w:val="20"/>
+          <w:lang w:val="en-US"/>
+        </w:rPr>
+        <w:t>) &lt; array.get(i)) {</w:t>
+      </w:r>
+      <w:r>
+        <w:rPr>
+          <w:rFonts w:ascii="Courier New" w:eastAsia="Times New Roman" w:hAnsi="Courier New" w:cs="Courier New"/>
+          <w:color w:val="BCBEC4"/>
+          <w:sz w:val="20"/>
+          <w:szCs w:val="20"/>
+          <w:lang w:val="en-US"/>
+        </w:rPr>
+        <w:br/>
+        <w:t xml:space="preserve">            </w:t>
+      </w:r>
+      <w:r>
+        <w:rPr>
+          <w:rFonts w:ascii="Courier New" w:eastAsia="Times New Roman" w:hAnsi="Courier New" w:cs="Courier New"/>
+          <w:color w:val="CF8E6D"/>
+          <w:sz w:val="20"/>
+          <w:szCs w:val="20"/>
+          <w:lang w:val="en-US"/>
+        </w:rPr>
+        <w:t>return false</w:t>
+      </w:r>
+      <w:r>
+        <w:rPr>
+          <w:rFonts w:ascii="Courier New" w:eastAsia="Times New Roman" w:hAnsi="Courier New" w:cs="Courier New"/>
+          <w:color w:val="BCBEC4"/>
+          <w:sz w:val="20"/>
+          <w:szCs w:val="20"/>
+          <w:lang w:val="en-US"/>
+        </w:rPr>
+        <w:t>;</w:t>
+      </w:r>
+      <w:r>
+        <w:rPr>
+          <w:rFonts w:ascii="Courier New" w:eastAsia="Times New Roman" w:hAnsi="Courier New" w:cs="Courier New"/>
+          <w:color w:val="BCBEC4"/>
+          <w:sz w:val="20"/>
+          <w:szCs w:val="20"/>
+          <w:lang w:val="en-US"/>
+        </w:rPr>
+        <w:br/>
+        <w:t xml:space="preserve">        }</w:t>
+      </w:r>
+      <w:r>
+        <w:rPr>
+          <w:rFonts w:ascii="Courier New" w:eastAsia="Times New Roman" w:hAnsi="Courier New" w:cs="Courier New"/>
+          <w:color w:val="BCBEC4"/>
+          <w:sz w:val="20"/>
+          <w:szCs w:val="20"/>
+          <w:lang w:val="en-US"/>
+        </w:rPr>
+        <w:br/>
+        <w:t xml:space="preserve">    }</w:t>
+      </w:r>
+      <w:r>
+        <w:rPr>
+          <w:rFonts w:ascii="Courier New" w:eastAsia="Times New Roman" w:hAnsi="Courier New" w:cs="Courier New"/>
+          <w:color w:val="BCBEC4"/>
+          <w:sz w:val="20"/>
+          <w:szCs w:val="20"/>
+          <w:lang w:val="en-US"/>
+        </w:rPr>
+        <w:br/>
+        <w:t xml:space="preserve">    </w:t>
+      </w:r>
+      <w:r>
+        <w:rPr>
+          <w:rFonts w:ascii="Courier New" w:eastAsia="Times New Roman" w:hAnsi="Courier New" w:cs="Courier New"/>
+          <w:color w:val="CF8E6D"/>
+          <w:sz w:val="20"/>
+          <w:szCs w:val="20"/>
+          <w:lang w:val="en-US"/>
+        </w:rPr>
+        <w:t>return true</w:t>
+      </w:r>
+      <w:r>
+        <w:rPr>
+          <w:rFonts w:ascii="Courier New" w:eastAsia="Times New Roman" w:hAnsi="Courier New" w:cs="Courier New"/>
+          <w:color w:val="BCBEC4"/>
+          <w:sz w:val="20"/>
+          <w:szCs w:val="20"/>
+          <w:lang w:val="en-US"/>
+        </w:rPr>
+        <w:t>;</w:t>
+      </w:r>
+      <w:r>
+        <w:rPr>
+          <w:rFonts w:ascii="Courier New" w:eastAsia="Times New Roman" w:hAnsi="Courier New" w:cs="Courier New"/>
+          <w:color w:val="BCBEC4"/>
+          <w:sz w:val="20"/>
+          <w:szCs w:val="20"/>
+          <w:lang w:val="en-US"/>
+        </w:rPr>
+        <w:br/>
+        <w:t>}</w:t>
+      </w:r>
+    </w:p>
+    <w:p>
+      <w:pPr>
+        <w:shd w:val="clear" w:color="auto" w:fill="1E1F22"/>
+        <w:spacing w:after="0" w:line="240" w:lineRule="auto"/>
+        <w:jc w:val="left"/>
+        <w:rPr>
+          <w:rFonts w:ascii="Courier New" w:eastAsia="Times New Roman" w:hAnsi="Courier New" w:cs="Courier New"/>
+          <w:color w:val="BCBEC4"/>
+          <w:sz w:val="20"/>
+          <w:szCs w:val="20"/>
+          <w:lang w:val="en-US"/>
+        </w:rPr>
+      </w:pPr>
+    </w:p>
+    <w:p>
+      <w:pPr>
+        <w:jc w:val="center"/>
+        <w:rPr>
+          <w:rFonts w:cs="Times New Roman"/>
+          <w:szCs w:val="28"/>
+        </w:rPr>
+      </w:pPr>
+      <w:r>
+        <w:rPr>
+          <w:rFonts w:cs="Times New Roman"/>
+          <w:szCs w:val="28"/>
+        </w:rPr>
+        <w:t xml:space="preserve">Рис. </w:t>
+      </w:r>
+      <w:r>
+        <w:rPr>
+          <w:rFonts w:cs="Times New Roman"/>
+          <w:szCs w:val="28"/>
+        </w:rPr>
+        <w:t>4</w:t>
+      </w:r>
+      <w:r>
+        <w:rPr>
+          <w:rFonts w:cs="Times New Roman"/>
+          <w:szCs w:val="28"/>
+        </w:rPr>
+        <w:t>. Реалізація перевірки, чи масив посортовано правильно</w:t>
+      </w:r>
+    </w:p>
+    <w:p>
+      <w:pPr>
+        <w:jc w:val="center"/>
+        <w:rPr>
+          <w:rFonts w:cs="Times New Roman"/>
+          <w:szCs w:val="28"/>
+        </w:rPr>
+      </w:pPr>
+    </w:p>
+    <w:p>
+      <w:pPr>
+        <w:rPr>
+          <w:rFonts w:cs="Times New Roman"/>
+          <w:szCs w:val="28"/>
+          <w:lang w:val="en-US"/>
+        </w:rPr>
+      </w:pPr>
+      <w:r>
+        <w:rPr>
+          <w:rFonts w:cs="Times New Roman"/>
+          <w:szCs w:val="28"/>
+        </w:rPr>
+        <w:t xml:space="preserve">3. </w:t>
+      </w:r>
+      <w:r>
+        <w:rPr>
+          <w:rFonts w:cs="Times New Roman"/>
+          <w:szCs w:val="28"/>
+        </w:rPr>
+        <w:t>Для опису ієрархії об'єктів графічного інтерфейсу користувача, використа</w:t>
+      </w:r>
+      <w:r>
+        <w:rPr>
+          <w:rFonts w:cs="Times New Roman"/>
+          <w:szCs w:val="28"/>
+        </w:rPr>
+        <w:t xml:space="preserve">но </w:t>
+      </w:r>
+      <w:r>
+        <w:rPr>
+          <w:rFonts w:cs="Times New Roman"/>
+          <w:szCs w:val="28"/>
+          <w:lang w:val="en-US"/>
+        </w:rPr>
+        <w:t>FXML</w:t>
+      </w:r>
+      <w:r>
+        <w:rPr>
+          <w:rFonts w:cs="Times New Roman"/>
+          <w:szCs w:val="28"/>
+        </w:rPr>
+        <w:t xml:space="preserve">, а для </w:t>
+      </w:r>
+      <w:r>
+        <w:rPr>
+          <w:rFonts w:cs="Times New Roman"/>
+          <w:szCs w:val="28"/>
+        </w:rPr>
+        <w:t xml:space="preserve">стилізації елементів графічного інтерфейсу користувача в JavaFX, написано код мовою </w:t>
+      </w:r>
+      <w:r>
+        <w:rPr>
+          <w:rFonts w:cs="Times New Roman"/>
+          <w:szCs w:val="28"/>
+          <w:lang w:val="en-US"/>
+        </w:rPr>
+        <w:t>CSS.</w:t>
+      </w:r>
+    </w:p>
+    <w:p>
+      <w:pPr>
+        <w:rPr>
+          <w:rFonts w:cs="Times New Roman"/>
+          <w:szCs w:val="28"/>
+          <w:lang w:val="en-US"/>
+        </w:rPr>
+      </w:pPr>
+    </w:p>
+    <w:p>
+      <w:pPr>
+        <w:rPr>
+          <w:rFonts w:cs="Times New Roman"/>
+          <w:szCs w:val="28"/>
+          <w:lang w:val="en-US"/>
+        </w:rPr>
+      </w:pPr>
+    </w:p>
+    <w:p>
+      <w:pPr>
+        <w:rPr>
+          <w:rFonts w:cs="Times New Roman"/>
+          <w:szCs w:val="28"/>
+          <w:lang w:val="en-US"/>
+        </w:rPr>
+      </w:pPr>
+    </w:p>
+    <w:p>
+      <w:pPr>
+        <w:jc w:val="center"/>
+        <w:rPr>
+          <w:rFonts w:cs="Times New Roman"/>
+          <w:b/>
+          <w:szCs w:val="28"/>
+        </w:rPr>
+      </w:pPr>
+      <w:r>
+        <w:rPr>
+          <w:rFonts w:cs="Times New Roman"/>
+          <w:b/>
+          <w:szCs w:val="28"/>
+        </w:rPr>
+        <w:lastRenderedPageBreak/>
+        <w:t>Результат виконання програми</w:t>
+      </w:r>
+    </w:p>
+    <w:p>
+      <w:pPr>
+        <w:jc w:val="center"/>
+        <w:rPr>
+          <w:rFonts w:cs="Times New Roman"/>
+          <w:szCs w:val="28"/>
+          <w:lang w:val="en-US"/>
+        </w:rPr>
+      </w:pPr>
+      <w:r>
+        <w:rPr>
+          <w:rFonts w:cs="Times New Roman"/>
+          <w:szCs w:val="28"/>
+          <w:lang w:val="en-US"/>
+        </w:rPr>
+        <w:drawing>
+          <wp:inline distT="0" distB="0" distL="0" distR="0" wp14:anchorId="254DB92F" wp14:editId="51FF59EF">
+            <wp:extent cx="5577840" cy="3888213"/>
+            <wp:effectExtent l="0" t="0" r="3810" b="0"/>
+            <wp:docPr id="1" name="Picture 1"/>
+            <wp:cNvGraphicFramePr>
+              <a:graphicFrameLocks xmlns:a="http://schemas.openxmlformats.org/drawingml/2006/main" noChangeAspect="1"/>
+            </wp:cNvGraphicFramePr>
+            <a:graphic xmlns:a="http://schemas.openxmlformats.org/drawingml/2006/main">
+              <a:graphicData uri="http://schemas.openxmlformats.org/drawingml/2006/picture">
+                <pic:pic xmlns:pic="http://schemas.openxmlformats.org/drawingml/2006/picture">
+                  <pic:nvPicPr>
+                    <pic:cNvPr id="1" name=""/>
+                    <pic:cNvPicPr/>
+                  </pic:nvPicPr>
+                  <pic:blipFill>
+                    <a:blip r:embed="rId7"/>
+                    <a:stretch>
+                      <a:fillRect/>
+                    </a:stretch>
+                  </pic:blipFill>
+                  <pic:spPr>
+                    <a:xfrm>
+                      <a:off x="0" y="0"/>
+                      <a:ext cx="5583376" cy="3892072"/>
+                    </a:xfrm>
+                    <a:prstGeom prst="rect">
+                      <a:avLst/>
+                    </a:prstGeom>
+                  </pic:spPr>
+                </pic:pic>
+              </a:graphicData>
+            </a:graphic>
+          </wp:inline>
+        </w:drawing>
+      </w:r>
+    </w:p>
+    <w:p>
+      <w:pPr>
+        <w:jc w:val="center"/>
+        <w:rPr>
+          <w:rFonts w:cs="Times New Roman"/>
+          <w:szCs w:val="28"/>
+        </w:rPr>
+      </w:pPr>
+      <w:r>
+        <w:rPr>
+          <w:rFonts w:cs="Times New Roman"/>
+          <w:szCs w:val="28"/>
+        </w:rPr>
+        <w:t xml:space="preserve">Рис. </w:t>
+      </w:r>
+      <w:r>
+        <w:rPr>
+          <w:rFonts w:cs="Times New Roman"/>
+          <w:szCs w:val="28"/>
+          <w:lang w:val="en-US"/>
+        </w:rPr>
+        <w:t>3</w:t>
+      </w:r>
+      <w:r>
+        <w:rPr>
+          <w:rFonts w:cs="Times New Roman"/>
+          <w:szCs w:val="28"/>
+        </w:rPr>
+        <w:t xml:space="preserve">. Результат сортування </w:t>
+      </w:r>
+      <w:r>
+        <w:rPr>
+          <w:rFonts w:cs="Times New Roman"/>
+          <w:szCs w:val="28"/>
+        </w:rPr>
+        <w:t>масиву</w:t>
+      </w:r>
+      <w:r>
+        <w:rPr>
+          <w:rFonts w:cs="Times New Roman"/>
+          <w:szCs w:val="28"/>
+        </w:rPr>
+        <w:t xml:space="preserve"> </w:t>
+      </w:r>
+      <w:r>
+        <w:rPr>
+          <w:rFonts w:cs="Times New Roman"/>
+          <w:szCs w:val="28"/>
+        </w:rPr>
+        <w:t xml:space="preserve">з </w:t>
+      </w:r>
+      <w:r>
+        <w:rPr>
+          <w:rFonts w:cs="Times New Roman"/>
+          <w:szCs w:val="28"/>
+        </w:rPr>
+        <w:t>шести дійсних</w:t>
+      </w:r>
+      <w:r>
+        <w:rPr>
+          <w:rFonts w:cs="Times New Roman"/>
+          <w:szCs w:val="28"/>
+        </w:rPr>
+        <w:t xml:space="preserve"> чисел</w:t>
+      </w:r>
+    </w:p>
+    <w:p>
+      <w:pPr>
+        <w:jc w:val="center"/>
+        <w:rPr>
+          <w:rFonts w:cs="Times New Roman"/>
+          <w:szCs w:val="28"/>
+        </w:rPr>
+      </w:pPr>
+      <w:r>
+        <w:rPr>
+          <w:rFonts w:cs="Times New Roman"/>
+          <w:szCs w:val="28"/>
+        </w:rPr>
+        <w:drawing>
+          <wp:inline distT="0" distB="0" distL="0" distR="0" wp14:anchorId="2EFE46AD" wp14:editId="2C0B3022">
+            <wp:extent cx="5494020" cy="3854573"/>
+            <wp:effectExtent l="0" t="0" r="0" b="0"/>
+            <wp:docPr id="2" name="Picture 2"/>
+            <wp:cNvGraphicFramePr>
+              <a:graphicFrameLocks xmlns:a="http://schemas.openxmlformats.org/drawingml/2006/main" noChangeAspect="1"/>
+            </wp:cNvGraphicFramePr>
+            <a:graphic xmlns:a="http://schemas.openxmlformats.org/drawingml/2006/main">
+              <a:graphicData uri="http://schemas.openxmlformats.org/drawingml/2006/picture">
+                <pic:pic xmlns:pic="http://schemas.openxmlformats.org/drawingml/2006/picture">
+                  <pic:nvPicPr>
+                    <pic:cNvPr id="1" name=""/>
+                    <pic:cNvPicPr/>
+                  </pic:nvPicPr>
+                  <pic:blipFill>
+                    <a:blip r:embed="rId8"/>
+                    <a:stretch>
+                      <a:fillRect/>
+                    </a:stretch>
+                  </pic:blipFill>
+                  <pic:spPr>
+                    <a:xfrm>
+                      <a:off x="0" y="0"/>
+                      <a:ext cx="5505326" cy="3862505"/>
+                    </a:xfrm>
+                    <a:prstGeom prst="rect">
+                      <a:avLst/>
+                    </a:prstGeom>
+                  </pic:spPr>
+                </pic:pic>
+              </a:graphicData>
+            </a:graphic>
+          </wp:inline>
+        </w:drawing>
+      </w:r>
+    </w:p>
+    <w:p>
+      <w:pPr>
+        <w:jc w:val="center"/>
+        <w:rPr>
+          <w:rFonts w:cs="Times New Roman"/>
+          <w:szCs w:val="28"/>
+        </w:rPr>
+      </w:pPr>
+      <w:r>
+        <w:rPr>
+          <w:rFonts w:cs="Times New Roman"/>
+          <w:szCs w:val="28"/>
+        </w:rPr>
+        <w:t xml:space="preserve">Рис. </w:t>
+      </w:r>
+      <w:r>
+        <w:rPr>
+          <w:rFonts w:cs="Times New Roman"/>
+          <w:szCs w:val="28"/>
+        </w:rPr>
+        <w:t>4</w:t>
+      </w:r>
+      <w:r>
+        <w:rPr>
+          <w:rFonts w:cs="Times New Roman"/>
+          <w:szCs w:val="28"/>
+        </w:rPr>
+        <w:t xml:space="preserve">. </w:t>
+      </w:r>
+      <w:r>
+        <w:rPr>
+          <w:rFonts w:cs="Times New Roman"/>
+          <w:szCs w:val="28"/>
+        </w:rPr>
+        <w:t xml:space="preserve">Результат сортування масиву з </w:t>
+      </w:r>
+      <w:r>
+        <w:rPr>
+          <w:rFonts w:cs="Times New Roman"/>
+          <w:szCs w:val="28"/>
+        </w:rPr>
+        <w:t>десяти</w:t>
+      </w:r>
+      <w:r>
+        <w:rPr>
+          <w:rFonts w:cs="Times New Roman"/>
+          <w:szCs w:val="28"/>
+        </w:rPr>
+        <w:t xml:space="preserve"> дійсних чисел</w:t>
+      </w:r>
+    </w:p>
+    <w:p>
+      <w:pPr>
+        <w:jc w:val="center"/>
+        <w:rPr>
+          <w:rFonts w:cs="Times New Roman"/>
+          <w:szCs w:val="28"/>
+          <w:lang w:val="en-US"/>
+        </w:rPr>
+      </w:pPr>
+      <w:r>
+        <w:rPr>
+          <w:rFonts w:cs="Times New Roman"/>
+          <w:b/>
+          <w:bCs/>
+          <w:szCs w:val="28"/>
+          <w:lang w:val="en-US"/>
+        </w:rPr>
+        <w:lastRenderedPageBreak/>
+        <w:t>Висновки</w:t>
+      </w:r>
+    </w:p>
+    <w:p>
+      <w:pPr>
+        <w:pStyle w:val="ListParagraph"/>
+        <w:ind w:left="0" w:firstLine="720"/>
+        <w:rPr>
+          <w:rFonts w:cs="Times New Roman"/>
+          <w:szCs w:val="28"/>
+        </w:rPr>
+      </w:pPr>
+      <w:r>
+        <w:rPr>
+          <w:rFonts w:cs="Times New Roman"/>
+          <w:szCs w:val="28"/>
+          <w:lang w:val="en-US"/>
+        </w:rPr>
+        <w:t xml:space="preserve">У результаті виконання лабораторної роботи </w:t>
+      </w:r>
+      <w:r>
+        <w:rPr>
+          <w:rFonts w:cs="Times New Roman"/>
+          <w:szCs w:val="28"/>
+        </w:rPr>
+        <w:t>розроблено програму, що реалізує алгоритм сортуванн</w:t>
+      </w:r>
+      <w:r>
+        <w:rPr>
+          <w:rFonts w:cs="Times New Roman"/>
+          <w:szCs w:val="28"/>
+        </w:rPr>
+        <w:t>я</w:t>
+      </w:r>
+      <w:r>
+        <w:rPr>
+          <w:rFonts w:cs="Times New Roman"/>
+          <w:szCs w:val="28"/>
+        </w:rPr>
+        <w:t xml:space="preserve"> злиттям</w:t>
+      </w:r>
+      <w:r>
+        <w:rPr>
+          <w:rFonts w:cs="Times New Roman"/>
+          <w:szCs w:val="28"/>
+        </w:rPr>
+        <w:t xml:space="preserve">. Створенно віконний проект на платформі </w:t>
+      </w:r>
+      <w:r>
+        <w:rPr>
+          <w:rFonts w:cs="Times New Roman"/>
+          <w:szCs w:val="28"/>
+          <w:lang w:val="en-US"/>
+        </w:rPr>
+        <w:t>JavaFX</w:t>
+      </w:r>
+      <w:r>
+        <w:rPr>
+          <w:rFonts w:cs="Times New Roman"/>
+          <w:szCs w:val="28"/>
+        </w:rPr>
+        <w:t xml:space="preserve"> в середовищі </w:t>
+      </w:r>
+      <w:r>
+        <w:rPr>
+          <w:rFonts w:cs="Times New Roman"/>
+          <w:szCs w:val="28"/>
+          <w:lang w:val="en-US"/>
+        </w:rPr>
+        <w:t>InteliJi Idea.</w:t>
+      </w:r>
+      <w:r>
+        <w:rPr>
+          <w:rFonts w:cs="Times New Roman"/>
+          <w:szCs w:val="28"/>
+        </w:rPr>
+        <w:t xml:space="preserve"> </w:t>
+      </w:r>
+    </w:p>
+    <w:p>
+      <w:pPr>
+        <w:pStyle w:val="ListParagraph"/>
+        <w:ind w:left="0" w:firstLine="720"/>
+        <w:rPr>
+          <w:rFonts w:cs="Times New Roman"/>
+          <w:szCs w:val="28"/>
+          <w:lang w:val="en-US"/>
+        </w:rPr>
+      </w:pPr>
+      <w:r>
+        <w:rPr>
+          <w:rFonts w:cs="Times New Roman"/>
+          <w:szCs w:val="28"/>
+        </w:rPr>
+        <w:t>Алгоритм сортування злиттям є стабільним і його ч</w:t>
+      </w:r>
+      <w:r>
+        <w:rPr>
+          <w:rFonts w:cs="Times New Roman"/>
+          <w:szCs w:val="28"/>
+        </w:rPr>
+        <w:t>ас виконання завжди O(n log n), незалежно від вхідних даних.</w:t>
+      </w:r>
+      <w:r>
+        <w:rPr>
+          <w:rFonts w:cs="Times New Roman"/>
+          <w:szCs w:val="28"/>
+        </w:rPr>
+        <w:t xml:space="preserve"> Вимагає додаткової пам’яті для зберігання двох підмасивів під час злиття. </w:t>
+      </w:r>
+      <w:r>
+        <w:rPr>
+          <w:rFonts w:cs="Times New Roman"/>
+          <w:szCs w:val="28"/>
+        </w:rPr>
+        <w:t>Отже, к</w:t>
+      </w:r>
+      <w:r>
+        <w:rPr>
+          <w:rFonts w:cs="Times New Roman"/>
+          <w:szCs w:val="28"/>
+        </w:rPr>
+        <w:t>раще підходить для сортування зв'язних списків, для великих масивів, які знаходяться в зовнішній пам'яті, або коли стабільність є важливою.</w:t>
+      </w:r>
       <w:bookmarkStart w:id="1" w:name="_GoBack"/>
       <w:bookmarkEnd w:id="1"/>
     </w:p>
     <w:p>
       <w:pPr>
-        <w:rPr>
-          <w:szCs w:val="28"/>
-        </w:rPr>
-      </w:pPr>
-      <w:r>
-        <w:rPr>
-          <w:szCs w:val="28"/>
-        </w:rPr>
-        <w:t>Задано одномірний масив дійсних чисел. Від’ємні елементи масиву домножити на мінімальний елемент. Отриманий масив посортувати в порядку спадання.</w:t>
-      </w:r>
-    </w:p>
-    <w:p>
-      <w:pPr>
-        <w:rPr>
-          <w:rFonts w:cs="Times New Roman"/>
-          <w:szCs w:val="28"/>
-          <w:lang w:val="en-US"/>
-        </w:rPr>
-      </w:pPr>
-    </w:p>
-    <w:p>
-      <w:pPr>
-        <w:rPr>
-          <w:rFonts w:cs="Times New Roman"/>
-          <w:szCs w:val="28"/>
-          <w:lang w:val="en-US"/>
-        </w:rPr>
-      </w:pPr>
-    </w:p>
-    <w:p>
-      <w:pPr>
-        <w:rPr>
-          <w:rFonts w:cs="Times New Roman"/>
-          <w:szCs w:val="28"/>
-        </w:rPr>
-      </w:pPr>
-    </w:p>
-    <w:p>
-      <w:pPr>
-        <w:jc w:val="center"/>
-        <w:rPr>
-          <w:rFonts w:cs="Times New Roman"/>
-          <w:b/>
-          <w:szCs w:val="28"/>
-        </w:rPr>
-      </w:pPr>
-      <w:r>
-        <w:rPr>
-          <w:rFonts w:cs="Times New Roman"/>
-          <w:b/>
-          <w:szCs w:val="28"/>
-        </w:rPr>
-        <w:t>Хід роботи</w:t>
-      </w:r>
-    </w:p>
-    <w:p>
-      <w:pPr>
-        <w:rPr>
-          <w:rFonts w:eastAsia="Times New Roman" w:cs="Times New Roman"/>
-          <w:color w:val="000000"/>
-          <w:szCs w:val="28"/>
-        </w:rPr>
-      </w:pPr>
-      <w:r>
-        <w:rPr>
-          <w:rFonts w:cs="Times New Roman"/>
-          <w:szCs w:val="28"/>
-        </w:rPr>
-        <w:t>1. Використано</w:t>
-      </w:r>
-      <w:r>
-        <w:rPr>
-          <w:rFonts w:cs="Times New Roman"/>
-          <w:szCs w:val="28"/>
-        </w:rPr>
-        <w:t xml:space="preserve"> клас </w:t>
-      </w:r>
-      <w:r>
-        <w:rPr>
-          <w:rFonts w:cs="Times New Roman"/>
-          <w:szCs w:val="28"/>
-          <w:lang w:val="en-US"/>
-        </w:rPr>
-        <w:t>SortingApp</w:t>
-      </w:r>
-      <w:r>
-        <w:rPr>
-          <w:rFonts w:cs="Times New Roman"/>
-          <w:szCs w:val="28"/>
-          <w:lang w:val="en-US"/>
-        </w:rPr>
-        <w:t xml:space="preserve"> </w:t>
-      </w:r>
-      <w:r>
-        <w:rPr>
-          <w:rFonts w:cs="Times New Roman"/>
-          <w:szCs w:val="28"/>
-        </w:rPr>
-        <w:t>та</w:t>
-      </w:r>
-      <w:r>
-        <w:rPr>
-          <w:rFonts w:cs="Times New Roman"/>
-          <w:szCs w:val="28"/>
-          <w:lang w:val="en-US"/>
-        </w:rPr>
-        <w:t xml:space="preserve"> SortingAppControler</w:t>
-      </w:r>
-      <w:r>
-        <w:rPr>
-          <w:rFonts w:eastAsia="Times New Roman" w:cs="Times New Roman"/>
-          <w:color w:val="000000"/>
-          <w:szCs w:val="28"/>
-        </w:rPr>
-        <w:t xml:space="preserve"> з лабораторної №1.</w:t>
-      </w:r>
-    </w:p>
-    <w:p>
-      <w:pPr>
-        <w:rPr>
-          <w:rFonts w:cs="Times New Roman"/>
-          <w:szCs w:val="28"/>
-        </w:rPr>
-      </w:pPr>
-      <w:r>
-        <w:rPr>
-          <w:rFonts w:eastAsia="Times New Roman" w:cs="Times New Roman"/>
-          <w:color w:val="000000"/>
-          <w:szCs w:val="28"/>
-        </w:rPr>
-        <w:t xml:space="preserve">2. </w:t>
-      </w:r>
-      <w:r>
-        <w:rPr>
-          <w:rFonts w:cs="Times New Roman"/>
-          <w:szCs w:val="28"/>
-        </w:rPr>
-        <w:t>Створено</w:t>
-      </w:r>
-      <w:r>
-        <w:rPr>
-          <w:rFonts w:cs="Times New Roman"/>
-          <w:szCs w:val="28"/>
-        </w:rPr>
-        <w:t xml:space="preserve"> клас</w:t>
-      </w:r>
-      <w:r>
-        <w:rPr>
-          <w:rFonts w:cs="Times New Roman"/>
-          <w:szCs w:val="28"/>
-          <w:lang w:val="en-US"/>
-        </w:rPr>
-        <w:t xml:space="preserve"> Lab</w:t>
-      </w:r>
-      <w:r>
-        <w:rPr>
-          <w:rFonts w:cs="Times New Roman"/>
-          <w:szCs w:val="28"/>
-        </w:rPr>
-        <w:t>4</w:t>
-      </w:r>
-      <w:r>
-        <w:rPr>
-          <w:rFonts w:cs="Times New Roman"/>
-          <w:szCs w:val="28"/>
-          <w:lang w:val="en-US"/>
-        </w:rPr>
-        <w:t xml:space="preserve">Executor, </w:t>
-      </w:r>
-      <w:r>
-        <w:rPr>
-          <w:rFonts w:cs="Times New Roman"/>
-          <w:szCs w:val="28"/>
-        </w:rPr>
-        <w:t>в якому реалізовані методи</w:t>
-      </w:r>
-      <w:r>
-        <w:rPr>
-          <w:rFonts w:cs="Times New Roman"/>
-          <w:szCs w:val="28"/>
-        </w:rPr>
-        <w:t xml:space="preserve"> генерування матриці, сортування за сумою елементів у рядках та перевірки</w:t>
-      </w:r>
-      <w:r>
-        <w:rPr>
-          <w:rFonts w:cs="Times New Roman"/>
-          <w:szCs w:val="28"/>
-        </w:rPr>
-        <w:t xml:space="preserve"> того</w:t>
-      </w:r>
-      <w:r>
-        <w:rPr>
-          <w:rFonts w:cs="Times New Roman"/>
-          <w:szCs w:val="28"/>
-        </w:rPr>
-        <w:t>, чи матрицю посортовано правильно</w:t>
-      </w:r>
-      <w:r>
-        <w:rPr>
-          <w:rFonts w:cs="Times New Roman"/>
-          <w:szCs w:val="28"/>
-        </w:rPr>
-        <w:t>:</w:t>
-      </w:r>
-    </w:p>
-    <w:p>
-      <w:pPr>
-        <w:jc w:val="center"/>
-        <w:rPr>
-          <w:rFonts w:cs="Times New Roman"/>
-          <w:szCs w:val="28"/>
-        </w:rPr>
-      </w:pPr>
-      <w:r>
-        <w:rPr>
-          <w:rFonts w:cs="Times New Roman"/>
-          <w:szCs w:val="28"/>
-        </w:rPr>
-        <w:t xml:space="preserve">Рис. </w:t>
-      </w:r>
-      <w:r>
-        <w:rPr>
-          <w:rFonts w:cs="Times New Roman"/>
-          <w:szCs w:val="28"/>
-        </w:rPr>
-        <w:t>1</w:t>
-      </w:r>
-      <w:r>
-        <w:rPr>
-          <w:rFonts w:cs="Times New Roman"/>
-          <w:szCs w:val="28"/>
-        </w:rPr>
-        <w:t>. Реалізація алгоритму сортування</w:t>
-      </w:r>
-      <w:r>
-        <w:rPr>
-          <w:rFonts w:cs="Times New Roman"/>
-          <w:szCs w:val="28"/>
-        </w:rPr>
-        <w:t xml:space="preserve"> злиттям</w:t>
-      </w:r>
-      <w:r>
-        <w:rPr>
-          <w:rFonts w:cs="Times New Roman"/>
-          <w:szCs w:val="28"/>
-        </w:rPr>
-        <w:t xml:space="preserve"> та індивідуального завдання</w:t>
-      </w:r>
-    </w:p>
-    <w:p>
-      <w:pPr>
-        <w:jc w:val="center"/>
-        <w:rPr>
-          <w:rFonts w:cs="Times New Roman"/>
-          <w:szCs w:val="28"/>
-        </w:rPr>
-      </w:pPr>
-      <w:r>
-        <w:rPr>
-          <w:rFonts w:cs="Times New Roman"/>
-          <w:szCs w:val="28"/>
-        </w:rPr>
-        <w:t xml:space="preserve">Рис. </w:t>
-      </w:r>
-      <w:r>
-        <w:rPr>
-          <w:rFonts w:cs="Times New Roman"/>
-          <w:szCs w:val="28"/>
-        </w:rPr>
-        <w:t>2</w:t>
-      </w:r>
-      <w:r>
-        <w:rPr>
-          <w:rFonts w:cs="Times New Roman"/>
-          <w:szCs w:val="28"/>
-        </w:rPr>
-        <w:t>. Реалізація перевірки, чи масив посортовано правильно</w:t>
-      </w:r>
-    </w:p>
-    <w:p>
-      <w:pPr>
-        <w:rPr>
-          <w:rFonts w:cs="Times New Roman"/>
-          <w:szCs w:val="28"/>
-          <w:lang w:val="en-US"/>
-        </w:rPr>
-      </w:pPr>
-      <w:r>
-        <w:rPr>
-          <w:rFonts w:cs="Times New Roman"/>
-          <w:szCs w:val="28"/>
-        </w:rPr>
-        <w:t xml:space="preserve">3. </w:t>
-      </w:r>
-      <w:r>
-        <w:rPr>
-          <w:rFonts w:cs="Times New Roman"/>
-          <w:szCs w:val="28"/>
-        </w:rPr>
-        <w:t>Для опису ієрархії об'єктів графічного інтерфейсу користувача, використа</w:t>
-      </w:r>
-      <w:r>
-        <w:rPr>
-          <w:rFonts w:cs="Times New Roman"/>
-          <w:szCs w:val="28"/>
-        </w:rPr>
-        <w:t xml:space="preserve">но </w:t>
-      </w:r>
-      <w:r>
-        <w:rPr>
-          <w:rFonts w:cs="Times New Roman"/>
-          <w:szCs w:val="28"/>
-          <w:lang w:val="en-US"/>
-        </w:rPr>
-        <w:t>FXML</w:t>
-      </w:r>
-      <w:r>
-        <w:rPr>
-          <w:rFonts w:cs="Times New Roman"/>
-          <w:szCs w:val="28"/>
-        </w:rPr>
-        <w:t xml:space="preserve">, а для </w:t>
-      </w:r>
-      <w:r>
-        <w:rPr>
-          <w:rFonts w:cs="Times New Roman"/>
-          <w:szCs w:val="28"/>
-        </w:rPr>
-        <w:t xml:space="preserve">стилізації елементів графічного інтерфейсу користувача в JavaFX, написано код мовою </w:t>
-      </w:r>
-      <w:r>
-        <w:rPr>
-          <w:rFonts w:cs="Times New Roman"/>
-          <w:szCs w:val="28"/>
-          <w:lang w:val="en-US"/>
-        </w:rPr>
-        <w:t>CSS.</w:t>
-      </w:r>
-    </w:p>
-    <w:p>
-      <w:pPr>
-        <w:rPr>
-          <w:rFonts w:cs="Times New Roman"/>
-          <w:szCs w:val="28"/>
-          <w:lang w:val="en-US"/>
-        </w:rPr>
-      </w:pPr>
-    </w:p>
-    <w:p>
-      <w:pPr>
-        <w:rPr>
-          <w:rFonts w:cs="Times New Roman"/>
-          <w:szCs w:val="28"/>
-          <w:lang w:val="en-US"/>
-        </w:rPr>
-      </w:pPr>
-    </w:p>
-    <w:p>
-      <w:pPr>
-        <w:jc w:val="center"/>
-        <w:rPr>
-          <w:rFonts w:cs="Times New Roman"/>
-          <w:b/>
-          <w:szCs w:val="28"/>
-        </w:rPr>
-      </w:pPr>
-      <w:r>
-        <w:rPr>
-          <w:rFonts w:cs="Times New Roman"/>
-          <w:b/>
-          <w:szCs w:val="28"/>
-        </w:rPr>
-        <w:t>Результат виконання програми</w:t>
-      </w:r>
-    </w:p>
-    <w:p>
-      <w:pPr>
-        <w:jc w:val="center"/>
-        <w:rPr>
-          <w:rFonts w:cs="Times New Roman"/>
-          <w:szCs w:val="28"/>
-          <w:lang w:val="en-US"/>
-        </w:rPr>
-      </w:pPr>
-    </w:p>
-    <w:p>
-      <w:pPr>
-        <w:jc w:val="center"/>
-        <w:rPr>
-          <w:rFonts w:cs="Times New Roman"/>
-          <w:szCs w:val="28"/>
-        </w:rPr>
-      </w:pPr>
-      <w:r>
-        <w:rPr>
-          <w:rFonts w:cs="Times New Roman"/>
-          <w:szCs w:val="28"/>
-        </w:rPr>
-        <w:t xml:space="preserve">Рис. </w:t>
-      </w:r>
-      <w:r>
-        <w:rPr>
-          <w:rFonts w:cs="Times New Roman"/>
-          <w:szCs w:val="28"/>
-          <w:lang w:val="en-US"/>
-        </w:rPr>
-        <w:t>3</w:t>
-      </w:r>
-      <w:r>
-        <w:rPr>
-          <w:rFonts w:cs="Times New Roman"/>
-          <w:szCs w:val="28"/>
-        </w:rPr>
-        <w:t xml:space="preserve">. Результат сортування </w:t>
-      </w:r>
-      <w:r>
-        <w:rPr>
-          <w:rFonts w:cs="Times New Roman"/>
-          <w:szCs w:val="28"/>
-        </w:rPr>
-        <w:t>масиву</w:t>
-      </w:r>
-      <w:r>
-        <w:rPr>
-          <w:rFonts w:cs="Times New Roman"/>
-          <w:szCs w:val="28"/>
-        </w:rPr>
-        <w:t xml:space="preserve"> </w:t>
-      </w:r>
-      <w:r>
-        <w:rPr>
-          <w:rFonts w:cs="Times New Roman"/>
-          <w:szCs w:val="28"/>
-        </w:rPr>
-        <w:t>з 6 чисел</w:t>
-      </w:r>
-    </w:p>
-    <w:p>
-      <w:pPr>
-        <w:jc w:val="center"/>
-        <w:rPr>
-          <w:rFonts w:cs="Times New Roman"/>
-          <w:szCs w:val="28"/>
-        </w:rPr>
-      </w:pPr>
-    </w:p>
-    <w:p>
-      <w:pPr>
-        <w:jc w:val="center"/>
-        <w:rPr>
-          <w:rFonts w:cs="Times New Roman"/>
-          <w:szCs w:val="28"/>
-        </w:rPr>
-      </w:pPr>
-      <w:r>
-        <w:rPr>
-          <w:rFonts w:cs="Times New Roman"/>
-          <w:szCs w:val="28"/>
-        </w:rPr>
-        <w:t xml:space="preserve">Рис. </w:t>
-      </w:r>
-      <w:r>
-        <w:rPr>
-          <w:rFonts w:cs="Times New Roman"/>
-          <w:szCs w:val="28"/>
-        </w:rPr>
-        <w:t>4</w:t>
-      </w:r>
-      <w:r>
-        <w:rPr>
-          <w:rFonts w:cs="Times New Roman"/>
-          <w:szCs w:val="28"/>
-        </w:rPr>
-        <w:t>. Виведення помилки при неправильно введе</w:t>
-      </w:r>
-      <w:r>
-        <w:rPr>
-          <w:rFonts w:cs="Times New Roman"/>
-          <w:szCs w:val="28"/>
-        </w:rPr>
-        <w:t xml:space="preserve">ній розмірності </w:t>
-      </w:r>
-      <w:r>
-        <w:rPr>
-          <w:rFonts w:cs="Times New Roman"/>
-          <w:szCs w:val="28"/>
-        </w:rPr>
-        <w:t>масиву</w:t>
-      </w:r>
-    </w:p>
-    <w:p>
-      <w:pPr>
-        <w:jc w:val="center"/>
-        <w:rPr>
-          <w:rFonts w:cs="Times New Roman"/>
-          <w:szCs w:val="28"/>
-          <w:lang w:val="en-US"/>
-        </w:rPr>
-      </w:pPr>
-      <w:r>
-        <w:rPr>
-          <w:rFonts w:cs="Times New Roman"/>
-          <w:b/>
-          <w:bCs/>
-          <w:szCs w:val="28"/>
-          <w:lang w:val="en-US"/>
-        </w:rPr>
-        <w:t>Висновки</w:t>
-      </w:r>
-    </w:p>
-    <w:p>
-      <w:pPr>
         <w:pStyle w:val="ListParagraph"/>
         <w:ind w:left="0" w:firstLine="720"/>
         <w:rPr>
           <w:rFonts w:cs="Times New Roman"/>
           <w:szCs w:val="28"/>
-          <w:lang w:val="en-US"/>
-        </w:rPr>
-      </w:pPr>
-      <w:r>
-        <w:rPr>
-          <w:rFonts w:cs="Times New Roman"/>
-          <w:szCs w:val="28"/>
-          <w:lang w:val="en-US"/>
-        </w:rPr>
-        <w:t xml:space="preserve">У результаті виконання лабораторної роботи </w:t>
-      </w:r>
-      <w:r>
-        <w:rPr>
-          <w:rFonts w:cs="Times New Roman"/>
-          <w:szCs w:val="28"/>
-        </w:rPr>
-        <w:t xml:space="preserve">розроблено програму, що реалізує алгоритм </w:t>
-      </w:r>
-      <w:r>
-        <w:rPr>
-          <w:rFonts w:cs="Times New Roman"/>
-          <w:szCs w:val="28"/>
-        </w:rPr>
-        <w:t xml:space="preserve">швидкого </w:t>
-      </w:r>
-      <w:r>
-        <w:rPr>
-          <w:rFonts w:cs="Times New Roman"/>
-          <w:szCs w:val="28"/>
-        </w:rPr>
-        <w:t>сортуванн</w:t>
-      </w:r>
-      <w:r>
-        <w:rPr>
-          <w:rFonts w:cs="Times New Roman"/>
-          <w:szCs w:val="28"/>
-        </w:rPr>
-        <w:t>я</w:t>
-      </w:r>
-      <w:r>
-        <w:rPr>
-          <w:rFonts w:cs="Times New Roman"/>
-          <w:szCs w:val="28"/>
-        </w:rPr>
-        <w:t xml:space="preserve">. Створенно віконний проект на платформі </w:t>
-      </w:r>
-      <w:r>
-        <w:rPr>
-          <w:rFonts w:cs="Times New Roman"/>
-          <w:szCs w:val="28"/>
-          <w:lang w:val="en-US"/>
-        </w:rPr>
-        <w:t>JavaFX</w:t>
-      </w:r>
-      <w:r>
-        <w:rPr>
-          <w:rFonts w:cs="Times New Roman"/>
-          <w:szCs w:val="28"/>
-        </w:rPr>
-        <w:t xml:space="preserve"> в середовищі </w:t>
-      </w:r>
-      <w:r>
-        <w:rPr>
-          <w:rFonts w:cs="Times New Roman"/>
-          <w:szCs w:val="28"/>
-          <w:lang w:val="en-US"/>
-        </w:rPr>
-        <w:t>InteliJi Idea.</w:t>
-      </w:r>
-      <w:r>
-        <w:rPr>
-          <w:rFonts w:cs="Times New Roman"/>
-          <w:szCs w:val="28"/>
-        </w:rPr>
-        <w:t xml:space="preserve"> </w:t>
-      </w:r>
+        </w:rPr>
+      </w:pPr>
     </w:p>
     <w:p>
       <w:pPr>
@@ -4464,56 +5222,6 @@
     </w:p>
     <w:p>
       <w:pPr>
-        <w:pStyle w:val="ListParagraph"/>
-        <w:ind w:left="0" w:firstLine="720"/>
-        <w:rPr>
-          <w:rFonts w:cs="Times New Roman"/>
-          <w:szCs w:val="28"/>
-        </w:rPr>
-      </w:pPr>
-    </w:p>
-    <w:p>
-      <w:pPr>
-        <w:pStyle w:val="ListParagraph"/>
-        <w:ind w:left="0" w:firstLine="720"/>
-        <w:rPr>
-          <w:rFonts w:cs="Times New Roman"/>
-          <w:szCs w:val="28"/>
-        </w:rPr>
-      </w:pPr>
-    </w:p>
-    <w:p>
-      <w:pPr>
-        <w:pStyle w:val="ListParagraph"/>
-        <w:ind w:left="0" w:firstLine="720"/>
-        <w:rPr>
-          <w:rFonts w:cs="Times New Roman"/>
-          <w:szCs w:val="28"/>
-        </w:rPr>
-      </w:pPr>
-    </w:p>
-    <w:p>
-      <w:pPr>
-        <w:pStyle w:val="ListParagraph"/>
-        <w:ind w:left="0" w:firstLine="720"/>
-        <w:rPr>
-          <w:rFonts w:cs="Times New Roman"/>
-          <w:szCs w:val="28"/>
-        </w:rPr>
-      </w:pPr>
-    </w:p>
-    <w:p>
-      <w:pPr>
-        <w:pStyle w:val="ListParagraph"/>
-        <w:ind w:left="0" w:firstLine="720"/>
-        <w:rPr>
-          <w:rFonts w:cs="Times New Roman"/>
-          <w:szCs w:val="28"/>
-        </w:rPr>
-      </w:pPr>
-    </w:p>
-    <w:p>
-      <w:pPr>
         <w:spacing w:before="240"/>
         <w:jc w:val="center"/>
         <w:rPr>
@@ -4528,6 +5236,7 @@
           <w:b/>
           <w:szCs w:val="28"/>
         </w:rPr>
+        <w:lastRenderedPageBreak/>
         <w:t>Додаток</w:t>
       </w:r>
     </w:p>
@@ -4769,7 +5478,6 @@
           <w:szCs w:val="20"/>
           <w:lang w:val="en-US"/>
         </w:rPr>
-        <w:lastRenderedPageBreak/>
         <w:t xml:space="preserve">import </w:t>
       </w:r>
       <w:r>
@@ -7009,7 +7717,6 @@
           <w:lang w:val="en-US"/>
         </w:rPr>
         <w:br/>
-        <w:t xml:space="preserve">     * Returns sorted array in descending order using Merge Sort algorithm</w:t>
       </w:r>
       <w:r>
         <w:rPr>
@@ -7021,8 +7728,8 @@
           <w:szCs w:val="20"/>
           <w:lang w:val="en-US"/>
         </w:rPr>
-        <w:br/>
-        <w:t xml:space="preserve">     */</w:t>
+        <w:lastRenderedPageBreak/>
+        <w:t xml:space="preserve">     * Returns sorted array in descending order using Merge Sort algorithm</w:t>
       </w:r>
       <w:r>
         <w:rPr>
@@ -7035,291 +7742,7 @@
           <w:lang w:val="en-US"/>
         </w:rPr>
         <w:br/>
-        <w:t xml:space="preserve">    </w:t>
-      </w:r>
-      <w:r>
-        <w:rPr>
-          <w:rFonts w:ascii="Courier New" w:eastAsia="Times New Roman" w:hAnsi="Courier New" w:cs="Courier New"/>
-          <w:color w:val="9E880D"/>
-          <w:sz w:val="20"/>
-          <w:szCs w:val="20"/>
-          <w:lang w:val="en-US"/>
-        </w:rPr>
-        <w:t>@Override</w:t>
-      </w:r>
-      <w:r>
-        <w:rPr>
-          <w:rFonts w:ascii="Courier New" w:eastAsia="Times New Roman" w:hAnsi="Courier New" w:cs="Courier New"/>
-          <w:color w:val="9E880D"/>
-          <w:sz w:val="20"/>
-          <w:szCs w:val="20"/>
-          <w:lang w:val="en-US"/>
-        </w:rPr>
-        <w:br/>
-        <w:t xml:space="preserve">    </w:t>
-      </w:r>
-      <w:r>
-        <w:rPr>
-          <w:rFonts w:ascii="Courier New" w:eastAsia="Times New Roman" w:hAnsi="Courier New" w:cs="Courier New"/>
-          <w:color w:val="0033B3"/>
-          <w:sz w:val="20"/>
-          <w:szCs w:val="20"/>
-          <w:lang w:val="en-US"/>
-        </w:rPr>
-        <w:t xml:space="preserve">protected </w:t>
-      </w:r>
-      <w:r>
-        <w:rPr>
-          <w:rFonts w:ascii="Courier New" w:eastAsia="Times New Roman" w:hAnsi="Courier New" w:cs="Courier New"/>
-          <w:color w:val="000000"/>
-          <w:sz w:val="20"/>
-          <w:szCs w:val="20"/>
-          <w:lang w:val="en-US"/>
-        </w:rPr>
-        <w:t>List</w:t>
-      </w:r>
-      <w:r>
-        <w:rPr>
-          <w:rFonts w:ascii="Courier New" w:eastAsia="Times New Roman" w:hAnsi="Courier New" w:cs="Courier New"/>
-          <w:color w:val="080808"/>
-          <w:sz w:val="20"/>
-          <w:szCs w:val="20"/>
-          <w:lang w:val="en-US"/>
-        </w:rPr>
-        <w:t>&lt;</w:t>
-      </w:r>
-      <w:r>
-        <w:rPr>
-          <w:rFonts w:ascii="Courier New" w:eastAsia="Times New Roman" w:hAnsi="Courier New" w:cs="Courier New"/>
-          <w:color w:val="000000"/>
-          <w:sz w:val="20"/>
-          <w:szCs w:val="20"/>
-          <w:lang w:val="en-US"/>
-        </w:rPr>
-        <w:t>Double</w:t>
-      </w:r>
-      <w:r>
-        <w:rPr>
-          <w:rFonts w:ascii="Courier New" w:eastAsia="Times New Roman" w:hAnsi="Courier New" w:cs="Courier New"/>
-          <w:color w:val="080808"/>
-          <w:sz w:val="20"/>
-          <w:szCs w:val="20"/>
-          <w:lang w:val="en-US"/>
-        </w:rPr>
-        <w:t xml:space="preserve">&gt; </w:t>
-      </w:r>
-      <w:r>
-        <w:rPr>
-          <w:rFonts w:ascii="Courier New" w:eastAsia="Times New Roman" w:hAnsi="Courier New" w:cs="Courier New"/>
-          <w:color w:val="00627A"/>
-          <w:sz w:val="20"/>
-          <w:szCs w:val="20"/>
-          <w:lang w:val="en-US"/>
-        </w:rPr>
-        <w:t>sortList</w:t>
-      </w:r>
-      <w:r>
-        <w:rPr>
-          <w:rFonts w:ascii="Courier New" w:eastAsia="Times New Roman" w:hAnsi="Courier New" w:cs="Courier New"/>
-          <w:color w:val="080808"/>
-          <w:sz w:val="20"/>
-          <w:szCs w:val="20"/>
-          <w:lang w:val="en-US"/>
-        </w:rPr>
-        <w:t>(</w:t>
-      </w:r>
-      <w:r>
-        <w:rPr>
-          <w:rFonts w:ascii="Courier New" w:eastAsia="Times New Roman" w:hAnsi="Courier New" w:cs="Courier New"/>
-          <w:color w:val="000000"/>
-          <w:sz w:val="20"/>
-          <w:szCs w:val="20"/>
-          <w:lang w:val="en-US"/>
-        </w:rPr>
-        <w:t>List</w:t>
-      </w:r>
-      <w:r>
-        <w:rPr>
-          <w:rFonts w:ascii="Courier New" w:eastAsia="Times New Roman" w:hAnsi="Courier New" w:cs="Courier New"/>
-          <w:color w:val="080808"/>
-          <w:sz w:val="20"/>
-          <w:szCs w:val="20"/>
-          <w:lang w:val="en-US"/>
-        </w:rPr>
-        <w:t>&lt;</w:t>
-      </w:r>
-      <w:r>
-        <w:rPr>
-          <w:rFonts w:ascii="Courier New" w:eastAsia="Times New Roman" w:hAnsi="Courier New" w:cs="Courier New"/>
-          <w:color w:val="000000"/>
-          <w:sz w:val="20"/>
-          <w:szCs w:val="20"/>
-          <w:lang w:val="en-US"/>
-        </w:rPr>
-        <w:t>Double</w:t>
-      </w:r>
-      <w:r>
-        <w:rPr>
-          <w:rFonts w:ascii="Courier New" w:eastAsia="Times New Roman" w:hAnsi="Courier New" w:cs="Courier New"/>
-          <w:color w:val="080808"/>
-          <w:sz w:val="20"/>
-          <w:szCs w:val="20"/>
-          <w:lang w:val="en-US"/>
-        </w:rPr>
-        <w:t>&gt; inputArray) {</w:t>
-      </w:r>
-      <w:r>
-        <w:rPr>
-          <w:rFonts w:ascii="Courier New" w:eastAsia="Times New Roman" w:hAnsi="Courier New" w:cs="Courier New"/>
-          <w:color w:val="080808"/>
-          <w:sz w:val="20"/>
-          <w:szCs w:val="20"/>
-          <w:lang w:val="en-US"/>
-        </w:rPr>
-        <w:br/>
-        <w:t xml:space="preserve">        </w:t>
-      </w:r>
-      <w:r>
-        <w:rPr>
-          <w:rFonts w:ascii="Courier New" w:eastAsia="Times New Roman" w:hAnsi="Courier New" w:cs="Courier New"/>
-          <w:color w:val="0033B3"/>
-          <w:sz w:val="20"/>
-          <w:szCs w:val="20"/>
-          <w:lang w:val="en-US"/>
-        </w:rPr>
-        <w:t xml:space="preserve">int </w:t>
-      </w:r>
-      <w:r>
-        <w:rPr>
-          <w:rFonts w:ascii="Courier New" w:eastAsia="Times New Roman" w:hAnsi="Courier New" w:cs="Courier New"/>
-          <w:color w:val="000000"/>
-          <w:sz w:val="20"/>
-          <w:szCs w:val="20"/>
-          <w:lang w:val="en-US"/>
-        </w:rPr>
-        <w:t xml:space="preserve">size </w:t>
-      </w:r>
-      <w:r>
-        <w:rPr>
-          <w:rFonts w:ascii="Courier New" w:eastAsia="Times New Roman" w:hAnsi="Courier New" w:cs="Courier New"/>
-          <w:color w:val="080808"/>
-          <w:sz w:val="20"/>
-          <w:szCs w:val="20"/>
-          <w:lang w:val="en-US"/>
-        </w:rPr>
-        <w:t>= inputArray.size();</w:t>
-      </w:r>
-      <w:r>
-        <w:rPr>
-          <w:rFonts w:ascii="Courier New" w:eastAsia="Times New Roman" w:hAnsi="Courier New" w:cs="Courier New"/>
-          <w:color w:val="080808"/>
-          <w:sz w:val="20"/>
-          <w:szCs w:val="20"/>
-          <w:lang w:val="en-US"/>
-        </w:rPr>
-        <w:br/>
-      </w:r>
-      <w:r>
-        <w:rPr>
-          <w:rFonts w:ascii="Courier New" w:eastAsia="Times New Roman" w:hAnsi="Courier New" w:cs="Courier New"/>
-          <w:color w:val="080808"/>
-          <w:sz w:val="20"/>
-          <w:szCs w:val="20"/>
-          <w:lang w:val="en-US"/>
-        </w:rPr>
-        <w:br/>
-        <w:t xml:space="preserve">        </w:t>
-      </w:r>
-      <w:r>
-        <w:rPr>
-          <w:rFonts w:ascii="Courier New" w:eastAsia="Times New Roman" w:hAnsi="Courier New" w:cs="Courier New"/>
-          <w:color w:val="0033B3"/>
-          <w:sz w:val="20"/>
-          <w:szCs w:val="20"/>
-          <w:lang w:val="en-US"/>
-        </w:rPr>
-        <w:t xml:space="preserve">if </w:t>
-      </w:r>
-      <w:r>
-        <w:rPr>
-          <w:rFonts w:ascii="Courier New" w:eastAsia="Times New Roman" w:hAnsi="Courier New" w:cs="Courier New"/>
-          <w:color w:val="080808"/>
-          <w:sz w:val="20"/>
-          <w:szCs w:val="20"/>
-          <w:lang w:val="en-US"/>
-        </w:rPr>
-        <w:t>(</w:t>
-      </w:r>
-      <w:r>
-        <w:rPr>
-          <w:rFonts w:ascii="Courier New" w:eastAsia="Times New Roman" w:hAnsi="Courier New" w:cs="Courier New"/>
-          <w:color w:val="000000"/>
-          <w:sz w:val="20"/>
-          <w:szCs w:val="20"/>
-          <w:lang w:val="en-US"/>
-        </w:rPr>
-        <w:t xml:space="preserve">size </w:t>
-      </w:r>
-      <w:r>
-        <w:rPr>
-          <w:rFonts w:ascii="Courier New" w:eastAsia="Times New Roman" w:hAnsi="Courier New" w:cs="Courier New"/>
-          <w:color w:val="080808"/>
-          <w:sz w:val="20"/>
-          <w:szCs w:val="20"/>
-          <w:lang w:val="en-US"/>
-        </w:rPr>
-        <w:t xml:space="preserve">&lt;= </w:t>
-      </w:r>
-      <w:r>
-        <w:rPr>
-          <w:rFonts w:ascii="Courier New" w:eastAsia="Times New Roman" w:hAnsi="Courier New" w:cs="Courier New"/>
-          <w:color w:val="1750EB"/>
-          <w:sz w:val="20"/>
-          <w:szCs w:val="20"/>
-          <w:lang w:val="en-US"/>
-        </w:rPr>
-        <w:t>1</w:t>
-      </w:r>
-      <w:r>
-        <w:rPr>
-          <w:rFonts w:ascii="Courier New" w:eastAsia="Times New Roman" w:hAnsi="Courier New" w:cs="Courier New"/>
-          <w:color w:val="080808"/>
-          <w:sz w:val="20"/>
-          <w:szCs w:val="20"/>
-          <w:lang w:val="en-US"/>
-        </w:rPr>
-        <w:t>) {</w:t>
-      </w:r>
-      <w:r>
-        <w:rPr>
-          <w:rFonts w:ascii="Courier New" w:eastAsia="Times New Roman" w:hAnsi="Courier New" w:cs="Courier New"/>
-          <w:color w:val="080808"/>
-          <w:sz w:val="20"/>
-          <w:szCs w:val="20"/>
-          <w:lang w:val="en-US"/>
-        </w:rPr>
-        <w:br/>
-        <w:t xml:space="preserve">            </w:t>
-      </w:r>
-      <w:r>
-        <w:rPr>
-          <w:rFonts w:ascii="Courier New" w:eastAsia="Times New Roman" w:hAnsi="Courier New" w:cs="Courier New"/>
-          <w:color w:val="0033B3"/>
-          <w:sz w:val="20"/>
-          <w:szCs w:val="20"/>
-          <w:lang w:val="en-US"/>
-        </w:rPr>
-        <w:t xml:space="preserve">return </w:t>
-      </w:r>
-      <w:r>
-        <w:rPr>
-          <w:rFonts w:ascii="Courier New" w:eastAsia="Times New Roman" w:hAnsi="Courier New" w:cs="Courier New"/>
-          <w:color w:val="080808"/>
-          <w:sz w:val="20"/>
-          <w:szCs w:val="20"/>
-          <w:lang w:val="en-US"/>
-        </w:rPr>
-        <w:t xml:space="preserve">inputArray; </w:t>
+        <w:t xml:space="preserve">     */</w:t>
       </w:r>
       <w:r>
         <w:rPr>
@@ -7331,7 +7754,292 @@
           <w:szCs w:val="20"/>
           <w:lang w:val="en-US"/>
         </w:rPr>
-        <w:t>// Base case: already sorted</w:t>
+        <w:br/>
+        <w:t xml:space="preserve">    </w:t>
+      </w:r>
+      <w:r>
+        <w:rPr>
+          <w:rFonts w:ascii="Courier New" w:eastAsia="Times New Roman" w:hAnsi="Courier New" w:cs="Courier New"/>
+          <w:color w:val="9E880D"/>
+          <w:sz w:val="20"/>
+          <w:szCs w:val="20"/>
+          <w:lang w:val="en-US"/>
+        </w:rPr>
+        <w:t>@Override</w:t>
+      </w:r>
+      <w:r>
+        <w:rPr>
+          <w:rFonts w:ascii="Courier New" w:eastAsia="Times New Roman" w:hAnsi="Courier New" w:cs="Courier New"/>
+          <w:color w:val="9E880D"/>
+          <w:sz w:val="20"/>
+          <w:szCs w:val="20"/>
+          <w:lang w:val="en-US"/>
+        </w:rPr>
+        <w:br/>
+        <w:t xml:space="preserve">    </w:t>
+      </w:r>
+      <w:r>
+        <w:rPr>
+          <w:rFonts w:ascii="Courier New" w:eastAsia="Times New Roman" w:hAnsi="Courier New" w:cs="Courier New"/>
+          <w:color w:val="0033B3"/>
+          <w:sz w:val="20"/>
+          <w:szCs w:val="20"/>
+          <w:lang w:val="en-US"/>
+        </w:rPr>
+        <w:t xml:space="preserve">protected </w:t>
+      </w:r>
+      <w:r>
+        <w:rPr>
+          <w:rFonts w:ascii="Courier New" w:eastAsia="Times New Roman" w:hAnsi="Courier New" w:cs="Courier New"/>
+          <w:color w:val="000000"/>
+          <w:sz w:val="20"/>
+          <w:szCs w:val="20"/>
+          <w:lang w:val="en-US"/>
+        </w:rPr>
+        <w:t>List</w:t>
+      </w:r>
+      <w:r>
+        <w:rPr>
+          <w:rFonts w:ascii="Courier New" w:eastAsia="Times New Roman" w:hAnsi="Courier New" w:cs="Courier New"/>
+          <w:color w:val="080808"/>
+          <w:sz w:val="20"/>
+          <w:szCs w:val="20"/>
+          <w:lang w:val="en-US"/>
+        </w:rPr>
+        <w:t>&lt;</w:t>
+      </w:r>
+      <w:r>
+        <w:rPr>
+          <w:rFonts w:ascii="Courier New" w:eastAsia="Times New Roman" w:hAnsi="Courier New" w:cs="Courier New"/>
+          <w:color w:val="000000"/>
+          <w:sz w:val="20"/>
+          <w:szCs w:val="20"/>
+          <w:lang w:val="en-US"/>
+        </w:rPr>
+        <w:t>Double</w:t>
+      </w:r>
+      <w:r>
+        <w:rPr>
+          <w:rFonts w:ascii="Courier New" w:eastAsia="Times New Roman" w:hAnsi="Courier New" w:cs="Courier New"/>
+          <w:color w:val="080808"/>
+          <w:sz w:val="20"/>
+          <w:szCs w:val="20"/>
+          <w:lang w:val="en-US"/>
+        </w:rPr>
+        <w:t xml:space="preserve">&gt; </w:t>
+      </w:r>
+      <w:r>
+        <w:rPr>
+          <w:rFonts w:ascii="Courier New" w:eastAsia="Times New Roman" w:hAnsi="Courier New" w:cs="Courier New"/>
+          <w:color w:val="00627A"/>
+          <w:sz w:val="20"/>
+          <w:szCs w:val="20"/>
+          <w:lang w:val="en-US"/>
+        </w:rPr>
+        <w:t>sortList</w:t>
+      </w:r>
+      <w:r>
+        <w:rPr>
+          <w:rFonts w:ascii="Courier New" w:eastAsia="Times New Roman" w:hAnsi="Courier New" w:cs="Courier New"/>
+          <w:color w:val="080808"/>
+          <w:sz w:val="20"/>
+          <w:szCs w:val="20"/>
+          <w:lang w:val="en-US"/>
+        </w:rPr>
+        <w:t>(</w:t>
+      </w:r>
+      <w:r>
+        <w:rPr>
+          <w:rFonts w:ascii="Courier New" w:eastAsia="Times New Roman" w:hAnsi="Courier New" w:cs="Courier New"/>
+          <w:color w:val="000000"/>
+          <w:sz w:val="20"/>
+          <w:szCs w:val="20"/>
+          <w:lang w:val="en-US"/>
+        </w:rPr>
+        <w:t>List</w:t>
+      </w:r>
+      <w:r>
+        <w:rPr>
+          <w:rFonts w:ascii="Courier New" w:eastAsia="Times New Roman" w:hAnsi="Courier New" w:cs="Courier New"/>
+          <w:color w:val="080808"/>
+          <w:sz w:val="20"/>
+          <w:szCs w:val="20"/>
+          <w:lang w:val="en-US"/>
+        </w:rPr>
+        <w:t>&lt;</w:t>
+      </w:r>
+      <w:r>
+        <w:rPr>
+          <w:rFonts w:ascii="Courier New" w:eastAsia="Times New Roman" w:hAnsi="Courier New" w:cs="Courier New"/>
+          <w:color w:val="000000"/>
+          <w:sz w:val="20"/>
+          <w:szCs w:val="20"/>
+          <w:lang w:val="en-US"/>
+        </w:rPr>
+        <w:t>Double</w:t>
+      </w:r>
+      <w:r>
+        <w:rPr>
+          <w:rFonts w:ascii="Courier New" w:eastAsia="Times New Roman" w:hAnsi="Courier New" w:cs="Courier New"/>
+          <w:color w:val="080808"/>
+          <w:sz w:val="20"/>
+          <w:szCs w:val="20"/>
+          <w:lang w:val="en-US"/>
+        </w:rPr>
+        <w:t>&gt; inputArray) {</w:t>
+      </w:r>
+      <w:r>
+        <w:rPr>
+          <w:rFonts w:ascii="Courier New" w:eastAsia="Times New Roman" w:hAnsi="Courier New" w:cs="Courier New"/>
+          <w:color w:val="080808"/>
+          <w:sz w:val="20"/>
+          <w:szCs w:val="20"/>
+          <w:lang w:val="en-US"/>
+        </w:rPr>
+        <w:br/>
+        <w:t xml:space="preserve">        </w:t>
+      </w:r>
+      <w:r>
+        <w:rPr>
+          <w:rFonts w:ascii="Courier New" w:eastAsia="Times New Roman" w:hAnsi="Courier New" w:cs="Courier New"/>
+          <w:color w:val="0033B3"/>
+          <w:sz w:val="20"/>
+          <w:szCs w:val="20"/>
+          <w:lang w:val="en-US"/>
+        </w:rPr>
+        <w:t xml:space="preserve">int </w:t>
+      </w:r>
+      <w:r>
+        <w:rPr>
+          <w:rFonts w:ascii="Courier New" w:eastAsia="Times New Roman" w:hAnsi="Courier New" w:cs="Courier New"/>
+          <w:color w:val="000000"/>
+          <w:sz w:val="20"/>
+          <w:szCs w:val="20"/>
+          <w:lang w:val="en-US"/>
+        </w:rPr>
+        <w:t xml:space="preserve">size </w:t>
+      </w:r>
+      <w:r>
+        <w:rPr>
+          <w:rFonts w:ascii="Courier New" w:eastAsia="Times New Roman" w:hAnsi="Courier New" w:cs="Courier New"/>
+          <w:color w:val="080808"/>
+          <w:sz w:val="20"/>
+          <w:szCs w:val="20"/>
+          <w:lang w:val="en-US"/>
+        </w:rPr>
+        <w:t>= inputArray.size();</w:t>
+      </w:r>
+      <w:r>
+        <w:rPr>
+          <w:rFonts w:ascii="Courier New" w:eastAsia="Times New Roman" w:hAnsi="Courier New" w:cs="Courier New"/>
+          <w:color w:val="080808"/>
+          <w:sz w:val="20"/>
+          <w:szCs w:val="20"/>
+          <w:lang w:val="en-US"/>
+        </w:rPr>
+        <w:br/>
+      </w:r>
+      <w:r>
+        <w:rPr>
+          <w:rFonts w:ascii="Courier New" w:eastAsia="Times New Roman" w:hAnsi="Courier New" w:cs="Courier New"/>
+          <w:color w:val="080808"/>
+          <w:sz w:val="20"/>
+          <w:szCs w:val="20"/>
+          <w:lang w:val="en-US"/>
+        </w:rPr>
+        <w:br/>
+        <w:t xml:space="preserve">        </w:t>
+      </w:r>
+      <w:r>
+        <w:rPr>
+          <w:rFonts w:ascii="Courier New" w:eastAsia="Times New Roman" w:hAnsi="Courier New" w:cs="Courier New"/>
+          <w:color w:val="0033B3"/>
+          <w:sz w:val="20"/>
+          <w:szCs w:val="20"/>
+          <w:lang w:val="en-US"/>
+        </w:rPr>
+        <w:t xml:space="preserve">if </w:t>
+      </w:r>
+      <w:r>
+        <w:rPr>
+          <w:rFonts w:ascii="Courier New" w:eastAsia="Times New Roman" w:hAnsi="Courier New" w:cs="Courier New"/>
+          <w:color w:val="080808"/>
+          <w:sz w:val="20"/>
+          <w:szCs w:val="20"/>
+          <w:lang w:val="en-US"/>
+        </w:rPr>
+        <w:t>(</w:t>
+      </w:r>
+      <w:r>
+        <w:rPr>
+          <w:rFonts w:ascii="Courier New" w:eastAsia="Times New Roman" w:hAnsi="Courier New" w:cs="Courier New"/>
+          <w:color w:val="000000"/>
+          <w:sz w:val="20"/>
+          <w:szCs w:val="20"/>
+          <w:lang w:val="en-US"/>
+        </w:rPr>
+        <w:t xml:space="preserve">size </w:t>
+      </w:r>
+      <w:r>
+        <w:rPr>
+          <w:rFonts w:ascii="Courier New" w:eastAsia="Times New Roman" w:hAnsi="Courier New" w:cs="Courier New"/>
+          <w:color w:val="080808"/>
+          <w:sz w:val="20"/>
+          <w:szCs w:val="20"/>
+          <w:lang w:val="en-US"/>
+        </w:rPr>
+        <w:t xml:space="preserve">&lt;= </w:t>
+      </w:r>
+      <w:r>
+        <w:rPr>
+          <w:rFonts w:ascii="Courier New" w:eastAsia="Times New Roman" w:hAnsi="Courier New" w:cs="Courier New"/>
+          <w:color w:val="1750EB"/>
+          <w:sz w:val="20"/>
+          <w:szCs w:val="20"/>
+          <w:lang w:val="en-US"/>
+        </w:rPr>
+        <w:t>1</w:t>
+      </w:r>
+      <w:r>
+        <w:rPr>
+          <w:rFonts w:ascii="Courier New" w:eastAsia="Times New Roman" w:hAnsi="Courier New" w:cs="Courier New"/>
+          <w:color w:val="080808"/>
+          <w:sz w:val="20"/>
+          <w:szCs w:val="20"/>
+          <w:lang w:val="en-US"/>
+        </w:rPr>
+        <w:t>) {</w:t>
+      </w:r>
+      <w:r>
+        <w:rPr>
+          <w:rFonts w:ascii="Courier New" w:eastAsia="Times New Roman" w:hAnsi="Courier New" w:cs="Courier New"/>
+          <w:color w:val="080808"/>
+          <w:sz w:val="20"/>
+          <w:szCs w:val="20"/>
+          <w:lang w:val="en-US"/>
+        </w:rPr>
+        <w:br/>
+        <w:t xml:space="preserve">            </w:t>
+      </w:r>
+      <w:r>
+        <w:rPr>
+          <w:rFonts w:ascii="Courier New" w:eastAsia="Times New Roman" w:hAnsi="Courier New" w:cs="Courier New"/>
+          <w:color w:val="0033B3"/>
+          <w:sz w:val="20"/>
+          <w:szCs w:val="20"/>
+          <w:lang w:val="en-US"/>
+        </w:rPr>
+        <w:t xml:space="preserve">return </w:t>
+      </w:r>
+      <w:r>
+        <w:rPr>
+          <w:rFonts w:ascii="Courier New" w:eastAsia="Times New Roman" w:hAnsi="Courier New" w:cs="Courier New"/>
+          <w:color w:val="080808"/>
+          <w:sz w:val="20"/>
+          <w:szCs w:val="20"/>
+          <w:lang w:val="en-US"/>
+        </w:rPr>
+        <w:t xml:space="preserve">inputArray; </w:t>
       </w:r>
       <w:r>
         <w:rPr>
@@ -7343,1717 +8051,7 @@
           <w:szCs w:val="20"/>
           <w:lang w:val="en-US"/>
         </w:rPr>
-        <w:br/>
-        <w:t xml:space="preserve">        </w:t>
-      </w:r>
-      <w:r>
-        <w:rPr>
-          <w:rFonts w:ascii="Courier New" w:eastAsia="Times New Roman" w:hAnsi="Courier New" w:cs="Courier New"/>
-          <w:color w:val="080808"/>
-          <w:sz w:val="20"/>
-          <w:szCs w:val="20"/>
-          <w:lang w:val="en-US"/>
-        </w:rPr>
-        <w:t>}</w:t>
-      </w:r>
-      <w:r>
-        <w:rPr>
-          <w:rFonts w:ascii="Courier New" w:eastAsia="Times New Roman" w:hAnsi="Courier New" w:cs="Courier New"/>
-          <w:color w:val="080808"/>
-          <w:sz w:val="20"/>
-          <w:szCs w:val="20"/>
-          <w:lang w:val="en-US"/>
-        </w:rPr>
-        <w:br/>
-      </w:r>
-      <w:r>
-        <w:rPr>
-          <w:rFonts w:ascii="Courier New" w:eastAsia="Times New Roman" w:hAnsi="Courier New" w:cs="Courier New"/>
-          <w:color w:val="080808"/>
-          <w:sz w:val="20"/>
-          <w:szCs w:val="20"/>
-          <w:lang w:val="en-US"/>
-        </w:rPr>
-        <w:br/>
-      </w:r>
-      <w:r>
-        <w:rPr>
-          <w:rFonts w:ascii="Courier New" w:eastAsia="Times New Roman" w:hAnsi="Courier New" w:cs="Courier New"/>
-          <w:color w:val="080808"/>
-          <w:sz w:val="20"/>
-          <w:szCs w:val="20"/>
-          <w:lang w:val="en-US"/>
-        </w:rPr>
-        <w:lastRenderedPageBreak/>
-        <w:t xml:space="preserve">        </w:t>
-      </w:r>
-      <w:r>
-        <w:rPr>
-          <w:rFonts w:ascii="Courier New" w:eastAsia="Times New Roman" w:hAnsi="Courier New" w:cs="Courier New"/>
-          <w:color w:val="0033B3"/>
-          <w:sz w:val="20"/>
-          <w:szCs w:val="20"/>
-          <w:lang w:val="en-US"/>
-        </w:rPr>
-        <w:t xml:space="preserve">int </w:t>
-      </w:r>
-      <w:r>
-        <w:rPr>
-          <w:rFonts w:ascii="Courier New" w:eastAsia="Times New Roman" w:hAnsi="Courier New" w:cs="Courier New"/>
-          <w:color w:val="000000"/>
-          <w:sz w:val="20"/>
-          <w:szCs w:val="20"/>
-          <w:lang w:val="en-US"/>
-        </w:rPr>
-        <w:t xml:space="preserve">middle </w:t>
-      </w:r>
-      <w:r>
-        <w:rPr>
-          <w:rFonts w:ascii="Courier New" w:eastAsia="Times New Roman" w:hAnsi="Courier New" w:cs="Courier New"/>
-          <w:color w:val="080808"/>
-          <w:sz w:val="20"/>
-          <w:szCs w:val="20"/>
-          <w:lang w:val="en-US"/>
-        </w:rPr>
-        <w:t xml:space="preserve">= </w:t>
-      </w:r>
-      <w:r>
-        <w:rPr>
-          <w:rFonts w:ascii="Courier New" w:eastAsia="Times New Roman" w:hAnsi="Courier New" w:cs="Courier New"/>
-          <w:color w:val="000000"/>
-          <w:sz w:val="20"/>
-          <w:szCs w:val="20"/>
-          <w:lang w:val="en-US"/>
-        </w:rPr>
-        <w:t xml:space="preserve">size </w:t>
-      </w:r>
-      <w:r>
-        <w:rPr>
-          <w:rFonts w:ascii="Courier New" w:eastAsia="Times New Roman" w:hAnsi="Courier New" w:cs="Courier New"/>
-          <w:color w:val="080808"/>
-          <w:sz w:val="20"/>
-          <w:szCs w:val="20"/>
-          <w:lang w:val="en-US"/>
-        </w:rPr>
-        <w:t xml:space="preserve">/ </w:t>
-      </w:r>
-      <w:r>
-        <w:rPr>
-          <w:rFonts w:ascii="Courier New" w:eastAsia="Times New Roman" w:hAnsi="Courier New" w:cs="Courier New"/>
-          <w:color w:val="1750EB"/>
-          <w:sz w:val="20"/>
-          <w:szCs w:val="20"/>
-          <w:lang w:val="en-US"/>
-        </w:rPr>
-        <w:t>2</w:t>
-      </w:r>
-      <w:r>
-        <w:rPr>
-          <w:rFonts w:ascii="Courier New" w:eastAsia="Times New Roman" w:hAnsi="Courier New" w:cs="Courier New"/>
-          <w:color w:val="080808"/>
-          <w:sz w:val="20"/>
-          <w:szCs w:val="20"/>
-          <w:lang w:val="en-US"/>
-        </w:rPr>
-        <w:t>;</w:t>
-      </w:r>
-      <w:r>
-        <w:rPr>
-          <w:rFonts w:ascii="Courier New" w:eastAsia="Times New Roman" w:hAnsi="Courier New" w:cs="Courier New"/>
-          <w:color w:val="080808"/>
-          <w:sz w:val="20"/>
-          <w:szCs w:val="20"/>
-          <w:lang w:val="en-US"/>
-        </w:rPr>
-        <w:br/>
-        <w:t xml:space="preserve">        </w:t>
-      </w:r>
-      <w:r>
-        <w:rPr>
-          <w:rFonts w:ascii="Courier New" w:eastAsia="Times New Roman" w:hAnsi="Courier New" w:cs="Courier New"/>
-          <w:color w:val="000000"/>
-          <w:sz w:val="20"/>
-          <w:szCs w:val="20"/>
-          <w:lang w:val="en-US"/>
-        </w:rPr>
-        <w:t>List</w:t>
-      </w:r>
-      <w:r>
-        <w:rPr>
-          <w:rFonts w:ascii="Courier New" w:eastAsia="Times New Roman" w:hAnsi="Courier New" w:cs="Courier New"/>
-          <w:color w:val="080808"/>
-          <w:sz w:val="20"/>
-          <w:szCs w:val="20"/>
-          <w:lang w:val="en-US"/>
-        </w:rPr>
-        <w:t>&lt;</w:t>
-      </w:r>
-      <w:r>
-        <w:rPr>
-          <w:rFonts w:ascii="Courier New" w:eastAsia="Times New Roman" w:hAnsi="Courier New" w:cs="Courier New"/>
-          <w:color w:val="000000"/>
-          <w:sz w:val="20"/>
-          <w:szCs w:val="20"/>
-          <w:lang w:val="en-US"/>
-        </w:rPr>
-        <w:t>Double</w:t>
-      </w:r>
-      <w:r>
-        <w:rPr>
-          <w:rFonts w:ascii="Courier New" w:eastAsia="Times New Roman" w:hAnsi="Courier New" w:cs="Courier New"/>
-          <w:color w:val="080808"/>
-          <w:sz w:val="20"/>
-          <w:szCs w:val="20"/>
-          <w:lang w:val="en-US"/>
-        </w:rPr>
-        <w:t xml:space="preserve">&gt; </w:t>
-      </w:r>
-      <w:r>
-        <w:rPr>
-          <w:rFonts w:ascii="Courier New" w:eastAsia="Times New Roman" w:hAnsi="Courier New" w:cs="Courier New"/>
-          <w:color w:val="000000"/>
-          <w:sz w:val="20"/>
-          <w:szCs w:val="20"/>
-          <w:lang w:val="en-US"/>
-        </w:rPr>
-        <w:t xml:space="preserve">leftPart </w:t>
-      </w:r>
-      <w:r>
-        <w:rPr>
-          <w:rFonts w:ascii="Courier New" w:eastAsia="Times New Roman" w:hAnsi="Courier New" w:cs="Courier New"/>
-          <w:color w:val="080808"/>
-          <w:sz w:val="20"/>
-          <w:szCs w:val="20"/>
-          <w:lang w:val="en-US"/>
-        </w:rPr>
-        <w:t>= inputArray.subList(</w:t>
-      </w:r>
-      <w:r>
-        <w:rPr>
-          <w:rFonts w:ascii="Courier New" w:eastAsia="Times New Roman" w:hAnsi="Courier New" w:cs="Courier New"/>
-          <w:color w:val="1750EB"/>
-          <w:sz w:val="20"/>
-          <w:szCs w:val="20"/>
-          <w:lang w:val="en-US"/>
-        </w:rPr>
-        <w:t>0</w:t>
-      </w:r>
-      <w:r>
-        <w:rPr>
-          <w:rFonts w:ascii="Courier New" w:eastAsia="Times New Roman" w:hAnsi="Courier New" w:cs="Courier New"/>
-          <w:color w:val="080808"/>
-          <w:sz w:val="20"/>
-          <w:szCs w:val="20"/>
-          <w:lang w:val="en-US"/>
-        </w:rPr>
-        <w:t xml:space="preserve">, </w:t>
-      </w:r>
-      <w:r>
-        <w:rPr>
-          <w:rFonts w:ascii="Courier New" w:eastAsia="Times New Roman" w:hAnsi="Courier New" w:cs="Courier New"/>
-          <w:color w:val="000000"/>
-          <w:sz w:val="20"/>
-          <w:szCs w:val="20"/>
-          <w:lang w:val="en-US"/>
-        </w:rPr>
-        <w:t>middle</w:t>
-      </w:r>
-      <w:r>
-        <w:rPr>
-          <w:rFonts w:ascii="Courier New" w:eastAsia="Times New Roman" w:hAnsi="Courier New" w:cs="Courier New"/>
-          <w:color w:val="080808"/>
-          <w:sz w:val="20"/>
-          <w:szCs w:val="20"/>
-          <w:lang w:val="en-US"/>
-        </w:rPr>
-        <w:t>);</w:t>
-      </w:r>
-      <w:r>
-        <w:rPr>
-          <w:rFonts w:ascii="Courier New" w:eastAsia="Times New Roman" w:hAnsi="Courier New" w:cs="Courier New"/>
-          <w:color w:val="080808"/>
-          <w:sz w:val="20"/>
-          <w:szCs w:val="20"/>
-          <w:lang w:val="en-US"/>
-        </w:rPr>
-        <w:br/>
-        <w:t xml:space="preserve">        </w:t>
-      </w:r>
-      <w:r>
-        <w:rPr>
-          <w:rFonts w:ascii="Courier New" w:eastAsia="Times New Roman" w:hAnsi="Courier New" w:cs="Courier New"/>
-          <w:color w:val="000000"/>
-          <w:sz w:val="20"/>
-          <w:szCs w:val="20"/>
-          <w:lang w:val="en-US"/>
-        </w:rPr>
-        <w:t>List</w:t>
-      </w:r>
-      <w:r>
-        <w:rPr>
-          <w:rFonts w:ascii="Courier New" w:eastAsia="Times New Roman" w:hAnsi="Courier New" w:cs="Courier New"/>
-          <w:color w:val="080808"/>
-          <w:sz w:val="20"/>
-          <w:szCs w:val="20"/>
-          <w:lang w:val="en-US"/>
-        </w:rPr>
-        <w:t>&lt;</w:t>
-      </w:r>
-      <w:r>
-        <w:rPr>
-          <w:rFonts w:ascii="Courier New" w:eastAsia="Times New Roman" w:hAnsi="Courier New" w:cs="Courier New"/>
-          <w:color w:val="000000"/>
-          <w:sz w:val="20"/>
-          <w:szCs w:val="20"/>
-          <w:lang w:val="en-US"/>
-        </w:rPr>
-        <w:t>Double</w:t>
-      </w:r>
-      <w:r>
-        <w:rPr>
-          <w:rFonts w:ascii="Courier New" w:eastAsia="Times New Roman" w:hAnsi="Courier New" w:cs="Courier New"/>
-          <w:color w:val="080808"/>
-          <w:sz w:val="20"/>
-          <w:szCs w:val="20"/>
-          <w:lang w:val="en-US"/>
-        </w:rPr>
-        <w:t xml:space="preserve">&gt; </w:t>
-      </w:r>
-      <w:r>
-        <w:rPr>
-          <w:rFonts w:ascii="Courier New" w:eastAsia="Times New Roman" w:hAnsi="Courier New" w:cs="Courier New"/>
-          <w:color w:val="000000"/>
-          <w:sz w:val="20"/>
-          <w:szCs w:val="20"/>
-          <w:lang w:val="en-US"/>
-        </w:rPr>
-        <w:t xml:space="preserve">rightPart </w:t>
-      </w:r>
-      <w:r>
-        <w:rPr>
-          <w:rFonts w:ascii="Courier New" w:eastAsia="Times New Roman" w:hAnsi="Courier New" w:cs="Courier New"/>
-          <w:color w:val="080808"/>
-          <w:sz w:val="20"/>
-          <w:szCs w:val="20"/>
-          <w:lang w:val="en-US"/>
-        </w:rPr>
-        <w:t>= inputArray.subList(</w:t>
-      </w:r>
-      <w:r>
-        <w:rPr>
-          <w:rFonts w:ascii="Courier New" w:eastAsia="Times New Roman" w:hAnsi="Courier New" w:cs="Courier New"/>
-          <w:color w:val="000000"/>
-          <w:sz w:val="20"/>
-          <w:szCs w:val="20"/>
-          <w:lang w:val="en-US"/>
-        </w:rPr>
-        <w:t>middle</w:t>
-      </w:r>
-      <w:r>
-        <w:rPr>
-          <w:rFonts w:ascii="Courier New" w:eastAsia="Times New Roman" w:hAnsi="Courier New" w:cs="Courier New"/>
-          <w:color w:val="080808"/>
-          <w:sz w:val="20"/>
-          <w:szCs w:val="20"/>
-          <w:lang w:val="en-US"/>
-        </w:rPr>
-        <w:t xml:space="preserve">, </w:t>
-      </w:r>
-      <w:r>
-        <w:rPr>
-          <w:rFonts w:ascii="Courier New" w:eastAsia="Times New Roman" w:hAnsi="Courier New" w:cs="Courier New"/>
-          <w:color w:val="000000"/>
-          <w:sz w:val="20"/>
-          <w:szCs w:val="20"/>
-          <w:lang w:val="en-US"/>
-        </w:rPr>
-        <w:t>size</w:t>
-      </w:r>
-      <w:r>
-        <w:rPr>
-          <w:rFonts w:ascii="Courier New" w:eastAsia="Times New Roman" w:hAnsi="Courier New" w:cs="Courier New"/>
-          <w:color w:val="080808"/>
-          <w:sz w:val="20"/>
-          <w:szCs w:val="20"/>
-          <w:lang w:val="en-US"/>
-        </w:rPr>
-        <w:t>);</w:t>
-      </w:r>
-      <w:r>
-        <w:rPr>
-          <w:rFonts w:ascii="Courier New" w:eastAsia="Times New Roman" w:hAnsi="Courier New" w:cs="Courier New"/>
-          <w:color w:val="080808"/>
-          <w:sz w:val="20"/>
-          <w:szCs w:val="20"/>
-          <w:lang w:val="en-US"/>
-        </w:rPr>
-        <w:br/>
-      </w:r>
-      <w:r>
-        <w:rPr>
-          <w:rFonts w:ascii="Courier New" w:eastAsia="Times New Roman" w:hAnsi="Courier New" w:cs="Courier New"/>
-          <w:color w:val="080808"/>
-          <w:sz w:val="20"/>
-          <w:szCs w:val="20"/>
-          <w:lang w:val="en-US"/>
-        </w:rPr>
-        <w:br/>
-        <w:t xml:space="preserve">        </w:t>
-      </w:r>
-      <w:r>
-        <w:rPr>
-          <w:rFonts w:ascii="Courier New" w:eastAsia="Times New Roman" w:hAnsi="Courier New" w:cs="Courier New"/>
-          <w:color w:val="000000"/>
-          <w:sz w:val="20"/>
-          <w:szCs w:val="20"/>
-          <w:lang w:val="en-US"/>
-        </w:rPr>
-        <w:t xml:space="preserve">leftPart </w:t>
-      </w:r>
-      <w:r>
-        <w:rPr>
-          <w:rFonts w:ascii="Courier New" w:eastAsia="Times New Roman" w:hAnsi="Courier New" w:cs="Courier New"/>
-          <w:color w:val="080808"/>
-          <w:sz w:val="20"/>
-          <w:szCs w:val="20"/>
-          <w:lang w:val="en-US"/>
-        </w:rPr>
-        <w:t>= sortList(</w:t>
-      </w:r>
-      <w:r>
-        <w:rPr>
-          <w:rFonts w:ascii="Courier New" w:eastAsia="Times New Roman" w:hAnsi="Courier New" w:cs="Courier New"/>
-          <w:color w:val="000000"/>
-          <w:sz w:val="20"/>
-          <w:szCs w:val="20"/>
-          <w:lang w:val="en-US"/>
-        </w:rPr>
-        <w:t>leftPart</w:t>
-      </w:r>
-      <w:r>
-        <w:rPr>
-          <w:rFonts w:ascii="Courier New" w:eastAsia="Times New Roman" w:hAnsi="Courier New" w:cs="Courier New"/>
-          <w:color w:val="080808"/>
-          <w:sz w:val="20"/>
-          <w:szCs w:val="20"/>
-          <w:lang w:val="en-US"/>
-        </w:rPr>
-        <w:t>);</w:t>
-      </w:r>
-      <w:r>
-        <w:rPr>
-          <w:rFonts w:ascii="Courier New" w:eastAsia="Times New Roman" w:hAnsi="Courier New" w:cs="Courier New"/>
-          <w:color w:val="080808"/>
-          <w:sz w:val="20"/>
-          <w:szCs w:val="20"/>
-          <w:lang w:val="en-US"/>
-        </w:rPr>
-        <w:br/>
-        <w:t xml:space="preserve">        </w:t>
-      </w:r>
-      <w:r>
-        <w:rPr>
-          <w:rFonts w:ascii="Courier New" w:eastAsia="Times New Roman" w:hAnsi="Courier New" w:cs="Courier New"/>
-          <w:color w:val="000000"/>
-          <w:sz w:val="20"/>
-          <w:szCs w:val="20"/>
-          <w:lang w:val="en-US"/>
-        </w:rPr>
-        <w:t xml:space="preserve">rightPart </w:t>
-      </w:r>
-      <w:r>
-        <w:rPr>
-          <w:rFonts w:ascii="Courier New" w:eastAsia="Times New Roman" w:hAnsi="Courier New" w:cs="Courier New"/>
-          <w:color w:val="080808"/>
-          <w:sz w:val="20"/>
-          <w:szCs w:val="20"/>
-          <w:lang w:val="en-US"/>
-        </w:rPr>
-        <w:t>= sortList(</w:t>
-      </w:r>
-      <w:r>
-        <w:rPr>
-          <w:rFonts w:ascii="Courier New" w:eastAsia="Times New Roman" w:hAnsi="Courier New" w:cs="Courier New"/>
-          <w:color w:val="000000"/>
-          <w:sz w:val="20"/>
-          <w:szCs w:val="20"/>
-          <w:lang w:val="en-US"/>
-        </w:rPr>
-        <w:t>rightPart</w:t>
-      </w:r>
-      <w:r>
-        <w:rPr>
-          <w:rFonts w:ascii="Courier New" w:eastAsia="Times New Roman" w:hAnsi="Courier New" w:cs="Courier New"/>
-          <w:color w:val="080808"/>
-          <w:sz w:val="20"/>
-          <w:szCs w:val="20"/>
-          <w:lang w:val="en-US"/>
-        </w:rPr>
-        <w:t>);</w:t>
-      </w:r>
-      <w:r>
-        <w:rPr>
-          <w:rFonts w:ascii="Courier New" w:eastAsia="Times New Roman" w:hAnsi="Courier New" w:cs="Courier New"/>
-          <w:color w:val="080808"/>
-          <w:sz w:val="20"/>
-          <w:szCs w:val="20"/>
-          <w:lang w:val="en-US"/>
-        </w:rPr>
-        <w:br/>
-      </w:r>
-      <w:r>
-        <w:rPr>
-          <w:rFonts w:ascii="Courier New" w:eastAsia="Times New Roman" w:hAnsi="Courier New" w:cs="Courier New"/>
-          <w:color w:val="080808"/>
-          <w:sz w:val="20"/>
-          <w:szCs w:val="20"/>
-          <w:lang w:val="en-US"/>
-        </w:rPr>
-        <w:br/>
-        <w:t xml:space="preserve">        </w:t>
-      </w:r>
-      <w:r>
-        <w:rPr>
-          <w:rFonts w:ascii="Courier New" w:eastAsia="Times New Roman" w:hAnsi="Courier New" w:cs="Courier New"/>
-          <w:color w:val="0033B3"/>
-          <w:sz w:val="20"/>
-          <w:szCs w:val="20"/>
-          <w:lang w:val="en-US"/>
-        </w:rPr>
-        <w:t xml:space="preserve">return </w:t>
-      </w:r>
-      <w:r>
-        <w:rPr>
-          <w:rFonts w:ascii="Courier New" w:eastAsia="Times New Roman" w:hAnsi="Courier New" w:cs="Courier New"/>
-          <w:color w:val="080808"/>
-          <w:sz w:val="20"/>
-          <w:szCs w:val="20"/>
-          <w:lang w:val="en-US"/>
-        </w:rPr>
-        <w:t>merge(</w:t>
-      </w:r>
-      <w:r>
-        <w:rPr>
-          <w:rFonts w:ascii="Courier New" w:eastAsia="Times New Roman" w:hAnsi="Courier New" w:cs="Courier New"/>
-          <w:color w:val="000000"/>
-          <w:sz w:val="20"/>
-          <w:szCs w:val="20"/>
-          <w:lang w:val="en-US"/>
-        </w:rPr>
-        <w:t>leftPart</w:t>
-      </w:r>
-      <w:r>
-        <w:rPr>
-          <w:rFonts w:ascii="Courier New" w:eastAsia="Times New Roman" w:hAnsi="Courier New" w:cs="Courier New"/>
-          <w:color w:val="080808"/>
-          <w:sz w:val="20"/>
-          <w:szCs w:val="20"/>
-          <w:lang w:val="en-US"/>
-        </w:rPr>
-        <w:t xml:space="preserve">, </w:t>
-      </w:r>
-      <w:r>
-        <w:rPr>
-          <w:rFonts w:ascii="Courier New" w:eastAsia="Times New Roman" w:hAnsi="Courier New" w:cs="Courier New"/>
-          <w:color w:val="000000"/>
-          <w:sz w:val="20"/>
-          <w:szCs w:val="20"/>
-          <w:lang w:val="en-US"/>
-        </w:rPr>
-        <w:t>rightPart</w:t>
-      </w:r>
-      <w:r>
-        <w:rPr>
-          <w:rFonts w:ascii="Courier New" w:eastAsia="Times New Roman" w:hAnsi="Courier New" w:cs="Courier New"/>
-          <w:color w:val="080808"/>
-          <w:sz w:val="20"/>
-          <w:szCs w:val="20"/>
-          <w:lang w:val="en-US"/>
-        </w:rPr>
-        <w:t>);</w:t>
-      </w:r>
-      <w:r>
-        <w:rPr>
-          <w:rFonts w:ascii="Courier New" w:eastAsia="Times New Roman" w:hAnsi="Courier New" w:cs="Courier New"/>
-          <w:color w:val="080808"/>
-          <w:sz w:val="20"/>
-          <w:szCs w:val="20"/>
-          <w:lang w:val="en-US"/>
-        </w:rPr>
-        <w:br/>
-        <w:t xml:space="preserve">    }</w:t>
-      </w:r>
-      <w:r>
-        <w:rPr>
-          <w:rFonts w:ascii="Courier New" w:eastAsia="Times New Roman" w:hAnsi="Courier New" w:cs="Courier New"/>
-          <w:color w:val="080808"/>
-          <w:sz w:val="20"/>
-          <w:szCs w:val="20"/>
-          <w:lang w:val="en-US"/>
-        </w:rPr>
-        <w:br/>
-      </w:r>
-      <w:r>
-        <w:rPr>
-          <w:rFonts w:ascii="Courier New" w:eastAsia="Times New Roman" w:hAnsi="Courier New" w:cs="Courier New"/>
-          <w:color w:val="080808"/>
-          <w:sz w:val="20"/>
-          <w:szCs w:val="20"/>
-          <w:lang w:val="en-US"/>
-        </w:rPr>
-        <w:br/>
-        <w:t xml:space="preserve">    </w:t>
-      </w:r>
-      <w:r>
-        <w:rPr>
-          <w:rFonts w:ascii="Courier New" w:eastAsia="Times New Roman" w:hAnsi="Courier New" w:cs="Courier New"/>
-          <w:color w:val="9E880D"/>
-          <w:sz w:val="20"/>
-          <w:szCs w:val="20"/>
-          <w:lang w:val="en-US"/>
-        </w:rPr>
-        <w:t>@Override</w:t>
-      </w:r>
-      <w:r>
-        <w:rPr>
-          <w:rFonts w:ascii="Courier New" w:eastAsia="Times New Roman" w:hAnsi="Courier New" w:cs="Courier New"/>
-          <w:color w:val="9E880D"/>
-          <w:sz w:val="20"/>
-          <w:szCs w:val="20"/>
-          <w:lang w:val="en-US"/>
-        </w:rPr>
-        <w:br/>
-        <w:t xml:space="preserve">    </w:t>
-      </w:r>
-      <w:r>
-        <w:rPr>
-          <w:rFonts w:ascii="Courier New" w:eastAsia="Times New Roman" w:hAnsi="Courier New" w:cs="Courier New"/>
-          <w:color w:val="0033B3"/>
-          <w:sz w:val="20"/>
-          <w:szCs w:val="20"/>
-          <w:lang w:val="en-US"/>
-        </w:rPr>
-        <w:t xml:space="preserve">protected boolean </w:t>
-      </w:r>
-      <w:r>
-        <w:rPr>
-          <w:rFonts w:ascii="Courier New" w:eastAsia="Times New Roman" w:hAnsi="Courier New" w:cs="Courier New"/>
-          <w:color w:val="00627A"/>
-          <w:sz w:val="20"/>
-          <w:szCs w:val="20"/>
-          <w:lang w:val="en-US"/>
-        </w:rPr>
-        <w:t>isSorted</w:t>
-      </w:r>
-      <w:r>
-        <w:rPr>
-          <w:rFonts w:ascii="Courier New" w:eastAsia="Times New Roman" w:hAnsi="Courier New" w:cs="Courier New"/>
-          <w:color w:val="080808"/>
-          <w:sz w:val="20"/>
-          <w:szCs w:val="20"/>
-          <w:lang w:val="en-US"/>
-        </w:rPr>
-        <w:t>(</w:t>
-      </w:r>
-      <w:r>
-        <w:rPr>
-          <w:rFonts w:ascii="Courier New" w:eastAsia="Times New Roman" w:hAnsi="Courier New" w:cs="Courier New"/>
-          <w:color w:val="000000"/>
-          <w:sz w:val="20"/>
-          <w:szCs w:val="20"/>
-          <w:lang w:val="en-US"/>
-        </w:rPr>
-        <w:t>List</w:t>
-      </w:r>
-      <w:r>
-        <w:rPr>
-          <w:rFonts w:ascii="Courier New" w:eastAsia="Times New Roman" w:hAnsi="Courier New" w:cs="Courier New"/>
-          <w:color w:val="080808"/>
-          <w:sz w:val="20"/>
-          <w:szCs w:val="20"/>
-          <w:lang w:val="en-US"/>
-        </w:rPr>
-        <w:t>&lt;</w:t>
-      </w:r>
-      <w:r>
-        <w:rPr>
-          <w:rFonts w:ascii="Courier New" w:eastAsia="Times New Roman" w:hAnsi="Courier New" w:cs="Courier New"/>
-          <w:color w:val="000000"/>
-          <w:sz w:val="20"/>
-          <w:szCs w:val="20"/>
-          <w:lang w:val="en-US"/>
-        </w:rPr>
-        <w:t>Double</w:t>
-      </w:r>
-      <w:r>
-        <w:rPr>
-          <w:rFonts w:ascii="Courier New" w:eastAsia="Times New Roman" w:hAnsi="Courier New" w:cs="Courier New"/>
-          <w:color w:val="080808"/>
-          <w:sz w:val="20"/>
-          <w:szCs w:val="20"/>
-          <w:lang w:val="en-US"/>
-        </w:rPr>
-        <w:t>&gt; array) {</w:t>
-      </w:r>
-      <w:r>
-        <w:rPr>
-          <w:rFonts w:ascii="Courier New" w:eastAsia="Times New Roman" w:hAnsi="Courier New" w:cs="Courier New"/>
-          <w:color w:val="080808"/>
-          <w:sz w:val="20"/>
-          <w:szCs w:val="20"/>
-          <w:lang w:val="en-US"/>
-        </w:rPr>
-        <w:br/>
-        <w:t xml:space="preserve">        </w:t>
-      </w:r>
-      <w:r>
-        <w:rPr>
-          <w:rFonts w:ascii="Courier New" w:eastAsia="Times New Roman" w:hAnsi="Courier New" w:cs="Courier New"/>
-          <w:color w:val="0033B3"/>
-          <w:sz w:val="20"/>
-          <w:szCs w:val="20"/>
-          <w:lang w:val="en-US"/>
-        </w:rPr>
-        <w:t xml:space="preserve">for </w:t>
-      </w:r>
-      <w:r>
-        <w:rPr>
-          <w:rFonts w:ascii="Courier New" w:eastAsia="Times New Roman" w:hAnsi="Courier New" w:cs="Courier New"/>
-          <w:color w:val="080808"/>
-          <w:sz w:val="20"/>
-          <w:szCs w:val="20"/>
-          <w:lang w:val="en-US"/>
-        </w:rPr>
-        <w:t>(</w:t>
-      </w:r>
-      <w:r>
-        <w:rPr>
-          <w:rFonts w:ascii="Courier New" w:eastAsia="Times New Roman" w:hAnsi="Courier New" w:cs="Courier New"/>
-          <w:color w:val="0033B3"/>
-          <w:sz w:val="20"/>
-          <w:szCs w:val="20"/>
-          <w:lang w:val="en-US"/>
-        </w:rPr>
-        <w:t xml:space="preserve">int </w:t>
-      </w:r>
-      <w:r>
-        <w:rPr>
-          <w:rFonts w:ascii="Courier New" w:eastAsia="Times New Roman" w:hAnsi="Courier New" w:cs="Courier New"/>
-          <w:color w:val="000000"/>
-          <w:sz w:val="20"/>
-          <w:szCs w:val="20"/>
-          <w:lang w:val="en-US"/>
-        </w:rPr>
-        <w:t xml:space="preserve">i </w:t>
-      </w:r>
-      <w:r>
-        <w:rPr>
-          <w:rFonts w:ascii="Courier New" w:eastAsia="Times New Roman" w:hAnsi="Courier New" w:cs="Courier New"/>
-          <w:color w:val="080808"/>
-          <w:sz w:val="20"/>
-          <w:szCs w:val="20"/>
-          <w:lang w:val="en-US"/>
-        </w:rPr>
-        <w:t xml:space="preserve">= </w:t>
-      </w:r>
-      <w:r>
-        <w:rPr>
-          <w:rFonts w:ascii="Courier New" w:eastAsia="Times New Roman" w:hAnsi="Courier New" w:cs="Courier New"/>
-          <w:color w:val="1750EB"/>
-          <w:sz w:val="20"/>
-          <w:szCs w:val="20"/>
-          <w:lang w:val="en-US"/>
-        </w:rPr>
-        <w:t>1</w:t>
-      </w:r>
-      <w:r>
-        <w:rPr>
-          <w:rFonts w:ascii="Courier New" w:eastAsia="Times New Roman" w:hAnsi="Courier New" w:cs="Courier New"/>
-          <w:color w:val="080808"/>
-          <w:sz w:val="20"/>
-          <w:szCs w:val="20"/>
-          <w:lang w:val="en-US"/>
-        </w:rPr>
-        <w:t xml:space="preserve">; </w:t>
-      </w:r>
-      <w:r>
-        <w:rPr>
-          <w:rFonts w:ascii="Courier New" w:eastAsia="Times New Roman" w:hAnsi="Courier New" w:cs="Courier New"/>
-          <w:color w:val="000000"/>
-          <w:sz w:val="20"/>
-          <w:szCs w:val="20"/>
-          <w:lang w:val="en-US"/>
-        </w:rPr>
-        <w:t xml:space="preserve">i </w:t>
-      </w:r>
-      <w:r>
-        <w:rPr>
-          <w:rFonts w:ascii="Courier New" w:eastAsia="Times New Roman" w:hAnsi="Courier New" w:cs="Courier New"/>
-          <w:color w:val="080808"/>
-          <w:sz w:val="20"/>
-          <w:szCs w:val="20"/>
-          <w:lang w:val="en-US"/>
-        </w:rPr>
-        <w:t xml:space="preserve">&lt; array.size(); </w:t>
-      </w:r>
-      <w:r>
-        <w:rPr>
-          <w:rFonts w:ascii="Courier New" w:eastAsia="Times New Roman" w:hAnsi="Courier New" w:cs="Courier New"/>
-          <w:color w:val="000000"/>
-          <w:sz w:val="20"/>
-          <w:szCs w:val="20"/>
-          <w:lang w:val="en-US"/>
-        </w:rPr>
-        <w:t>i</w:t>
-      </w:r>
-      <w:r>
-        <w:rPr>
-          <w:rFonts w:ascii="Courier New" w:eastAsia="Times New Roman" w:hAnsi="Courier New" w:cs="Courier New"/>
-          <w:color w:val="080808"/>
-          <w:sz w:val="20"/>
-          <w:szCs w:val="20"/>
-          <w:lang w:val="en-US"/>
-        </w:rPr>
-        <w:t>++) {</w:t>
-      </w:r>
-      <w:r>
-        <w:rPr>
-          <w:rFonts w:ascii="Courier New" w:eastAsia="Times New Roman" w:hAnsi="Courier New" w:cs="Courier New"/>
-          <w:color w:val="080808"/>
-          <w:sz w:val="20"/>
-          <w:szCs w:val="20"/>
-          <w:lang w:val="en-US"/>
-        </w:rPr>
-        <w:br/>
-        <w:t xml:space="preserve">            </w:t>
-      </w:r>
-      <w:r>
-        <w:rPr>
-          <w:rFonts w:ascii="Courier New" w:eastAsia="Times New Roman" w:hAnsi="Courier New" w:cs="Courier New"/>
-          <w:color w:val="0033B3"/>
-          <w:sz w:val="20"/>
-          <w:szCs w:val="20"/>
-          <w:lang w:val="en-US"/>
-        </w:rPr>
-        <w:t xml:space="preserve">if </w:t>
-      </w:r>
-      <w:r>
-        <w:rPr>
-          <w:rFonts w:ascii="Courier New" w:eastAsia="Times New Roman" w:hAnsi="Courier New" w:cs="Courier New"/>
-          <w:color w:val="080808"/>
-          <w:sz w:val="20"/>
-          <w:szCs w:val="20"/>
-          <w:lang w:val="en-US"/>
-        </w:rPr>
-        <w:t>(array.get(</w:t>
-      </w:r>
-      <w:r>
-        <w:rPr>
-          <w:rFonts w:ascii="Courier New" w:eastAsia="Times New Roman" w:hAnsi="Courier New" w:cs="Courier New"/>
-          <w:color w:val="000000"/>
-          <w:sz w:val="20"/>
-          <w:szCs w:val="20"/>
-          <w:lang w:val="en-US"/>
-        </w:rPr>
-        <w:t xml:space="preserve">i </w:t>
-      </w:r>
-      <w:r>
-        <w:rPr>
-          <w:rFonts w:ascii="Courier New" w:eastAsia="Times New Roman" w:hAnsi="Courier New" w:cs="Courier New"/>
-          <w:color w:val="080808"/>
-          <w:sz w:val="20"/>
-          <w:szCs w:val="20"/>
-          <w:lang w:val="en-US"/>
-        </w:rPr>
-        <w:t xml:space="preserve">- </w:t>
-      </w:r>
-      <w:r>
-        <w:rPr>
-          <w:rFonts w:ascii="Courier New" w:eastAsia="Times New Roman" w:hAnsi="Courier New" w:cs="Courier New"/>
-          <w:color w:val="1750EB"/>
-          <w:sz w:val="20"/>
-          <w:szCs w:val="20"/>
-          <w:lang w:val="en-US"/>
-        </w:rPr>
-        <w:t>1</w:t>
-      </w:r>
-      <w:r>
-        <w:rPr>
-          <w:rFonts w:ascii="Courier New" w:eastAsia="Times New Roman" w:hAnsi="Courier New" w:cs="Courier New"/>
-          <w:color w:val="080808"/>
-          <w:sz w:val="20"/>
-          <w:szCs w:val="20"/>
-          <w:lang w:val="en-US"/>
-        </w:rPr>
-        <w:t>) &lt; array.get(</w:t>
-      </w:r>
-      <w:r>
-        <w:rPr>
-          <w:rFonts w:ascii="Courier New" w:eastAsia="Times New Roman" w:hAnsi="Courier New" w:cs="Courier New"/>
-          <w:color w:val="000000"/>
-          <w:sz w:val="20"/>
-          <w:szCs w:val="20"/>
-          <w:lang w:val="en-US"/>
-        </w:rPr>
-        <w:t>i</w:t>
-      </w:r>
-      <w:r>
-        <w:rPr>
-          <w:rFonts w:ascii="Courier New" w:eastAsia="Times New Roman" w:hAnsi="Courier New" w:cs="Courier New"/>
-          <w:color w:val="080808"/>
-          <w:sz w:val="20"/>
-          <w:szCs w:val="20"/>
-          <w:lang w:val="en-US"/>
-        </w:rPr>
-        <w:t>)) {</w:t>
-      </w:r>
-      <w:r>
-        <w:rPr>
-          <w:rFonts w:ascii="Courier New" w:eastAsia="Times New Roman" w:hAnsi="Courier New" w:cs="Courier New"/>
-          <w:color w:val="080808"/>
-          <w:sz w:val="20"/>
-          <w:szCs w:val="20"/>
-          <w:lang w:val="en-US"/>
-        </w:rPr>
-        <w:br/>
-        <w:t xml:space="preserve">                </w:t>
-      </w:r>
-      <w:r>
-        <w:rPr>
-          <w:rFonts w:ascii="Courier New" w:eastAsia="Times New Roman" w:hAnsi="Courier New" w:cs="Courier New"/>
-          <w:color w:val="0033B3"/>
-          <w:sz w:val="20"/>
-          <w:szCs w:val="20"/>
-          <w:lang w:val="en-US"/>
-        </w:rPr>
-        <w:t>return false</w:t>
-      </w:r>
-      <w:r>
-        <w:rPr>
-          <w:rFonts w:ascii="Courier New" w:eastAsia="Times New Roman" w:hAnsi="Courier New" w:cs="Courier New"/>
-          <w:color w:val="080808"/>
-          <w:sz w:val="20"/>
-          <w:szCs w:val="20"/>
-          <w:lang w:val="en-US"/>
-        </w:rPr>
-        <w:t>;</w:t>
-      </w:r>
-      <w:r>
-        <w:rPr>
-          <w:rFonts w:ascii="Courier New" w:eastAsia="Times New Roman" w:hAnsi="Courier New" w:cs="Courier New"/>
-          <w:color w:val="080808"/>
-          <w:sz w:val="20"/>
-          <w:szCs w:val="20"/>
-          <w:lang w:val="en-US"/>
-        </w:rPr>
-        <w:br/>
-        <w:t xml:space="preserve">            }</w:t>
-      </w:r>
-      <w:r>
-        <w:rPr>
-          <w:rFonts w:ascii="Courier New" w:eastAsia="Times New Roman" w:hAnsi="Courier New" w:cs="Courier New"/>
-          <w:color w:val="080808"/>
-          <w:sz w:val="20"/>
-          <w:szCs w:val="20"/>
-          <w:lang w:val="en-US"/>
-        </w:rPr>
-        <w:br/>
-        <w:t xml:space="preserve">        }</w:t>
-      </w:r>
-      <w:r>
-        <w:rPr>
-          <w:rFonts w:ascii="Courier New" w:eastAsia="Times New Roman" w:hAnsi="Courier New" w:cs="Courier New"/>
-          <w:color w:val="080808"/>
-          <w:sz w:val="20"/>
-          <w:szCs w:val="20"/>
-          <w:lang w:val="en-US"/>
-        </w:rPr>
-        <w:br/>
-        <w:t xml:space="preserve">        </w:t>
-      </w:r>
-      <w:r>
-        <w:rPr>
-          <w:rFonts w:ascii="Courier New" w:eastAsia="Times New Roman" w:hAnsi="Courier New" w:cs="Courier New"/>
-          <w:color w:val="0033B3"/>
-          <w:sz w:val="20"/>
-          <w:szCs w:val="20"/>
-          <w:lang w:val="en-US"/>
-        </w:rPr>
-        <w:t>return true</w:t>
-      </w:r>
-      <w:r>
-        <w:rPr>
-          <w:rFonts w:ascii="Courier New" w:eastAsia="Times New Roman" w:hAnsi="Courier New" w:cs="Courier New"/>
-          <w:color w:val="080808"/>
-          <w:sz w:val="20"/>
-          <w:szCs w:val="20"/>
-          <w:lang w:val="en-US"/>
-        </w:rPr>
-        <w:t>;</w:t>
-      </w:r>
-      <w:r>
-        <w:rPr>
-          <w:rFonts w:ascii="Courier New" w:eastAsia="Times New Roman" w:hAnsi="Courier New" w:cs="Courier New"/>
-          <w:color w:val="080808"/>
-          <w:sz w:val="20"/>
-          <w:szCs w:val="20"/>
-          <w:lang w:val="en-US"/>
-        </w:rPr>
-        <w:br/>
-        <w:t xml:space="preserve">    }</w:t>
-      </w:r>
-      <w:r>
-        <w:rPr>
-          <w:rFonts w:ascii="Courier New" w:eastAsia="Times New Roman" w:hAnsi="Courier New" w:cs="Courier New"/>
-          <w:color w:val="080808"/>
-          <w:sz w:val="20"/>
-          <w:szCs w:val="20"/>
-          <w:lang w:val="en-US"/>
-        </w:rPr>
-        <w:br/>
-      </w:r>
-      <w:r>
-        <w:rPr>
-          <w:rFonts w:ascii="Courier New" w:eastAsia="Times New Roman" w:hAnsi="Courier New" w:cs="Courier New"/>
-          <w:color w:val="080808"/>
-          <w:sz w:val="20"/>
-          <w:szCs w:val="20"/>
-          <w:lang w:val="en-US"/>
-        </w:rPr>
-        <w:br/>
-        <w:t xml:space="preserve">    </w:t>
-      </w:r>
-      <w:r>
-        <w:rPr>
-          <w:rFonts w:ascii="Courier New" w:eastAsia="Times New Roman" w:hAnsi="Courier New" w:cs="Courier New"/>
-          <w:color w:val="0033B3"/>
-          <w:sz w:val="20"/>
-          <w:szCs w:val="20"/>
-          <w:lang w:val="en-US"/>
-        </w:rPr>
-        <w:t xml:space="preserve">protected </w:t>
-      </w:r>
-      <w:r>
-        <w:rPr>
-          <w:rFonts w:ascii="Courier New" w:eastAsia="Times New Roman" w:hAnsi="Courier New" w:cs="Courier New"/>
-          <w:color w:val="000000"/>
-          <w:sz w:val="20"/>
-          <w:szCs w:val="20"/>
-          <w:lang w:val="en-US"/>
-        </w:rPr>
-        <w:t>List</w:t>
-      </w:r>
-      <w:r>
-        <w:rPr>
-          <w:rFonts w:ascii="Courier New" w:eastAsia="Times New Roman" w:hAnsi="Courier New" w:cs="Courier New"/>
-          <w:color w:val="080808"/>
-          <w:sz w:val="20"/>
-          <w:szCs w:val="20"/>
-          <w:lang w:val="en-US"/>
-        </w:rPr>
-        <w:t>&lt;</w:t>
-      </w:r>
-      <w:r>
-        <w:rPr>
-          <w:rFonts w:ascii="Courier New" w:eastAsia="Times New Roman" w:hAnsi="Courier New" w:cs="Courier New"/>
-          <w:color w:val="000000"/>
-          <w:sz w:val="20"/>
-          <w:szCs w:val="20"/>
-          <w:lang w:val="en-US"/>
-        </w:rPr>
-        <w:t>Double</w:t>
-      </w:r>
-      <w:r>
-        <w:rPr>
-          <w:rFonts w:ascii="Courier New" w:eastAsia="Times New Roman" w:hAnsi="Courier New" w:cs="Courier New"/>
-          <w:color w:val="080808"/>
-          <w:sz w:val="20"/>
-          <w:szCs w:val="20"/>
-          <w:lang w:val="en-US"/>
-        </w:rPr>
-        <w:t xml:space="preserve">&gt; </w:t>
-      </w:r>
-      <w:r>
-        <w:rPr>
-          <w:rFonts w:ascii="Courier New" w:eastAsia="Times New Roman" w:hAnsi="Courier New" w:cs="Courier New"/>
-          <w:color w:val="00627A"/>
-          <w:sz w:val="20"/>
-          <w:szCs w:val="20"/>
-          <w:lang w:val="en-US"/>
-        </w:rPr>
-        <w:t>merge</w:t>
-      </w:r>
-      <w:r>
-        <w:rPr>
-          <w:rFonts w:ascii="Courier New" w:eastAsia="Times New Roman" w:hAnsi="Courier New" w:cs="Courier New"/>
-          <w:color w:val="080808"/>
-          <w:sz w:val="20"/>
-          <w:szCs w:val="20"/>
-          <w:lang w:val="en-US"/>
-        </w:rPr>
-        <w:t>(</w:t>
-      </w:r>
-      <w:r>
-        <w:rPr>
-          <w:rFonts w:ascii="Courier New" w:eastAsia="Times New Roman" w:hAnsi="Courier New" w:cs="Courier New"/>
-          <w:color w:val="000000"/>
-          <w:sz w:val="20"/>
-          <w:szCs w:val="20"/>
-          <w:lang w:val="en-US"/>
-        </w:rPr>
-        <w:t>List</w:t>
-      </w:r>
-      <w:r>
-        <w:rPr>
-          <w:rFonts w:ascii="Courier New" w:eastAsia="Times New Roman" w:hAnsi="Courier New" w:cs="Courier New"/>
-          <w:color w:val="080808"/>
-          <w:sz w:val="20"/>
-          <w:szCs w:val="20"/>
-          <w:lang w:val="en-US"/>
-        </w:rPr>
-        <w:t>&lt;</w:t>
-      </w:r>
-      <w:r>
-        <w:rPr>
-          <w:rFonts w:ascii="Courier New" w:eastAsia="Times New Roman" w:hAnsi="Courier New" w:cs="Courier New"/>
-          <w:color w:val="000000"/>
-          <w:sz w:val="20"/>
-          <w:szCs w:val="20"/>
-          <w:lang w:val="en-US"/>
-        </w:rPr>
-        <w:t>Double</w:t>
-      </w:r>
-      <w:r>
-        <w:rPr>
-          <w:rFonts w:ascii="Courier New" w:eastAsia="Times New Roman" w:hAnsi="Courier New" w:cs="Courier New"/>
-          <w:color w:val="080808"/>
-          <w:sz w:val="20"/>
-          <w:szCs w:val="20"/>
-          <w:lang w:val="en-US"/>
-        </w:rPr>
-        <w:t xml:space="preserve">&gt; leftPart, </w:t>
-      </w:r>
-      <w:r>
-        <w:rPr>
-          <w:rFonts w:ascii="Courier New" w:eastAsia="Times New Roman" w:hAnsi="Courier New" w:cs="Courier New"/>
-          <w:color w:val="000000"/>
-          <w:sz w:val="20"/>
-          <w:szCs w:val="20"/>
-          <w:lang w:val="en-US"/>
-        </w:rPr>
-        <w:t>List</w:t>
-      </w:r>
-      <w:r>
-        <w:rPr>
-          <w:rFonts w:ascii="Courier New" w:eastAsia="Times New Roman" w:hAnsi="Courier New" w:cs="Courier New"/>
-          <w:color w:val="080808"/>
-          <w:sz w:val="20"/>
-          <w:szCs w:val="20"/>
-          <w:lang w:val="en-US"/>
-        </w:rPr>
-        <w:t>&lt;</w:t>
-      </w:r>
-      <w:r>
-        <w:rPr>
-          <w:rFonts w:ascii="Courier New" w:eastAsia="Times New Roman" w:hAnsi="Courier New" w:cs="Courier New"/>
-          <w:color w:val="000000"/>
-          <w:sz w:val="20"/>
-          <w:szCs w:val="20"/>
-          <w:lang w:val="en-US"/>
-        </w:rPr>
-        <w:t>Double</w:t>
-      </w:r>
-      <w:r>
-        <w:rPr>
-          <w:rFonts w:ascii="Courier New" w:eastAsia="Times New Roman" w:hAnsi="Courier New" w:cs="Courier New"/>
-          <w:color w:val="080808"/>
-          <w:sz w:val="20"/>
-          <w:szCs w:val="20"/>
-          <w:lang w:val="en-US"/>
-        </w:rPr>
-        <w:t>&gt; rightPart) {</w:t>
-      </w:r>
-      <w:r>
-        <w:rPr>
-          <w:rFonts w:ascii="Courier New" w:eastAsia="Times New Roman" w:hAnsi="Courier New" w:cs="Courier New"/>
-          <w:color w:val="080808"/>
-          <w:sz w:val="20"/>
-          <w:szCs w:val="20"/>
-          <w:lang w:val="en-US"/>
-        </w:rPr>
-        <w:br/>
-        <w:t xml:space="preserve">        </w:t>
-      </w:r>
-      <w:r>
-        <w:rPr>
-          <w:rFonts w:ascii="Courier New" w:eastAsia="Times New Roman" w:hAnsi="Courier New" w:cs="Courier New"/>
-          <w:color w:val="000000"/>
-          <w:sz w:val="20"/>
-          <w:szCs w:val="20"/>
-          <w:lang w:val="en-US"/>
-        </w:rPr>
-        <w:t>List</w:t>
-      </w:r>
-      <w:r>
-        <w:rPr>
-          <w:rFonts w:ascii="Courier New" w:eastAsia="Times New Roman" w:hAnsi="Courier New" w:cs="Courier New"/>
-          <w:color w:val="080808"/>
-          <w:sz w:val="20"/>
-          <w:szCs w:val="20"/>
-          <w:lang w:val="en-US"/>
-        </w:rPr>
-        <w:t>&lt;</w:t>
-      </w:r>
-      <w:r>
-        <w:rPr>
-          <w:rFonts w:ascii="Courier New" w:eastAsia="Times New Roman" w:hAnsi="Courier New" w:cs="Courier New"/>
-          <w:color w:val="000000"/>
-          <w:sz w:val="20"/>
-          <w:szCs w:val="20"/>
-          <w:lang w:val="en-US"/>
-        </w:rPr>
-        <w:t>Double</w:t>
-      </w:r>
-      <w:r>
-        <w:rPr>
-          <w:rFonts w:ascii="Courier New" w:eastAsia="Times New Roman" w:hAnsi="Courier New" w:cs="Courier New"/>
-          <w:color w:val="080808"/>
-          <w:sz w:val="20"/>
-          <w:szCs w:val="20"/>
-          <w:lang w:val="en-US"/>
-        </w:rPr>
-        <w:t xml:space="preserve">&gt; </w:t>
-      </w:r>
-      <w:r>
-        <w:rPr>
-          <w:rFonts w:ascii="Courier New" w:eastAsia="Times New Roman" w:hAnsi="Courier New" w:cs="Courier New"/>
-          <w:color w:val="000000"/>
-          <w:sz w:val="20"/>
-          <w:szCs w:val="20"/>
-          <w:lang w:val="en-US"/>
-        </w:rPr>
-        <w:t xml:space="preserve">result </w:t>
-      </w:r>
-      <w:r>
-        <w:rPr>
-          <w:rFonts w:ascii="Courier New" w:eastAsia="Times New Roman" w:hAnsi="Courier New" w:cs="Courier New"/>
-          <w:color w:val="080808"/>
-          <w:sz w:val="20"/>
-          <w:szCs w:val="20"/>
-          <w:lang w:val="en-US"/>
-        </w:rPr>
-        <w:t xml:space="preserve">= </w:t>
-      </w:r>
-      <w:r>
-        <w:rPr>
-          <w:rFonts w:ascii="Courier New" w:eastAsia="Times New Roman" w:hAnsi="Courier New" w:cs="Courier New"/>
-          <w:color w:val="0033B3"/>
-          <w:sz w:val="20"/>
-          <w:szCs w:val="20"/>
-          <w:lang w:val="en-US"/>
-        </w:rPr>
-        <w:t xml:space="preserve">new </w:t>
-      </w:r>
-      <w:r>
-        <w:rPr>
-          <w:rFonts w:ascii="Courier New" w:eastAsia="Times New Roman" w:hAnsi="Courier New" w:cs="Courier New"/>
-          <w:color w:val="080808"/>
-          <w:sz w:val="20"/>
-          <w:szCs w:val="20"/>
-          <w:lang w:val="en-US"/>
-        </w:rPr>
-        <w:t>ArrayList&lt;&gt;();</w:t>
-      </w:r>
-      <w:r>
-        <w:rPr>
-          <w:rFonts w:ascii="Courier New" w:eastAsia="Times New Roman" w:hAnsi="Courier New" w:cs="Courier New"/>
-          <w:color w:val="080808"/>
-          <w:sz w:val="20"/>
-          <w:szCs w:val="20"/>
-          <w:lang w:val="en-US"/>
-        </w:rPr>
-        <w:br/>
-        <w:t xml:space="preserve">        </w:t>
-      </w:r>
-      <w:r>
-        <w:rPr>
-          <w:rFonts w:ascii="Courier New" w:eastAsia="Times New Roman" w:hAnsi="Courier New" w:cs="Courier New"/>
-          <w:color w:val="0033B3"/>
-          <w:sz w:val="20"/>
-          <w:szCs w:val="20"/>
-          <w:lang w:val="en-US"/>
-        </w:rPr>
-        <w:t xml:space="preserve">int </w:t>
-      </w:r>
-      <w:r>
-        <w:rPr>
-          <w:rFonts w:ascii="Courier New" w:eastAsia="Times New Roman" w:hAnsi="Courier New" w:cs="Courier New"/>
-          <w:color w:val="000000"/>
-          <w:sz w:val="20"/>
-          <w:szCs w:val="20"/>
-          <w:lang w:val="en-US"/>
-        </w:rPr>
-        <w:t xml:space="preserve">i </w:t>
-      </w:r>
-      <w:r>
-        <w:rPr>
-          <w:rFonts w:ascii="Courier New" w:eastAsia="Times New Roman" w:hAnsi="Courier New" w:cs="Courier New"/>
-          <w:color w:val="080808"/>
-          <w:sz w:val="20"/>
-          <w:szCs w:val="20"/>
-          <w:lang w:val="en-US"/>
-        </w:rPr>
-        <w:t xml:space="preserve">= </w:t>
-      </w:r>
-      <w:r>
-        <w:rPr>
-          <w:rFonts w:ascii="Courier New" w:eastAsia="Times New Roman" w:hAnsi="Courier New" w:cs="Courier New"/>
-          <w:color w:val="1750EB"/>
-          <w:sz w:val="20"/>
-          <w:szCs w:val="20"/>
-          <w:lang w:val="en-US"/>
-        </w:rPr>
-        <w:t>0</w:t>
-      </w:r>
-      <w:r>
-        <w:rPr>
-          <w:rFonts w:ascii="Courier New" w:eastAsia="Times New Roman" w:hAnsi="Courier New" w:cs="Courier New"/>
-          <w:color w:val="080808"/>
-          <w:sz w:val="20"/>
-          <w:szCs w:val="20"/>
-          <w:lang w:val="en-US"/>
-        </w:rPr>
-        <w:t xml:space="preserve">, </w:t>
-      </w:r>
-      <w:r>
-        <w:rPr>
-          <w:rFonts w:ascii="Courier New" w:eastAsia="Times New Roman" w:hAnsi="Courier New" w:cs="Courier New"/>
-          <w:color w:val="000000"/>
-          <w:sz w:val="20"/>
-          <w:szCs w:val="20"/>
-          <w:lang w:val="en-US"/>
-        </w:rPr>
-        <w:t xml:space="preserve">j </w:t>
-      </w:r>
-      <w:r>
-        <w:rPr>
-          <w:rFonts w:ascii="Courier New" w:eastAsia="Times New Roman" w:hAnsi="Courier New" w:cs="Courier New"/>
-          <w:color w:val="080808"/>
-          <w:sz w:val="20"/>
-          <w:szCs w:val="20"/>
-          <w:lang w:val="en-US"/>
-        </w:rPr>
-        <w:t xml:space="preserve">= </w:t>
-      </w:r>
-      <w:r>
-        <w:rPr>
-          <w:rFonts w:ascii="Courier New" w:eastAsia="Times New Roman" w:hAnsi="Courier New" w:cs="Courier New"/>
-          <w:color w:val="1750EB"/>
-          <w:sz w:val="20"/>
-          <w:szCs w:val="20"/>
-          <w:lang w:val="en-US"/>
-        </w:rPr>
-        <w:t>0</w:t>
-      </w:r>
-      <w:r>
-        <w:rPr>
-          <w:rFonts w:ascii="Courier New" w:eastAsia="Times New Roman" w:hAnsi="Courier New" w:cs="Courier New"/>
-          <w:color w:val="080808"/>
-          <w:sz w:val="20"/>
-          <w:szCs w:val="20"/>
-          <w:lang w:val="en-US"/>
-        </w:rPr>
-        <w:t>;</w:t>
-      </w:r>
-      <w:r>
-        <w:rPr>
-          <w:rFonts w:ascii="Courier New" w:eastAsia="Times New Roman" w:hAnsi="Courier New" w:cs="Courier New"/>
-          <w:color w:val="080808"/>
-          <w:sz w:val="20"/>
-          <w:szCs w:val="20"/>
-          <w:lang w:val="en-US"/>
-        </w:rPr>
-        <w:br/>
-      </w:r>
-      <w:r>
-        <w:rPr>
-          <w:rFonts w:ascii="Courier New" w:eastAsia="Times New Roman" w:hAnsi="Courier New" w:cs="Courier New"/>
-          <w:color w:val="080808"/>
-          <w:sz w:val="20"/>
-          <w:szCs w:val="20"/>
-          <w:lang w:val="en-US"/>
-        </w:rPr>
-        <w:br/>
-        <w:t xml:space="preserve">        </w:t>
-      </w:r>
-      <w:r>
-        <w:rPr>
-          <w:rFonts w:ascii="Courier New" w:eastAsia="Times New Roman" w:hAnsi="Courier New" w:cs="Courier New"/>
-          <w:color w:val="0033B3"/>
-          <w:sz w:val="20"/>
-          <w:szCs w:val="20"/>
-          <w:lang w:val="en-US"/>
-        </w:rPr>
-        <w:t xml:space="preserve">while </w:t>
-      </w:r>
-      <w:r>
-        <w:rPr>
-          <w:rFonts w:ascii="Courier New" w:eastAsia="Times New Roman" w:hAnsi="Courier New" w:cs="Courier New"/>
-          <w:color w:val="080808"/>
-          <w:sz w:val="20"/>
-          <w:szCs w:val="20"/>
-          <w:lang w:val="en-US"/>
-        </w:rPr>
-        <w:t>(</w:t>
-      </w:r>
-      <w:r>
-        <w:rPr>
-          <w:rFonts w:ascii="Courier New" w:eastAsia="Times New Roman" w:hAnsi="Courier New" w:cs="Courier New"/>
-          <w:color w:val="000000"/>
-          <w:sz w:val="20"/>
-          <w:szCs w:val="20"/>
-          <w:lang w:val="en-US"/>
-        </w:rPr>
-        <w:t xml:space="preserve">i </w:t>
-      </w:r>
-      <w:r>
-        <w:rPr>
-          <w:rFonts w:ascii="Courier New" w:eastAsia="Times New Roman" w:hAnsi="Courier New" w:cs="Courier New"/>
-          <w:color w:val="080808"/>
-          <w:sz w:val="20"/>
-          <w:szCs w:val="20"/>
-          <w:lang w:val="en-US"/>
-        </w:rPr>
-        <w:t xml:space="preserve">&lt; leftPart.size() &amp;&amp; </w:t>
-      </w:r>
-      <w:r>
-        <w:rPr>
-          <w:rFonts w:ascii="Courier New" w:eastAsia="Times New Roman" w:hAnsi="Courier New" w:cs="Courier New"/>
-          <w:color w:val="000000"/>
-          <w:sz w:val="20"/>
-          <w:szCs w:val="20"/>
-          <w:lang w:val="en-US"/>
-        </w:rPr>
-        <w:t xml:space="preserve">j </w:t>
-      </w:r>
-      <w:r>
-        <w:rPr>
-          <w:rFonts w:ascii="Courier New" w:eastAsia="Times New Roman" w:hAnsi="Courier New" w:cs="Courier New"/>
-          <w:color w:val="080808"/>
-          <w:sz w:val="20"/>
-          <w:szCs w:val="20"/>
-          <w:lang w:val="en-US"/>
-        </w:rPr>
-        <w:t>&lt; rightPart.size()) {</w:t>
-      </w:r>
-      <w:r>
-        <w:rPr>
-          <w:rFonts w:ascii="Courier New" w:eastAsia="Times New Roman" w:hAnsi="Courier New" w:cs="Courier New"/>
-          <w:color w:val="080808"/>
-          <w:sz w:val="20"/>
-          <w:szCs w:val="20"/>
-          <w:lang w:val="en-US"/>
-        </w:rPr>
-        <w:br/>
-        <w:t xml:space="preserve">            </w:t>
-      </w:r>
-      <w:r>
-        <w:rPr>
-          <w:rFonts w:ascii="Courier New" w:eastAsia="Times New Roman" w:hAnsi="Courier New" w:cs="Courier New"/>
-          <w:color w:val="0033B3"/>
-          <w:sz w:val="20"/>
-          <w:szCs w:val="20"/>
-          <w:lang w:val="en-US"/>
-        </w:rPr>
-        <w:t xml:space="preserve">if </w:t>
-      </w:r>
-      <w:r>
-        <w:rPr>
-          <w:rFonts w:ascii="Courier New" w:eastAsia="Times New Roman" w:hAnsi="Courier New" w:cs="Courier New"/>
-          <w:color w:val="080808"/>
-          <w:sz w:val="20"/>
-          <w:szCs w:val="20"/>
-          <w:lang w:val="en-US"/>
-        </w:rPr>
-        <w:t>(leftPart.get(</w:t>
-      </w:r>
-      <w:r>
-        <w:rPr>
-          <w:rFonts w:ascii="Courier New" w:eastAsia="Times New Roman" w:hAnsi="Courier New" w:cs="Courier New"/>
-          <w:color w:val="000000"/>
-          <w:sz w:val="20"/>
-          <w:szCs w:val="20"/>
-          <w:lang w:val="en-US"/>
-        </w:rPr>
-        <w:t>i</w:t>
-      </w:r>
-      <w:r>
-        <w:rPr>
-          <w:rFonts w:ascii="Courier New" w:eastAsia="Times New Roman" w:hAnsi="Courier New" w:cs="Courier New"/>
-          <w:color w:val="080808"/>
-          <w:sz w:val="20"/>
-          <w:szCs w:val="20"/>
-          <w:lang w:val="en-US"/>
-        </w:rPr>
-        <w:t>) &gt;= rightPart.get(</w:t>
-      </w:r>
-      <w:r>
-        <w:rPr>
-          <w:rFonts w:ascii="Courier New" w:eastAsia="Times New Roman" w:hAnsi="Courier New" w:cs="Courier New"/>
-          <w:color w:val="000000"/>
-          <w:sz w:val="20"/>
-          <w:szCs w:val="20"/>
-          <w:lang w:val="en-US"/>
-        </w:rPr>
-        <w:t>j</w:t>
-      </w:r>
-      <w:r>
-        <w:rPr>
-          <w:rFonts w:ascii="Courier New" w:eastAsia="Times New Roman" w:hAnsi="Courier New" w:cs="Courier New"/>
-          <w:color w:val="080808"/>
-          <w:sz w:val="20"/>
-          <w:szCs w:val="20"/>
-          <w:lang w:val="en-US"/>
-        </w:rPr>
-        <w:t>)) {</w:t>
-      </w:r>
-      <w:r>
-        <w:rPr>
-          <w:rFonts w:ascii="Courier New" w:eastAsia="Times New Roman" w:hAnsi="Courier New" w:cs="Courier New"/>
-          <w:color w:val="080808"/>
-          <w:sz w:val="20"/>
-          <w:szCs w:val="20"/>
-          <w:lang w:val="en-US"/>
-        </w:rPr>
-        <w:br/>
-        <w:t xml:space="preserve">                </w:t>
-      </w:r>
-      <w:r>
-        <w:rPr>
-          <w:rFonts w:ascii="Courier New" w:eastAsia="Times New Roman" w:hAnsi="Courier New" w:cs="Courier New"/>
-          <w:color w:val="000000"/>
-          <w:sz w:val="20"/>
-          <w:szCs w:val="20"/>
-          <w:lang w:val="en-US"/>
-        </w:rPr>
-        <w:t>result</w:t>
-      </w:r>
-      <w:r>
-        <w:rPr>
-          <w:rFonts w:ascii="Courier New" w:eastAsia="Times New Roman" w:hAnsi="Courier New" w:cs="Courier New"/>
-          <w:color w:val="080808"/>
-          <w:sz w:val="20"/>
-          <w:szCs w:val="20"/>
-          <w:lang w:val="en-US"/>
-        </w:rPr>
-        <w:t>.add(leftPart.get(</w:t>
-      </w:r>
-      <w:r>
-        <w:rPr>
-          <w:rFonts w:ascii="Courier New" w:eastAsia="Times New Roman" w:hAnsi="Courier New" w:cs="Courier New"/>
-          <w:color w:val="000000"/>
-          <w:sz w:val="20"/>
-          <w:szCs w:val="20"/>
-          <w:lang w:val="en-US"/>
-        </w:rPr>
-        <w:t>i</w:t>
-      </w:r>
-      <w:r>
-        <w:rPr>
-          <w:rFonts w:ascii="Courier New" w:eastAsia="Times New Roman" w:hAnsi="Courier New" w:cs="Courier New"/>
-          <w:color w:val="080808"/>
-          <w:sz w:val="20"/>
-          <w:szCs w:val="20"/>
-          <w:lang w:val="en-US"/>
-        </w:rPr>
-        <w:t>));</w:t>
-      </w:r>
-      <w:r>
-        <w:rPr>
-          <w:rFonts w:ascii="Courier New" w:eastAsia="Times New Roman" w:hAnsi="Courier New" w:cs="Courier New"/>
-          <w:color w:val="080808"/>
-          <w:sz w:val="20"/>
-          <w:szCs w:val="20"/>
-          <w:lang w:val="en-US"/>
-        </w:rPr>
-        <w:br/>
-        <w:t xml:space="preserve">                </w:t>
-      </w:r>
-      <w:r>
-        <w:rPr>
-          <w:rFonts w:ascii="Courier New" w:eastAsia="Times New Roman" w:hAnsi="Courier New" w:cs="Courier New"/>
-          <w:color w:val="000000"/>
-          <w:sz w:val="20"/>
-          <w:szCs w:val="20"/>
-          <w:lang w:val="en-US"/>
-        </w:rPr>
-        <w:t>i</w:t>
-      </w:r>
-      <w:r>
-        <w:rPr>
-          <w:rFonts w:ascii="Courier New" w:eastAsia="Times New Roman" w:hAnsi="Courier New" w:cs="Courier New"/>
-          <w:color w:val="080808"/>
-          <w:sz w:val="20"/>
-          <w:szCs w:val="20"/>
-          <w:lang w:val="en-US"/>
-        </w:rPr>
-        <w:t>++;</w:t>
-      </w:r>
-      <w:r>
-        <w:rPr>
-          <w:rFonts w:ascii="Courier New" w:eastAsia="Times New Roman" w:hAnsi="Courier New" w:cs="Courier New"/>
-          <w:color w:val="080808"/>
-          <w:sz w:val="20"/>
-          <w:szCs w:val="20"/>
-          <w:lang w:val="en-US"/>
-        </w:rPr>
-        <w:br/>
-        <w:t xml:space="preserve">            } </w:t>
-      </w:r>
-      <w:r>
-        <w:rPr>
-          <w:rFonts w:ascii="Courier New" w:eastAsia="Times New Roman" w:hAnsi="Courier New" w:cs="Courier New"/>
-          <w:color w:val="0033B3"/>
-          <w:sz w:val="20"/>
-          <w:szCs w:val="20"/>
-          <w:lang w:val="en-US"/>
-        </w:rPr>
-        <w:t xml:space="preserve">else </w:t>
-      </w:r>
-      <w:r>
-        <w:rPr>
-          <w:rFonts w:ascii="Courier New" w:eastAsia="Times New Roman" w:hAnsi="Courier New" w:cs="Courier New"/>
-          <w:color w:val="080808"/>
-          <w:sz w:val="20"/>
-          <w:szCs w:val="20"/>
-          <w:lang w:val="en-US"/>
-        </w:rPr>
-        <w:t>{</w:t>
-      </w:r>
-      <w:r>
-        <w:rPr>
-          <w:rFonts w:ascii="Courier New" w:eastAsia="Times New Roman" w:hAnsi="Courier New" w:cs="Courier New"/>
-          <w:color w:val="080808"/>
-          <w:sz w:val="20"/>
-          <w:szCs w:val="20"/>
-          <w:lang w:val="en-US"/>
-        </w:rPr>
-        <w:br/>
-        <w:t xml:space="preserve">                </w:t>
-      </w:r>
-      <w:r>
-        <w:rPr>
-          <w:rFonts w:ascii="Courier New" w:eastAsia="Times New Roman" w:hAnsi="Courier New" w:cs="Courier New"/>
-          <w:color w:val="000000"/>
-          <w:sz w:val="20"/>
-          <w:szCs w:val="20"/>
-          <w:lang w:val="en-US"/>
-        </w:rPr>
-        <w:t>result</w:t>
-      </w:r>
-      <w:r>
-        <w:rPr>
-          <w:rFonts w:ascii="Courier New" w:eastAsia="Times New Roman" w:hAnsi="Courier New" w:cs="Courier New"/>
-          <w:color w:val="080808"/>
-          <w:sz w:val="20"/>
-          <w:szCs w:val="20"/>
-          <w:lang w:val="en-US"/>
-        </w:rPr>
-        <w:t>.add(rightPart.get(</w:t>
-      </w:r>
-      <w:r>
-        <w:rPr>
-          <w:rFonts w:ascii="Courier New" w:eastAsia="Times New Roman" w:hAnsi="Courier New" w:cs="Courier New"/>
-          <w:color w:val="000000"/>
-          <w:sz w:val="20"/>
-          <w:szCs w:val="20"/>
-          <w:lang w:val="en-US"/>
-        </w:rPr>
-        <w:t>j</w:t>
-      </w:r>
-      <w:r>
-        <w:rPr>
-          <w:rFonts w:ascii="Courier New" w:eastAsia="Times New Roman" w:hAnsi="Courier New" w:cs="Courier New"/>
-          <w:color w:val="080808"/>
-          <w:sz w:val="20"/>
-          <w:szCs w:val="20"/>
-          <w:lang w:val="en-US"/>
-        </w:rPr>
-        <w:t>));</w:t>
-      </w:r>
-      <w:r>
-        <w:rPr>
-          <w:rFonts w:ascii="Courier New" w:eastAsia="Times New Roman" w:hAnsi="Courier New" w:cs="Courier New"/>
-          <w:color w:val="080808"/>
-          <w:sz w:val="20"/>
-          <w:szCs w:val="20"/>
-          <w:lang w:val="en-US"/>
-        </w:rPr>
-        <w:br/>
-        <w:t xml:space="preserve">                </w:t>
-      </w:r>
-      <w:r>
-        <w:rPr>
-          <w:rFonts w:ascii="Courier New" w:eastAsia="Times New Roman" w:hAnsi="Courier New" w:cs="Courier New"/>
-          <w:color w:val="000000"/>
-          <w:sz w:val="20"/>
-          <w:szCs w:val="20"/>
-          <w:lang w:val="en-US"/>
-        </w:rPr>
-        <w:t>j</w:t>
-      </w:r>
-      <w:r>
-        <w:rPr>
-          <w:rFonts w:ascii="Courier New" w:eastAsia="Times New Roman" w:hAnsi="Courier New" w:cs="Courier New"/>
-          <w:color w:val="080808"/>
-          <w:sz w:val="20"/>
-          <w:szCs w:val="20"/>
-          <w:lang w:val="en-US"/>
-        </w:rPr>
-        <w:t>++;</w:t>
-      </w:r>
-      <w:r>
-        <w:rPr>
-          <w:rFonts w:ascii="Courier New" w:eastAsia="Times New Roman" w:hAnsi="Courier New" w:cs="Courier New"/>
-          <w:color w:val="080808"/>
-          <w:sz w:val="20"/>
-          <w:szCs w:val="20"/>
-          <w:lang w:val="en-US"/>
-        </w:rPr>
-        <w:br/>
-        <w:t xml:space="preserve">            }</w:t>
-      </w:r>
-      <w:r>
-        <w:rPr>
-          <w:rFonts w:ascii="Courier New" w:eastAsia="Times New Roman" w:hAnsi="Courier New" w:cs="Courier New"/>
-          <w:color w:val="080808"/>
-          <w:sz w:val="20"/>
-          <w:szCs w:val="20"/>
-          <w:lang w:val="en-US"/>
-        </w:rPr>
-        <w:br/>
-        <w:t xml:space="preserve">        }</w:t>
-      </w:r>
-      <w:r>
-        <w:rPr>
-          <w:rFonts w:ascii="Courier New" w:eastAsia="Times New Roman" w:hAnsi="Courier New" w:cs="Courier New"/>
-          <w:color w:val="080808"/>
-          <w:sz w:val="20"/>
-          <w:szCs w:val="20"/>
-          <w:lang w:val="en-US"/>
-        </w:rPr>
-        <w:br/>
-      </w:r>
-      <w:r>
-        <w:rPr>
-          <w:rFonts w:ascii="Courier New" w:eastAsia="Times New Roman" w:hAnsi="Courier New" w:cs="Courier New"/>
-          <w:color w:val="080808"/>
-          <w:sz w:val="20"/>
-          <w:szCs w:val="20"/>
-          <w:lang w:val="en-US"/>
-        </w:rPr>
-        <w:br/>
-        <w:t xml:space="preserve">        </w:t>
+        <w:t>// Base case: already sorted</w:t>
       </w:r>
       <w:r>
         <w:rPr>
@@ -9065,7 +8063,1707 @@
           <w:szCs w:val="20"/>
           <w:lang w:val="en-US"/>
         </w:rPr>
-        <w:t>// Add remaining elements from leftPart (if any)</w:t>
+        <w:br/>
+        <w:t xml:space="preserve">        </w:t>
+      </w:r>
+      <w:r>
+        <w:rPr>
+          <w:rFonts w:ascii="Courier New" w:eastAsia="Times New Roman" w:hAnsi="Courier New" w:cs="Courier New"/>
+          <w:color w:val="080808"/>
+          <w:sz w:val="20"/>
+          <w:szCs w:val="20"/>
+          <w:lang w:val="en-US"/>
+        </w:rPr>
+        <w:t>}</w:t>
+      </w:r>
+      <w:r>
+        <w:rPr>
+          <w:rFonts w:ascii="Courier New" w:eastAsia="Times New Roman" w:hAnsi="Courier New" w:cs="Courier New"/>
+          <w:color w:val="080808"/>
+          <w:sz w:val="20"/>
+          <w:szCs w:val="20"/>
+          <w:lang w:val="en-US"/>
+        </w:rPr>
+        <w:br/>
+      </w:r>
+      <w:r>
+        <w:rPr>
+          <w:rFonts w:ascii="Courier New" w:eastAsia="Times New Roman" w:hAnsi="Courier New" w:cs="Courier New"/>
+          <w:color w:val="080808"/>
+          <w:sz w:val="20"/>
+          <w:szCs w:val="20"/>
+          <w:lang w:val="en-US"/>
+        </w:rPr>
+        <w:br/>
+        <w:t xml:space="preserve">        </w:t>
+      </w:r>
+      <w:r>
+        <w:rPr>
+          <w:rFonts w:ascii="Courier New" w:eastAsia="Times New Roman" w:hAnsi="Courier New" w:cs="Courier New"/>
+          <w:color w:val="0033B3"/>
+          <w:sz w:val="20"/>
+          <w:szCs w:val="20"/>
+          <w:lang w:val="en-US"/>
+        </w:rPr>
+        <w:t xml:space="preserve">int </w:t>
+      </w:r>
+      <w:r>
+        <w:rPr>
+          <w:rFonts w:ascii="Courier New" w:eastAsia="Times New Roman" w:hAnsi="Courier New" w:cs="Courier New"/>
+          <w:color w:val="000000"/>
+          <w:sz w:val="20"/>
+          <w:szCs w:val="20"/>
+          <w:lang w:val="en-US"/>
+        </w:rPr>
+        <w:t xml:space="preserve">middle </w:t>
+      </w:r>
+      <w:r>
+        <w:rPr>
+          <w:rFonts w:ascii="Courier New" w:eastAsia="Times New Roman" w:hAnsi="Courier New" w:cs="Courier New"/>
+          <w:color w:val="080808"/>
+          <w:sz w:val="20"/>
+          <w:szCs w:val="20"/>
+          <w:lang w:val="en-US"/>
+        </w:rPr>
+        <w:t xml:space="preserve">= </w:t>
+      </w:r>
+      <w:r>
+        <w:rPr>
+          <w:rFonts w:ascii="Courier New" w:eastAsia="Times New Roman" w:hAnsi="Courier New" w:cs="Courier New"/>
+          <w:color w:val="000000"/>
+          <w:sz w:val="20"/>
+          <w:szCs w:val="20"/>
+          <w:lang w:val="en-US"/>
+        </w:rPr>
+        <w:t xml:space="preserve">size </w:t>
+      </w:r>
+      <w:r>
+        <w:rPr>
+          <w:rFonts w:ascii="Courier New" w:eastAsia="Times New Roman" w:hAnsi="Courier New" w:cs="Courier New"/>
+          <w:color w:val="080808"/>
+          <w:sz w:val="20"/>
+          <w:szCs w:val="20"/>
+          <w:lang w:val="en-US"/>
+        </w:rPr>
+        <w:t xml:space="preserve">/ </w:t>
+      </w:r>
+      <w:r>
+        <w:rPr>
+          <w:rFonts w:ascii="Courier New" w:eastAsia="Times New Roman" w:hAnsi="Courier New" w:cs="Courier New"/>
+          <w:color w:val="1750EB"/>
+          <w:sz w:val="20"/>
+          <w:szCs w:val="20"/>
+          <w:lang w:val="en-US"/>
+        </w:rPr>
+        <w:t>2</w:t>
+      </w:r>
+      <w:r>
+        <w:rPr>
+          <w:rFonts w:ascii="Courier New" w:eastAsia="Times New Roman" w:hAnsi="Courier New" w:cs="Courier New"/>
+          <w:color w:val="080808"/>
+          <w:sz w:val="20"/>
+          <w:szCs w:val="20"/>
+          <w:lang w:val="en-US"/>
+        </w:rPr>
+        <w:t>;</w:t>
+      </w:r>
+      <w:r>
+        <w:rPr>
+          <w:rFonts w:ascii="Courier New" w:eastAsia="Times New Roman" w:hAnsi="Courier New" w:cs="Courier New"/>
+          <w:color w:val="080808"/>
+          <w:sz w:val="20"/>
+          <w:szCs w:val="20"/>
+          <w:lang w:val="en-US"/>
+        </w:rPr>
+        <w:br/>
+        <w:t xml:space="preserve">        </w:t>
+      </w:r>
+      <w:r>
+        <w:rPr>
+          <w:rFonts w:ascii="Courier New" w:eastAsia="Times New Roman" w:hAnsi="Courier New" w:cs="Courier New"/>
+          <w:color w:val="000000"/>
+          <w:sz w:val="20"/>
+          <w:szCs w:val="20"/>
+          <w:lang w:val="en-US"/>
+        </w:rPr>
+        <w:t>List</w:t>
+      </w:r>
+      <w:r>
+        <w:rPr>
+          <w:rFonts w:ascii="Courier New" w:eastAsia="Times New Roman" w:hAnsi="Courier New" w:cs="Courier New"/>
+          <w:color w:val="080808"/>
+          <w:sz w:val="20"/>
+          <w:szCs w:val="20"/>
+          <w:lang w:val="en-US"/>
+        </w:rPr>
+        <w:t>&lt;</w:t>
+      </w:r>
+      <w:r>
+        <w:rPr>
+          <w:rFonts w:ascii="Courier New" w:eastAsia="Times New Roman" w:hAnsi="Courier New" w:cs="Courier New"/>
+          <w:color w:val="000000"/>
+          <w:sz w:val="20"/>
+          <w:szCs w:val="20"/>
+          <w:lang w:val="en-US"/>
+        </w:rPr>
+        <w:t>Double</w:t>
+      </w:r>
+      <w:r>
+        <w:rPr>
+          <w:rFonts w:ascii="Courier New" w:eastAsia="Times New Roman" w:hAnsi="Courier New" w:cs="Courier New"/>
+          <w:color w:val="080808"/>
+          <w:sz w:val="20"/>
+          <w:szCs w:val="20"/>
+          <w:lang w:val="en-US"/>
+        </w:rPr>
+        <w:t xml:space="preserve">&gt; </w:t>
+      </w:r>
+      <w:r>
+        <w:rPr>
+          <w:rFonts w:ascii="Courier New" w:eastAsia="Times New Roman" w:hAnsi="Courier New" w:cs="Courier New"/>
+          <w:color w:val="000000"/>
+          <w:sz w:val="20"/>
+          <w:szCs w:val="20"/>
+          <w:lang w:val="en-US"/>
+        </w:rPr>
+        <w:t xml:space="preserve">leftPart </w:t>
+      </w:r>
+      <w:r>
+        <w:rPr>
+          <w:rFonts w:ascii="Courier New" w:eastAsia="Times New Roman" w:hAnsi="Courier New" w:cs="Courier New"/>
+          <w:color w:val="080808"/>
+          <w:sz w:val="20"/>
+          <w:szCs w:val="20"/>
+          <w:lang w:val="en-US"/>
+        </w:rPr>
+        <w:t>= inputArray.subList(</w:t>
+      </w:r>
+      <w:r>
+        <w:rPr>
+          <w:rFonts w:ascii="Courier New" w:eastAsia="Times New Roman" w:hAnsi="Courier New" w:cs="Courier New"/>
+          <w:color w:val="1750EB"/>
+          <w:sz w:val="20"/>
+          <w:szCs w:val="20"/>
+          <w:lang w:val="en-US"/>
+        </w:rPr>
+        <w:t>0</w:t>
+      </w:r>
+      <w:r>
+        <w:rPr>
+          <w:rFonts w:ascii="Courier New" w:eastAsia="Times New Roman" w:hAnsi="Courier New" w:cs="Courier New"/>
+          <w:color w:val="080808"/>
+          <w:sz w:val="20"/>
+          <w:szCs w:val="20"/>
+          <w:lang w:val="en-US"/>
+        </w:rPr>
+        <w:t xml:space="preserve">, </w:t>
+      </w:r>
+      <w:r>
+        <w:rPr>
+          <w:rFonts w:ascii="Courier New" w:eastAsia="Times New Roman" w:hAnsi="Courier New" w:cs="Courier New"/>
+          <w:color w:val="000000"/>
+          <w:sz w:val="20"/>
+          <w:szCs w:val="20"/>
+          <w:lang w:val="en-US"/>
+        </w:rPr>
+        <w:t>middle</w:t>
+      </w:r>
+      <w:r>
+        <w:rPr>
+          <w:rFonts w:ascii="Courier New" w:eastAsia="Times New Roman" w:hAnsi="Courier New" w:cs="Courier New"/>
+          <w:color w:val="080808"/>
+          <w:sz w:val="20"/>
+          <w:szCs w:val="20"/>
+          <w:lang w:val="en-US"/>
+        </w:rPr>
+        <w:t>);</w:t>
+      </w:r>
+      <w:r>
+        <w:rPr>
+          <w:rFonts w:ascii="Courier New" w:eastAsia="Times New Roman" w:hAnsi="Courier New" w:cs="Courier New"/>
+          <w:color w:val="080808"/>
+          <w:sz w:val="20"/>
+          <w:szCs w:val="20"/>
+          <w:lang w:val="en-US"/>
+        </w:rPr>
+        <w:br/>
+        <w:t xml:space="preserve">        </w:t>
+      </w:r>
+      <w:r>
+        <w:rPr>
+          <w:rFonts w:ascii="Courier New" w:eastAsia="Times New Roman" w:hAnsi="Courier New" w:cs="Courier New"/>
+          <w:color w:val="000000"/>
+          <w:sz w:val="20"/>
+          <w:szCs w:val="20"/>
+          <w:lang w:val="en-US"/>
+        </w:rPr>
+        <w:t>List</w:t>
+      </w:r>
+      <w:r>
+        <w:rPr>
+          <w:rFonts w:ascii="Courier New" w:eastAsia="Times New Roman" w:hAnsi="Courier New" w:cs="Courier New"/>
+          <w:color w:val="080808"/>
+          <w:sz w:val="20"/>
+          <w:szCs w:val="20"/>
+          <w:lang w:val="en-US"/>
+        </w:rPr>
+        <w:t>&lt;</w:t>
+      </w:r>
+      <w:r>
+        <w:rPr>
+          <w:rFonts w:ascii="Courier New" w:eastAsia="Times New Roman" w:hAnsi="Courier New" w:cs="Courier New"/>
+          <w:color w:val="000000"/>
+          <w:sz w:val="20"/>
+          <w:szCs w:val="20"/>
+          <w:lang w:val="en-US"/>
+        </w:rPr>
+        <w:t>Double</w:t>
+      </w:r>
+      <w:r>
+        <w:rPr>
+          <w:rFonts w:ascii="Courier New" w:eastAsia="Times New Roman" w:hAnsi="Courier New" w:cs="Courier New"/>
+          <w:color w:val="080808"/>
+          <w:sz w:val="20"/>
+          <w:szCs w:val="20"/>
+          <w:lang w:val="en-US"/>
+        </w:rPr>
+        <w:t xml:space="preserve">&gt; </w:t>
+      </w:r>
+      <w:r>
+        <w:rPr>
+          <w:rFonts w:ascii="Courier New" w:eastAsia="Times New Roman" w:hAnsi="Courier New" w:cs="Courier New"/>
+          <w:color w:val="000000"/>
+          <w:sz w:val="20"/>
+          <w:szCs w:val="20"/>
+          <w:lang w:val="en-US"/>
+        </w:rPr>
+        <w:t xml:space="preserve">rightPart </w:t>
+      </w:r>
+      <w:r>
+        <w:rPr>
+          <w:rFonts w:ascii="Courier New" w:eastAsia="Times New Roman" w:hAnsi="Courier New" w:cs="Courier New"/>
+          <w:color w:val="080808"/>
+          <w:sz w:val="20"/>
+          <w:szCs w:val="20"/>
+          <w:lang w:val="en-US"/>
+        </w:rPr>
+        <w:t>= inputArray.subList(</w:t>
+      </w:r>
+      <w:r>
+        <w:rPr>
+          <w:rFonts w:ascii="Courier New" w:eastAsia="Times New Roman" w:hAnsi="Courier New" w:cs="Courier New"/>
+          <w:color w:val="000000"/>
+          <w:sz w:val="20"/>
+          <w:szCs w:val="20"/>
+          <w:lang w:val="en-US"/>
+        </w:rPr>
+        <w:t>middle</w:t>
+      </w:r>
+      <w:r>
+        <w:rPr>
+          <w:rFonts w:ascii="Courier New" w:eastAsia="Times New Roman" w:hAnsi="Courier New" w:cs="Courier New"/>
+          <w:color w:val="080808"/>
+          <w:sz w:val="20"/>
+          <w:szCs w:val="20"/>
+          <w:lang w:val="en-US"/>
+        </w:rPr>
+        <w:t xml:space="preserve">, </w:t>
+      </w:r>
+      <w:r>
+        <w:rPr>
+          <w:rFonts w:ascii="Courier New" w:eastAsia="Times New Roman" w:hAnsi="Courier New" w:cs="Courier New"/>
+          <w:color w:val="000000"/>
+          <w:sz w:val="20"/>
+          <w:szCs w:val="20"/>
+          <w:lang w:val="en-US"/>
+        </w:rPr>
+        <w:t>size</w:t>
+      </w:r>
+      <w:r>
+        <w:rPr>
+          <w:rFonts w:ascii="Courier New" w:eastAsia="Times New Roman" w:hAnsi="Courier New" w:cs="Courier New"/>
+          <w:color w:val="080808"/>
+          <w:sz w:val="20"/>
+          <w:szCs w:val="20"/>
+          <w:lang w:val="en-US"/>
+        </w:rPr>
+        <w:t>);</w:t>
+      </w:r>
+      <w:r>
+        <w:rPr>
+          <w:rFonts w:ascii="Courier New" w:eastAsia="Times New Roman" w:hAnsi="Courier New" w:cs="Courier New"/>
+          <w:color w:val="080808"/>
+          <w:sz w:val="20"/>
+          <w:szCs w:val="20"/>
+          <w:lang w:val="en-US"/>
+        </w:rPr>
+        <w:br/>
+      </w:r>
+      <w:r>
+        <w:rPr>
+          <w:rFonts w:ascii="Courier New" w:eastAsia="Times New Roman" w:hAnsi="Courier New" w:cs="Courier New"/>
+          <w:color w:val="080808"/>
+          <w:sz w:val="20"/>
+          <w:szCs w:val="20"/>
+          <w:lang w:val="en-US"/>
+        </w:rPr>
+        <w:br/>
+        <w:t xml:space="preserve">        </w:t>
+      </w:r>
+      <w:r>
+        <w:rPr>
+          <w:rFonts w:ascii="Courier New" w:eastAsia="Times New Roman" w:hAnsi="Courier New" w:cs="Courier New"/>
+          <w:color w:val="000000"/>
+          <w:sz w:val="20"/>
+          <w:szCs w:val="20"/>
+          <w:lang w:val="en-US"/>
+        </w:rPr>
+        <w:t xml:space="preserve">leftPart </w:t>
+      </w:r>
+      <w:r>
+        <w:rPr>
+          <w:rFonts w:ascii="Courier New" w:eastAsia="Times New Roman" w:hAnsi="Courier New" w:cs="Courier New"/>
+          <w:color w:val="080808"/>
+          <w:sz w:val="20"/>
+          <w:szCs w:val="20"/>
+          <w:lang w:val="en-US"/>
+        </w:rPr>
+        <w:t>= sortList(</w:t>
+      </w:r>
+      <w:r>
+        <w:rPr>
+          <w:rFonts w:ascii="Courier New" w:eastAsia="Times New Roman" w:hAnsi="Courier New" w:cs="Courier New"/>
+          <w:color w:val="000000"/>
+          <w:sz w:val="20"/>
+          <w:szCs w:val="20"/>
+          <w:lang w:val="en-US"/>
+        </w:rPr>
+        <w:t>leftPart</w:t>
+      </w:r>
+      <w:r>
+        <w:rPr>
+          <w:rFonts w:ascii="Courier New" w:eastAsia="Times New Roman" w:hAnsi="Courier New" w:cs="Courier New"/>
+          <w:color w:val="080808"/>
+          <w:sz w:val="20"/>
+          <w:szCs w:val="20"/>
+          <w:lang w:val="en-US"/>
+        </w:rPr>
+        <w:t>);</w:t>
+      </w:r>
+      <w:r>
+        <w:rPr>
+          <w:rFonts w:ascii="Courier New" w:eastAsia="Times New Roman" w:hAnsi="Courier New" w:cs="Courier New"/>
+          <w:color w:val="080808"/>
+          <w:sz w:val="20"/>
+          <w:szCs w:val="20"/>
+          <w:lang w:val="en-US"/>
+        </w:rPr>
+        <w:br/>
+        <w:t xml:space="preserve">        </w:t>
+      </w:r>
+      <w:r>
+        <w:rPr>
+          <w:rFonts w:ascii="Courier New" w:eastAsia="Times New Roman" w:hAnsi="Courier New" w:cs="Courier New"/>
+          <w:color w:val="000000"/>
+          <w:sz w:val="20"/>
+          <w:szCs w:val="20"/>
+          <w:lang w:val="en-US"/>
+        </w:rPr>
+        <w:t xml:space="preserve">rightPart </w:t>
+      </w:r>
+      <w:r>
+        <w:rPr>
+          <w:rFonts w:ascii="Courier New" w:eastAsia="Times New Roman" w:hAnsi="Courier New" w:cs="Courier New"/>
+          <w:color w:val="080808"/>
+          <w:sz w:val="20"/>
+          <w:szCs w:val="20"/>
+          <w:lang w:val="en-US"/>
+        </w:rPr>
+        <w:t>= sortList(</w:t>
+      </w:r>
+      <w:r>
+        <w:rPr>
+          <w:rFonts w:ascii="Courier New" w:eastAsia="Times New Roman" w:hAnsi="Courier New" w:cs="Courier New"/>
+          <w:color w:val="000000"/>
+          <w:sz w:val="20"/>
+          <w:szCs w:val="20"/>
+          <w:lang w:val="en-US"/>
+        </w:rPr>
+        <w:t>rightPart</w:t>
+      </w:r>
+      <w:r>
+        <w:rPr>
+          <w:rFonts w:ascii="Courier New" w:eastAsia="Times New Roman" w:hAnsi="Courier New" w:cs="Courier New"/>
+          <w:color w:val="080808"/>
+          <w:sz w:val="20"/>
+          <w:szCs w:val="20"/>
+          <w:lang w:val="en-US"/>
+        </w:rPr>
+        <w:t>);</w:t>
+      </w:r>
+      <w:r>
+        <w:rPr>
+          <w:rFonts w:ascii="Courier New" w:eastAsia="Times New Roman" w:hAnsi="Courier New" w:cs="Courier New"/>
+          <w:color w:val="080808"/>
+          <w:sz w:val="20"/>
+          <w:szCs w:val="20"/>
+          <w:lang w:val="en-US"/>
+        </w:rPr>
+        <w:br/>
+      </w:r>
+      <w:r>
+        <w:rPr>
+          <w:rFonts w:ascii="Courier New" w:eastAsia="Times New Roman" w:hAnsi="Courier New" w:cs="Courier New"/>
+          <w:color w:val="080808"/>
+          <w:sz w:val="20"/>
+          <w:szCs w:val="20"/>
+          <w:lang w:val="en-US"/>
+        </w:rPr>
+        <w:br/>
+        <w:t xml:space="preserve">        </w:t>
+      </w:r>
+      <w:r>
+        <w:rPr>
+          <w:rFonts w:ascii="Courier New" w:eastAsia="Times New Roman" w:hAnsi="Courier New" w:cs="Courier New"/>
+          <w:color w:val="0033B3"/>
+          <w:sz w:val="20"/>
+          <w:szCs w:val="20"/>
+          <w:lang w:val="en-US"/>
+        </w:rPr>
+        <w:t xml:space="preserve">return </w:t>
+      </w:r>
+      <w:r>
+        <w:rPr>
+          <w:rFonts w:ascii="Courier New" w:eastAsia="Times New Roman" w:hAnsi="Courier New" w:cs="Courier New"/>
+          <w:color w:val="080808"/>
+          <w:sz w:val="20"/>
+          <w:szCs w:val="20"/>
+          <w:lang w:val="en-US"/>
+        </w:rPr>
+        <w:t>merge(</w:t>
+      </w:r>
+      <w:r>
+        <w:rPr>
+          <w:rFonts w:ascii="Courier New" w:eastAsia="Times New Roman" w:hAnsi="Courier New" w:cs="Courier New"/>
+          <w:color w:val="000000"/>
+          <w:sz w:val="20"/>
+          <w:szCs w:val="20"/>
+          <w:lang w:val="en-US"/>
+        </w:rPr>
+        <w:t>leftPart</w:t>
+      </w:r>
+      <w:r>
+        <w:rPr>
+          <w:rFonts w:ascii="Courier New" w:eastAsia="Times New Roman" w:hAnsi="Courier New" w:cs="Courier New"/>
+          <w:color w:val="080808"/>
+          <w:sz w:val="20"/>
+          <w:szCs w:val="20"/>
+          <w:lang w:val="en-US"/>
+        </w:rPr>
+        <w:t xml:space="preserve">, </w:t>
+      </w:r>
+      <w:r>
+        <w:rPr>
+          <w:rFonts w:ascii="Courier New" w:eastAsia="Times New Roman" w:hAnsi="Courier New" w:cs="Courier New"/>
+          <w:color w:val="000000"/>
+          <w:sz w:val="20"/>
+          <w:szCs w:val="20"/>
+          <w:lang w:val="en-US"/>
+        </w:rPr>
+        <w:t>rightPart</w:t>
+      </w:r>
+      <w:r>
+        <w:rPr>
+          <w:rFonts w:ascii="Courier New" w:eastAsia="Times New Roman" w:hAnsi="Courier New" w:cs="Courier New"/>
+          <w:color w:val="080808"/>
+          <w:sz w:val="20"/>
+          <w:szCs w:val="20"/>
+          <w:lang w:val="en-US"/>
+        </w:rPr>
+        <w:t>);</w:t>
+      </w:r>
+      <w:r>
+        <w:rPr>
+          <w:rFonts w:ascii="Courier New" w:eastAsia="Times New Roman" w:hAnsi="Courier New" w:cs="Courier New"/>
+          <w:color w:val="080808"/>
+          <w:sz w:val="20"/>
+          <w:szCs w:val="20"/>
+          <w:lang w:val="en-US"/>
+        </w:rPr>
+        <w:br/>
+        <w:t xml:space="preserve">    }</w:t>
+      </w:r>
+      <w:r>
+        <w:rPr>
+          <w:rFonts w:ascii="Courier New" w:eastAsia="Times New Roman" w:hAnsi="Courier New" w:cs="Courier New"/>
+          <w:color w:val="080808"/>
+          <w:sz w:val="20"/>
+          <w:szCs w:val="20"/>
+          <w:lang w:val="en-US"/>
+        </w:rPr>
+        <w:br/>
+      </w:r>
+      <w:r>
+        <w:rPr>
+          <w:rFonts w:ascii="Courier New" w:eastAsia="Times New Roman" w:hAnsi="Courier New" w:cs="Courier New"/>
+          <w:color w:val="080808"/>
+          <w:sz w:val="20"/>
+          <w:szCs w:val="20"/>
+          <w:lang w:val="en-US"/>
+        </w:rPr>
+        <w:br/>
+        <w:t xml:space="preserve">    </w:t>
+      </w:r>
+      <w:r>
+        <w:rPr>
+          <w:rFonts w:ascii="Courier New" w:eastAsia="Times New Roman" w:hAnsi="Courier New" w:cs="Courier New"/>
+          <w:color w:val="9E880D"/>
+          <w:sz w:val="20"/>
+          <w:szCs w:val="20"/>
+          <w:lang w:val="en-US"/>
+        </w:rPr>
+        <w:t>@Override</w:t>
+      </w:r>
+      <w:r>
+        <w:rPr>
+          <w:rFonts w:ascii="Courier New" w:eastAsia="Times New Roman" w:hAnsi="Courier New" w:cs="Courier New"/>
+          <w:color w:val="9E880D"/>
+          <w:sz w:val="20"/>
+          <w:szCs w:val="20"/>
+          <w:lang w:val="en-US"/>
+        </w:rPr>
+        <w:br/>
+        <w:t xml:space="preserve">    </w:t>
+      </w:r>
+      <w:r>
+        <w:rPr>
+          <w:rFonts w:ascii="Courier New" w:eastAsia="Times New Roman" w:hAnsi="Courier New" w:cs="Courier New"/>
+          <w:color w:val="0033B3"/>
+          <w:sz w:val="20"/>
+          <w:szCs w:val="20"/>
+          <w:lang w:val="en-US"/>
+        </w:rPr>
+        <w:t xml:space="preserve">protected boolean </w:t>
+      </w:r>
+      <w:r>
+        <w:rPr>
+          <w:rFonts w:ascii="Courier New" w:eastAsia="Times New Roman" w:hAnsi="Courier New" w:cs="Courier New"/>
+          <w:color w:val="00627A"/>
+          <w:sz w:val="20"/>
+          <w:szCs w:val="20"/>
+          <w:lang w:val="en-US"/>
+        </w:rPr>
+        <w:t>isSorted</w:t>
+      </w:r>
+      <w:r>
+        <w:rPr>
+          <w:rFonts w:ascii="Courier New" w:eastAsia="Times New Roman" w:hAnsi="Courier New" w:cs="Courier New"/>
+          <w:color w:val="080808"/>
+          <w:sz w:val="20"/>
+          <w:szCs w:val="20"/>
+          <w:lang w:val="en-US"/>
+        </w:rPr>
+        <w:t>(</w:t>
+      </w:r>
+      <w:r>
+        <w:rPr>
+          <w:rFonts w:ascii="Courier New" w:eastAsia="Times New Roman" w:hAnsi="Courier New" w:cs="Courier New"/>
+          <w:color w:val="000000"/>
+          <w:sz w:val="20"/>
+          <w:szCs w:val="20"/>
+          <w:lang w:val="en-US"/>
+        </w:rPr>
+        <w:t>List</w:t>
+      </w:r>
+      <w:r>
+        <w:rPr>
+          <w:rFonts w:ascii="Courier New" w:eastAsia="Times New Roman" w:hAnsi="Courier New" w:cs="Courier New"/>
+          <w:color w:val="080808"/>
+          <w:sz w:val="20"/>
+          <w:szCs w:val="20"/>
+          <w:lang w:val="en-US"/>
+        </w:rPr>
+        <w:t>&lt;</w:t>
+      </w:r>
+      <w:r>
+        <w:rPr>
+          <w:rFonts w:ascii="Courier New" w:eastAsia="Times New Roman" w:hAnsi="Courier New" w:cs="Courier New"/>
+          <w:color w:val="000000"/>
+          <w:sz w:val="20"/>
+          <w:szCs w:val="20"/>
+          <w:lang w:val="en-US"/>
+        </w:rPr>
+        <w:t>Double</w:t>
+      </w:r>
+      <w:r>
+        <w:rPr>
+          <w:rFonts w:ascii="Courier New" w:eastAsia="Times New Roman" w:hAnsi="Courier New" w:cs="Courier New"/>
+          <w:color w:val="080808"/>
+          <w:sz w:val="20"/>
+          <w:szCs w:val="20"/>
+          <w:lang w:val="en-US"/>
+        </w:rPr>
+        <w:t>&gt; array) {</w:t>
+      </w:r>
+      <w:r>
+        <w:rPr>
+          <w:rFonts w:ascii="Courier New" w:eastAsia="Times New Roman" w:hAnsi="Courier New" w:cs="Courier New"/>
+          <w:color w:val="080808"/>
+          <w:sz w:val="20"/>
+          <w:szCs w:val="20"/>
+          <w:lang w:val="en-US"/>
+        </w:rPr>
+        <w:br/>
+        <w:t xml:space="preserve">        </w:t>
+      </w:r>
+      <w:r>
+        <w:rPr>
+          <w:rFonts w:ascii="Courier New" w:eastAsia="Times New Roman" w:hAnsi="Courier New" w:cs="Courier New"/>
+          <w:color w:val="0033B3"/>
+          <w:sz w:val="20"/>
+          <w:szCs w:val="20"/>
+          <w:lang w:val="en-US"/>
+        </w:rPr>
+        <w:t xml:space="preserve">for </w:t>
+      </w:r>
+      <w:r>
+        <w:rPr>
+          <w:rFonts w:ascii="Courier New" w:eastAsia="Times New Roman" w:hAnsi="Courier New" w:cs="Courier New"/>
+          <w:color w:val="080808"/>
+          <w:sz w:val="20"/>
+          <w:szCs w:val="20"/>
+          <w:lang w:val="en-US"/>
+        </w:rPr>
+        <w:t>(</w:t>
+      </w:r>
+      <w:r>
+        <w:rPr>
+          <w:rFonts w:ascii="Courier New" w:eastAsia="Times New Roman" w:hAnsi="Courier New" w:cs="Courier New"/>
+          <w:color w:val="0033B3"/>
+          <w:sz w:val="20"/>
+          <w:szCs w:val="20"/>
+          <w:lang w:val="en-US"/>
+        </w:rPr>
+        <w:t xml:space="preserve">int </w:t>
+      </w:r>
+      <w:r>
+        <w:rPr>
+          <w:rFonts w:ascii="Courier New" w:eastAsia="Times New Roman" w:hAnsi="Courier New" w:cs="Courier New"/>
+          <w:color w:val="000000"/>
+          <w:sz w:val="20"/>
+          <w:szCs w:val="20"/>
+          <w:lang w:val="en-US"/>
+        </w:rPr>
+        <w:t xml:space="preserve">i </w:t>
+      </w:r>
+      <w:r>
+        <w:rPr>
+          <w:rFonts w:ascii="Courier New" w:eastAsia="Times New Roman" w:hAnsi="Courier New" w:cs="Courier New"/>
+          <w:color w:val="080808"/>
+          <w:sz w:val="20"/>
+          <w:szCs w:val="20"/>
+          <w:lang w:val="en-US"/>
+        </w:rPr>
+        <w:t xml:space="preserve">= </w:t>
+      </w:r>
+      <w:r>
+        <w:rPr>
+          <w:rFonts w:ascii="Courier New" w:eastAsia="Times New Roman" w:hAnsi="Courier New" w:cs="Courier New"/>
+          <w:color w:val="1750EB"/>
+          <w:sz w:val="20"/>
+          <w:szCs w:val="20"/>
+          <w:lang w:val="en-US"/>
+        </w:rPr>
+        <w:t>1</w:t>
+      </w:r>
+      <w:r>
+        <w:rPr>
+          <w:rFonts w:ascii="Courier New" w:eastAsia="Times New Roman" w:hAnsi="Courier New" w:cs="Courier New"/>
+          <w:color w:val="080808"/>
+          <w:sz w:val="20"/>
+          <w:szCs w:val="20"/>
+          <w:lang w:val="en-US"/>
+        </w:rPr>
+        <w:t xml:space="preserve">; </w:t>
+      </w:r>
+      <w:r>
+        <w:rPr>
+          <w:rFonts w:ascii="Courier New" w:eastAsia="Times New Roman" w:hAnsi="Courier New" w:cs="Courier New"/>
+          <w:color w:val="000000"/>
+          <w:sz w:val="20"/>
+          <w:szCs w:val="20"/>
+          <w:lang w:val="en-US"/>
+        </w:rPr>
+        <w:t xml:space="preserve">i </w:t>
+      </w:r>
+      <w:r>
+        <w:rPr>
+          <w:rFonts w:ascii="Courier New" w:eastAsia="Times New Roman" w:hAnsi="Courier New" w:cs="Courier New"/>
+          <w:color w:val="080808"/>
+          <w:sz w:val="20"/>
+          <w:szCs w:val="20"/>
+          <w:lang w:val="en-US"/>
+        </w:rPr>
+        <w:t xml:space="preserve">&lt; array.size(); </w:t>
+      </w:r>
+      <w:r>
+        <w:rPr>
+          <w:rFonts w:ascii="Courier New" w:eastAsia="Times New Roman" w:hAnsi="Courier New" w:cs="Courier New"/>
+          <w:color w:val="000000"/>
+          <w:sz w:val="20"/>
+          <w:szCs w:val="20"/>
+          <w:lang w:val="en-US"/>
+        </w:rPr>
+        <w:t>i</w:t>
+      </w:r>
+      <w:r>
+        <w:rPr>
+          <w:rFonts w:ascii="Courier New" w:eastAsia="Times New Roman" w:hAnsi="Courier New" w:cs="Courier New"/>
+          <w:color w:val="080808"/>
+          <w:sz w:val="20"/>
+          <w:szCs w:val="20"/>
+          <w:lang w:val="en-US"/>
+        </w:rPr>
+        <w:t>++) {</w:t>
+      </w:r>
+      <w:r>
+        <w:rPr>
+          <w:rFonts w:ascii="Courier New" w:eastAsia="Times New Roman" w:hAnsi="Courier New" w:cs="Courier New"/>
+          <w:color w:val="080808"/>
+          <w:sz w:val="20"/>
+          <w:szCs w:val="20"/>
+          <w:lang w:val="en-US"/>
+        </w:rPr>
+        <w:br/>
+        <w:t xml:space="preserve">            </w:t>
+      </w:r>
+      <w:r>
+        <w:rPr>
+          <w:rFonts w:ascii="Courier New" w:eastAsia="Times New Roman" w:hAnsi="Courier New" w:cs="Courier New"/>
+          <w:color w:val="0033B3"/>
+          <w:sz w:val="20"/>
+          <w:szCs w:val="20"/>
+          <w:lang w:val="en-US"/>
+        </w:rPr>
+        <w:t xml:space="preserve">if </w:t>
+      </w:r>
+      <w:r>
+        <w:rPr>
+          <w:rFonts w:ascii="Courier New" w:eastAsia="Times New Roman" w:hAnsi="Courier New" w:cs="Courier New"/>
+          <w:color w:val="080808"/>
+          <w:sz w:val="20"/>
+          <w:szCs w:val="20"/>
+          <w:lang w:val="en-US"/>
+        </w:rPr>
+        <w:t>(array.get(</w:t>
+      </w:r>
+      <w:r>
+        <w:rPr>
+          <w:rFonts w:ascii="Courier New" w:eastAsia="Times New Roman" w:hAnsi="Courier New" w:cs="Courier New"/>
+          <w:color w:val="000000"/>
+          <w:sz w:val="20"/>
+          <w:szCs w:val="20"/>
+          <w:lang w:val="en-US"/>
+        </w:rPr>
+        <w:t xml:space="preserve">i </w:t>
+      </w:r>
+      <w:r>
+        <w:rPr>
+          <w:rFonts w:ascii="Courier New" w:eastAsia="Times New Roman" w:hAnsi="Courier New" w:cs="Courier New"/>
+          <w:color w:val="080808"/>
+          <w:sz w:val="20"/>
+          <w:szCs w:val="20"/>
+          <w:lang w:val="en-US"/>
+        </w:rPr>
+        <w:t xml:space="preserve">- </w:t>
+      </w:r>
+      <w:r>
+        <w:rPr>
+          <w:rFonts w:ascii="Courier New" w:eastAsia="Times New Roman" w:hAnsi="Courier New" w:cs="Courier New"/>
+          <w:color w:val="1750EB"/>
+          <w:sz w:val="20"/>
+          <w:szCs w:val="20"/>
+          <w:lang w:val="en-US"/>
+        </w:rPr>
+        <w:t>1</w:t>
+      </w:r>
+      <w:r>
+        <w:rPr>
+          <w:rFonts w:ascii="Courier New" w:eastAsia="Times New Roman" w:hAnsi="Courier New" w:cs="Courier New"/>
+          <w:color w:val="080808"/>
+          <w:sz w:val="20"/>
+          <w:szCs w:val="20"/>
+          <w:lang w:val="en-US"/>
+        </w:rPr>
+        <w:t>) &lt; array.get(</w:t>
+      </w:r>
+      <w:r>
+        <w:rPr>
+          <w:rFonts w:ascii="Courier New" w:eastAsia="Times New Roman" w:hAnsi="Courier New" w:cs="Courier New"/>
+          <w:color w:val="000000"/>
+          <w:sz w:val="20"/>
+          <w:szCs w:val="20"/>
+          <w:lang w:val="en-US"/>
+        </w:rPr>
+        <w:t>i</w:t>
+      </w:r>
+      <w:r>
+        <w:rPr>
+          <w:rFonts w:ascii="Courier New" w:eastAsia="Times New Roman" w:hAnsi="Courier New" w:cs="Courier New"/>
+          <w:color w:val="080808"/>
+          <w:sz w:val="20"/>
+          <w:szCs w:val="20"/>
+          <w:lang w:val="en-US"/>
+        </w:rPr>
+        <w:t>)) {</w:t>
+      </w:r>
+      <w:r>
+        <w:rPr>
+          <w:rFonts w:ascii="Courier New" w:eastAsia="Times New Roman" w:hAnsi="Courier New" w:cs="Courier New"/>
+          <w:color w:val="080808"/>
+          <w:sz w:val="20"/>
+          <w:szCs w:val="20"/>
+          <w:lang w:val="en-US"/>
+        </w:rPr>
+        <w:br/>
+        <w:t xml:space="preserve">                </w:t>
+      </w:r>
+      <w:r>
+        <w:rPr>
+          <w:rFonts w:ascii="Courier New" w:eastAsia="Times New Roman" w:hAnsi="Courier New" w:cs="Courier New"/>
+          <w:color w:val="0033B3"/>
+          <w:sz w:val="20"/>
+          <w:szCs w:val="20"/>
+          <w:lang w:val="en-US"/>
+        </w:rPr>
+        <w:t>return false</w:t>
+      </w:r>
+      <w:r>
+        <w:rPr>
+          <w:rFonts w:ascii="Courier New" w:eastAsia="Times New Roman" w:hAnsi="Courier New" w:cs="Courier New"/>
+          <w:color w:val="080808"/>
+          <w:sz w:val="20"/>
+          <w:szCs w:val="20"/>
+          <w:lang w:val="en-US"/>
+        </w:rPr>
+        <w:t>;</w:t>
+      </w:r>
+      <w:r>
+        <w:rPr>
+          <w:rFonts w:ascii="Courier New" w:eastAsia="Times New Roman" w:hAnsi="Courier New" w:cs="Courier New"/>
+          <w:color w:val="080808"/>
+          <w:sz w:val="20"/>
+          <w:szCs w:val="20"/>
+          <w:lang w:val="en-US"/>
+        </w:rPr>
+        <w:br/>
+        <w:t xml:space="preserve">            }</w:t>
+      </w:r>
+      <w:r>
+        <w:rPr>
+          <w:rFonts w:ascii="Courier New" w:eastAsia="Times New Roman" w:hAnsi="Courier New" w:cs="Courier New"/>
+          <w:color w:val="080808"/>
+          <w:sz w:val="20"/>
+          <w:szCs w:val="20"/>
+          <w:lang w:val="en-US"/>
+        </w:rPr>
+        <w:br/>
+        <w:t xml:space="preserve">        }</w:t>
+      </w:r>
+      <w:r>
+        <w:rPr>
+          <w:rFonts w:ascii="Courier New" w:eastAsia="Times New Roman" w:hAnsi="Courier New" w:cs="Courier New"/>
+          <w:color w:val="080808"/>
+          <w:sz w:val="20"/>
+          <w:szCs w:val="20"/>
+          <w:lang w:val="en-US"/>
+        </w:rPr>
+        <w:br/>
+        <w:t xml:space="preserve">        </w:t>
+      </w:r>
+      <w:r>
+        <w:rPr>
+          <w:rFonts w:ascii="Courier New" w:eastAsia="Times New Roman" w:hAnsi="Courier New" w:cs="Courier New"/>
+          <w:color w:val="0033B3"/>
+          <w:sz w:val="20"/>
+          <w:szCs w:val="20"/>
+          <w:lang w:val="en-US"/>
+        </w:rPr>
+        <w:t>return true</w:t>
+      </w:r>
+      <w:r>
+        <w:rPr>
+          <w:rFonts w:ascii="Courier New" w:eastAsia="Times New Roman" w:hAnsi="Courier New" w:cs="Courier New"/>
+          <w:color w:val="080808"/>
+          <w:sz w:val="20"/>
+          <w:szCs w:val="20"/>
+          <w:lang w:val="en-US"/>
+        </w:rPr>
+        <w:t>;</w:t>
+      </w:r>
+      <w:r>
+        <w:rPr>
+          <w:rFonts w:ascii="Courier New" w:eastAsia="Times New Roman" w:hAnsi="Courier New" w:cs="Courier New"/>
+          <w:color w:val="080808"/>
+          <w:sz w:val="20"/>
+          <w:szCs w:val="20"/>
+          <w:lang w:val="en-US"/>
+        </w:rPr>
+        <w:br/>
+        <w:t xml:space="preserve">    }</w:t>
+      </w:r>
+      <w:r>
+        <w:rPr>
+          <w:rFonts w:ascii="Courier New" w:eastAsia="Times New Roman" w:hAnsi="Courier New" w:cs="Courier New"/>
+          <w:color w:val="080808"/>
+          <w:sz w:val="20"/>
+          <w:szCs w:val="20"/>
+          <w:lang w:val="en-US"/>
+        </w:rPr>
+        <w:br/>
+      </w:r>
+      <w:r>
+        <w:rPr>
+          <w:rFonts w:ascii="Courier New" w:eastAsia="Times New Roman" w:hAnsi="Courier New" w:cs="Courier New"/>
+          <w:color w:val="080808"/>
+          <w:sz w:val="20"/>
+          <w:szCs w:val="20"/>
+          <w:lang w:val="en-US"/>
+        </w:rPr>
+        <w:br/>
+        <w:t xml:space="preserve">    </w:t>
+      </w:r>
+      <w:r>
+        <w:rPr>
+          <w:rFonts w:ascii="Courier New" w:eastAsia="Times New Roman" w:hAnsi="Courier New" w:cs="Courier New"/>
+          <w:color w:val="0033B3"/>
+          <w:sz w:val="20"/>
+          <w:szCs w:val="20"/>
+          <w:lang w:val="en-US"/>
+        </w:rPr>
+        <w:t xml:space="preserve">protected </w:t>
+      </w:r>
+      <w:r>
+        <w:rPr>
+          <w:rFonts w:ascii="Courier New" w:eastAsia="Times New Roman" w:hAnsi="Courier New" w:cs="Courier New"/>
+          <w:color w:val="000000"/>
+          <w:sz w:val="20"/>
+          <w:szCs w:val="20"/>
+          <w:lang w:val="en-US"/>
+        </w:rPr>
+        <w:t>List</w:t>
+      </w:r>
+      <w:r>
+        <w:rPr>
+          <w:rFonts w:ascii="Courier New" w:eastAsia="Times New Roman" w:hAnsi="Courier New" w:cs="Courier New"/>
+          <w:color w:val="080808"/>
+          <w:sz w:val="20"/>
+          <w:szCs w:val="20"/>
+          <w:lang w:val="en-US"/>
+        </w:rPr>
+        <w:t>&lt;</w:t>
+      </w:r>
+      <w:r>
+        <w:rPr>
+          <w:rFonts w:ascii="Courier New" w:eastAsia="Times New Roman" w:hAnsi="Courier New" w:cs="Courier New"/>
+          <w:color w:val="000000"/>
+          <w:sz w:val="20"/>
+          <w:szCs w:val="20"/>
+          <w:lang w:val="en-US"/>
+        </w:rPr>
+        <w:t>Double</w:t>
+      </w:r>
+      <w:r>
+        <w:rPr>
+          <w:rFonts w:ascii="Courier New" w:eastAsia="Times New Roman" w:hAnsi="Courier New" w:cs="Courier New"/>
+          <w:color w:val="080808"/>
+          <w:sz w:val="20"/>
+          <w:szCs w:val="20"/>
+          <w:lang w:val="en-US"/>
+        </w:rPr>
+        <w:t xml:space="preserve">&gt; </w:t>
+      </w:r>
+      <w:r>
+        <w:rPr>
+          <w:rFonts w:ascii="Courier New" w:eastAsia="Times New Roman" w:hAnsi="Courier New" w:cs="Courier New"/>
+          <w:color w:val="00627A"/>
+          <w:sz w:val="20"/>
+          <w:szCs w:val="20"/>
+          <w:lang w:val="en-US"/>
+        </w:rPr>
+        <w:t>merge</w:t>
+      </w:r>
+      <w:r>
+        <w:rPr>
+          <w:rFonts w:ascii="Courier New" w:eastAsia="Times New Roman" w:hAnsi="Courier New" w:cs="Courier New"/>
+          <w:color w:val="080808"/>
+          <w:sz w:val="20"/>
+          <w:szCs w:val="20"/>
+          <w:lang w:val="en-US"/>
+        </w:rPr>
+        <w:t>(</w:t>
+      </w:r>
+      <w:r>
+        <w:rPr>
+          <w:rFonts w:ascii="Courier New" w:eastAsia="Times New Roman" w:hAnsi="Courier New" w:cs="Courier New"/>
+          <w:color w:val="000000"/>
+          <w:sz w:val="20"/>
+          <w:szCs w:val="20"/>
+          <w:lang w:val="en-US"/>
+        </w:rPr>
+        <w:t>List</w:t>
+      </w:r>
+      <w:r>
+        <w:rPr>
+          <w:rFonts w:ascii="Courier New" w:eastAsia="Times New Roman" w:hAnsi="Courier New" w:cs="Courier New"/>
+          <w:color w:val="080808"/>
+          <w:sz w:val="20"/>
+          <w:szCs w:val="20"/>
+          <w:lang w:val="en-US"/>
+        </w:rPr>
+        <w:t>&lt;</w:t>
+      </w:r>
+      <w:r>
+        <w:rPr>
+          <w:rFonts w:ascii="Courier New" w:eastAsia="Times New Roman" w:hAnsi="Courier New" w:cs="Courier New"/>
+          <w:color w:val="000000"/>
+          <w:sz w:val="20"/>
+          <w:szCs w:val="20"/>
+          <w:lang w:val="en-US"/>
+        </w:rPr>
+        <w:t>Double</w:t>
+      </w:r>
+      <w:r>
+        <w:rPr>
+          <w:rFonts w:ascii="Courier New" w:eastAsia="Times New Roman" w:hAnsi="Courier New" w:cs="Courier New"/>
+          <w:color w:val="080808"/>
+          <w:sz w:val="20"/>
+          <w:szCs w:val="20"/>
+          <w:lang w:val="en-US"/>
+        </w:rPr>
+        <w:t xml:space="preserve">&gt; leftPart, </w:t>
+      </w:r>
+      <w:r>
+        <w:rPr>
+          <w:rFonts w:ascii="Courier New" w:eastAsia="Times New Roman" w:hAnsi="Courier New" w:cs="Courier New"/>
+          <w:color w:val="000000"/>
+          <w:sz w:val="20"/>
+          <w:szCs w:val="20"/>
+          <w:lang w:val="en-US"/>
+        </w:rPr>
+        <w:t>List</w:t>
+      </w:r>
+      <w:r>
+        <w:rPr>
+          <w:rFonts w:ascii="Courier New" w:eastAsia="Times New Roman" w:hAnsi="Courier New" w:cs="Courier New"/>
+          <w:color w:val="080808"/>
+          <w:sz w:val="20"/>
+          <w:szCs w:val="20"/>
+          <w:lang w:val="en-US"/>
+        </w:rPr>
+        <w:t>&lt;</w:t>
+      </w:r>
+      <w:r>
+        <w:rPr>
+          <w:rFonts w:ascii="Courier New" w:eastAsia="Times New Roman" w:hAnsi="Courier New" w:cs="Courier New"/>
+          <w:color w:val="000000"/>
+          <w:sz w:val="20"/>
+          <w:szCs w:val="20"/>
+          <w:lang w:val="en-US"/>
+        </w:rPr>
+        <w:t>Double</w:t>
+      </w:r>
+      <w:r>
+        <w:rPr>
+          <w:rFonts w:ascii="Courier New" w:eastAsia="Times New Roman" w:hAnsi="Courier New" w:cs="Courier New"/>
+          <w:color w:val="080808"/>
+          <w:sz w:val="20"/>
+          <w:szCs w:val="20"/>
+          <w:lang w:val="en-US"/>
+        </w:rPr>
+        <w:t>&gt; rightPart) {</w:t>
+      </w:r>
+      <w:r>
+        <w:rPr>
+          <w:rFonts w:ascii="Courier New" w:eastAsia="Times New Roman" w:hAnsi="Courier New" w:cs="Courier New"/>
+          <w:color w:val="080808"/>
+          <w:sz w:val="20"/>
+          <w:szCs w:val="20"/>
+          <w:lang w:val="en-US"/>
+        </w:rPr>
+        <w:br/>
+        <w:t xml:space="preserve">        </w:t>
+      </w:r>
+      <w:r>
+        <w:rPr>
+          <w:rFonts w:ascii="Courier New" w:eastAsia="Times New Roman" w:hAnsi="Courier New" w:cs="Courier New"/>
+          <w:color w:val="000000"/>
+          <w:sz w:val="20"/>
+          <w:szCs w:val="20"/>
+          <w:lang w:val="en-US"/>
+        </w:rPr>
+        <w:t>List</w:t>
+      </w:r>
+      <w:r>
+        <w:rPr>
+          <w:rFonts w:ascii="Courier New" w:eastAsia="Times New Roman" w:hAnsi="Courier New" w:cs="Courier New"/>
+          <w:color w:val="080808"/>
+          <w:sz w:val="20"/>
+          <w:szCs w:val="20"/>
+          <w:lang w:val="en-US"/>
+        </w:rPr>
+        <w:t>&lt;</w:t>
+      </w:r>
+      <w:r>
+        <w:rPr>
+          <w:rFonts w:ascii="Courier New" w:eastAsia="Times New Roman" w:hAnsi="Courier New" w:cs="Courier New"/>
+          <w:color w:val="000000"/>
+          <w:sz w:val="20"/>
+          <w:szCs w:val="20"/>
+          <w:lang w:val="en-US"/>
+        </w:rPr>
+        <w:t>Double</w:t>
+      </w:r>
+      <w:r>
+        <w:rPr>
+          <w:rFonts w:ascii="Courier New" w:eastAsia="Times New Roman" w:hAnsi="Courier New" w:cs="Courier New"/>
+          <w:color w:val="080808"/>
+          <w:sz w:val="20"/>
+          <w:szCs w:val="20"/>
+          <w:lang w:val="en-US"/>
+        </w:rPr>
+        <w:t xml:space="preserve">&gt; </w:t>
+      </w:r>
+      <w:r>
+        <w:rPr>
+          <w:rFonts w:ascii="Courier New" w:eastAsia="Times New Roman" w:hAnsi="Courier New" w:cs="Courier New"/>
+          <w:color w:val="000000"/>
+          <w:sz w:val="20"/>
+          <w:szCs w:val="20"/>
+          <w:lang w:val="en-US"/>
+        </w:rPr>
+        <w:t xml:space="preserve">result </w:t>
+      </w:r>
+      <w:r>
+        <w:rPr>
+          <w:rFonts w:ascii="Courier New" w:eastAsia="Times New Roman" w:hAnsi="Courier New" w:cs="Courier New"/>
+          <w:color w:val="080808"/>
+          <w:sz w:val="20"/>
+          <w:szCs w:val="20"/>
+          <w:lang w:val="en-US"/>
+        </w:rPr>
+        <w:t xml:space="preserve">= </w:t>
+      </w:r>
+      <w:r>
+        <w:rPr>
+          <w:rFonts w:ascii="Courier New" w:eastAsia="Times New Roman" w:hAnsi="Courier New" w:cs="Courier New"/>
+          <w:color w:val="0033B3"/>
+          <w:sz w:val="20"/>
+          <w:szCs w:val="20"/>
+          <w:lang w:val="en-US"/>
+        </w:rPr>
+        <w:t xml:space="preserve">new </w:t>
+      </w:r>
+      <w:r>
+        <w:rPr>
+          <w:rFonts w:ascii="Courier New" w:eastAsia="Times New Roman" w:hAnsi="Courier New" w:cs="Courier New"/>
+          <w:color w:val="080808"/>
+          <w:sz w:val="20"/>
+          <w:szCs w:val="20"/>
+          <w:lang w:val="en-US"/>
+        </w:rPr>
+        <w:t>ArrayList&lt;&gt;();</w:t>
+      </w:r>
+      <w:r>
+        <w:rPr>
+          <w:rFonts w:ascii="Courier New" w:eastAsia="Times New Roman" w:hAnsi="Courier New" w:cs="Courier New"/>
+          <w:color w:val="080808"/>
+          <w:sz w:val="20"/>
+          <w:szCs w:val="20"/>
+          <w:lang w:val="en-US"/>
+        </w:rPr>
+        <w:br/>
+        <w:t xml:space="preserve">        </w:t>
+      </w:r>
+      <w:r>
+        <w:rPr>
+          <w:rFonts w:ascii="Courier New" w:eastAsia="Times New Roman" w:hAnsi="Courier New" w:cs="Courier New"/>
+          <w:color w:val="0033B3"/>
+          <w:sz w:val="20"/>
+          <w:szCs w:val="20"/>
+          <w:lang w:val="en-US"/>
+        </w:rPr>
+        <w:t xml:space="preserve">int </w:t>
+      </w:r>
+      <w:r>
+        <w:rPr>
+          <w:rFonts w:ascii="Courier New" w:eastAsia="Times New Roman" w:hAnsi="Courier New" w:cs="Courier New"/>
+          <w:color w:val="000000"/>
+          <w:sz w:val="20"/>
+          <w:szCs w:val="20"/>
+          <w:lang w:val="en-US"/>
+        </w:rPr>
+        <w:t xml:space="preserve">i </w:t>
+      </w:r>
+      <w:r>
+        <w:rPr>
+          <w:rFonts w:ascii="Courier New" w:eastAsia="Times New Roman" w:hAnsi="Courier New" w:cs="Courier New"/>
+          <w:color w:val="080808"/>
+          <w:sz w:val="20"/>
+          <w:szCs w:val="20"/>
+          <w:lang w:val="en-US"/>
+        </w:rPr>
+        <w:t xml:space="preserve">= </w:t>
+      </w:r>
+      <w:r>
+        <w:rPr>
+          <w:rFonts w:ascii="Courier New" w:eastAsia="Times New Roman" w:hAnsi="Courier New" w:cs="Courier New"/>
+          <w:color w:val="1750EB"/>
+          <w:sz w:val="20"/>
+          <w:szCs w:val="20"/>
+          <w:lang w:val="en-US"/>
+        </w:rPr>
+        <w:t>0</w:t>
+      </w:r>
+      <w:r>
+        <w:rPr>
+          <w:rFonts w:ascii="Courier New" w:eastAsia="Times New Roman" w:hAnsi="Courier New" w:cs="Courier New"/>
+          <w:color w:val="080808"/>
+          <w:sz w:val="20"/>
+          <w:szCs w:val="20"/>
+          <w:lang w:val="en-US"/>
+        </w:rPr>
+        <w:t xml:space="preserve">, </w:t>
+      </w:r>
+      <w:r>
+        <w:rPr>
+          <w:rFonts w:ascii="Courier New" w:eastAsia="Times New Roman" w:hAnsi="Courier New" w:cs="Courier New"/>
+          <w:color w:val="000000"/>
+          <w:sz w:val="20"/>
+          <w:szCs w:val="20"/>
+          <w:lang w:val="en-US"/>
+        </w:rPr>
+        <w:t xml:space="preserve">j </w:t>
+      </w:r>
+      <w:r>
+        <w:rPr>
+          <w:rFonts w:ascii="Courier New" w:eastAsia="Times New Roman" w:hAnsi="Courier New" w:cs="Courier New"/>
+          <w:color w:val="080808"/>
+          <w:sz w:val="20"/>
+          <w:szCs w:val="20"/>
+          <w:lang w:val="en-US"/>
+        </w:rPr>
+        <w:t xml:space="preserve">= </w:t>
+      </w:r>
+      <w:r>
+        <w:rPr>
+          <w:rFonts w:ascii="Courier New" w:eastAsia="Times New Roman" w:hAnsi="Courier New" w:cs="Courier New"/>
+          <w:color w:val="1750EB"/>
+          <w:sz w:val="20"/>
+          <w:szCs w:val="20"/>
+          <w:lang w:val="en-US"/>
+        </w:rPr>
+        <w:t>0</w:t>
+      </w:r>
+      <w:r>
+        <w:rPr>
+          <w:rFonts w:ascii="Courier New" w:eastAsia="Times New Roman" w:hAnsi="Courier New" w:cs="Courier New"/>
+          <w:color w:val="080808"/>
+          <w:sz w:val="20"/>
+          <w:szCs w:val="20"/>
+          <w:lang w:val="en-US"/>
+        </w:rPr>
+        <w:t>;</w:t>
+      </w:r>
+      <w:r>
+        <w:rPr>
+          <w:rFonts w:ascii="Courier New" w:eastAsia="Times New Roman" w:hAnsi="Courier New" w:cs="Courier New"/>
+          <w:color w:val="080808"/>
+          <w:sz w:val="20"/>
+          <w:szCs w:val="20"/>
+          <w:lang w:val="en-US"/>
+        </w:rPr>
+        <w:br/>
+      </w:r>
+      <w:r>
+        <w:rPr>
+          <w:rFonts w:ascii="Courier New" w:eastAsia="Times New Roman" w:hAnsi="Courier New" w:cs="Courier New"/>
+          <w:color w:val="080808"/>
+          <w:sz w:val="20"/>
+          <w:szCs w:val="20"/>
+          <w:lang w:val="en-US"/>
+        </w:rPr>
+        <w:br/>
+        <w:t xml:space="preserve">        </w:t>
+      </w:r>
+      <w:r>
+        <w:rPr>
+          <w:rFonts w:ascii="Courier New" w:eastAsia="Times New Roman" w:hAnsi="Courier New" w:cs="Courier New"/>
+          <w:color w:val="0033B3"/>
+          <w:sz w:val="20"/>
+          <w:szCs w:val="20"/>
+          <w:lang w:val="en-US"/>
+        </w:rPr>
+        <w:t xml:space="preserve">while </w:t>
+      </w:r>
+      <w:r>
+        <w:rPr>
+          <w:rFonts w:ascii="Courier New" w:eastAsia="Times New Roman" w:hAnsi="Courier New" w:cs="Courier New"/>
+          <w:color w:val="080808"/>
+          <w:sz w:val="20"/>
+          <w:szCs w:val="20"/>
+          <w:lang w:val="en-US"/>
+        </w:rPr>
+        <w:t>(</w:t>
+      </w:r>
+      <w:r>
+        <w:rPr>
+          <w:rFonts w:ascii="Courier New" w:eastAsia="Times New Roman" w:hAnsi="Courier New" w:cs="Courier New"/>
+          <w:color w:val="000000"/>
+          <w:sz w:val="20"/>
+          <w:szCs w:val="20"/>
+          <w:lang w:val="en-US"/>
+        </w:rPr>
+        <w:t xml:space="preserve">i </w:t>
+      </w:r>
+      <w:r>
+        <w:rPr>
+          <w:rFonts w:ascii="Courier New" w:eastAsia="Times New Roman" w:hAnsi="Courier New" w:cs="Courier New"/>
+          <w:color w:val="080808"/>
+          <w:sz w:val="20"/>
+          <w:szCs w:val="20"/>
+          <w:lang w:val="en-US"/>
+        </w:rPr>
+        <w:t xml:space="preserve">&lt; leftPart.size() &amp;&amp; </w:t>
+      </w:r>
+      <w:r>
+        <w:rPr>
+          <w:rFonts w:ascii="Courier New" w:eastAsia="Times New Roman" w:hAnsi="Courier New" w:cs="Courier New"/>
+          <w:color w:val="000000"/>
+          <w:sz w:val="20"/>
+          <w:szCs w:val="20"/>
+          <w:lang w:val="en-US"/>
+        </w:rPr>
+        <w:t xml:space="preserve">j </w:t>
+      </w:r>
+      <w:r>
+        <w:rPr>
+          <w:rFonts w:ascii="Courier New" w:eastAsia="Times New Roman" w:hAnsi="Courier New" w:cs="Courier New"/>
+          <w:color w:val="080808"/>
+          <w:sz w:val="20"/>
+          <w:szCs w:val="20"/>
+          <w:lang w:val="en-US"/>
+        </w:rPr>
+        <w:t>&lt; rightPart.size()) {</w:t>
+      </w:r>
+      <w:r>
+        <w:rPr>
+          <w:rFonts w:ascii="Courier New" w:eastAsia="Times New Roman" w:hAnsi="Courier New" w:cs="Courier New"/>
+          <w:color w:val="080808"/>
+          <w:sz w:val="20"/>
+          <w:szCs w:val="20"/>
+          <w:lang w:val="en-US"/>
+        </w:rPr>
+        <w:br/>
+        <w:t xml:space="preserve">            </w:t>
+      </w:r>
+      <w:r>
+        <w:rPr>
+          <w:rFonts w:ascii="Courier New" w:eastAsia="Times New Roman" w:hAnsi="Courier New" w:cs="Courier New"/>
+          <w:color w:val="0033B3"/>
+          <w:sz w:val="20"/>
+          <w:szCs w:val="20"/>
+          <w:lang w:val="en-US"/>
+        </w:rPr>
+        <w:t xml:space="preserve">if </w:t>
+      </w:r>
+      <w:r>
+        <w:rPr>
+          <w:rFonts w:ascii="Courier New" w:eastAsia="Times New Roman" w:hAnsi="Courier New" w:cs="Courier New"/>
+          <w:color w:val="080808"/>
+          <w:sz w:val="20"/>
+          <w:szCs w:val="20"/>
+          <w:lang w:val="en-US"/>
+        </w:rPr>
+        <w:t>(leftPart.get(</w:t>
+      </w:r>
+      <w:r>
+        <w:rPr>
+          <w:rFonts w:ascii="Courier New" w:eastAsia="Times New Roman" w:hAnsi="Courier New" w:cs="Courier New"/>
+          <w:color w:val="000000"/>
+          <w:sz w:val="20"/>
+          <w:szCs w:val="20"/>
+          <w:lang w:val="en-US"/>
+        </w:rPr>
+        <w:t>i</w:t>
+      </w:r>
+      <w:r>
+        <w:rPr>
+          <w:rFonts w:ascii="Courier New" w:eastAsia="Times New Roman" w:hAnsi="Courier New" w:cs="Courier New"/>
+          <w:color w:val="080808"/>
+          <w:sz w:val="20"/>
+          <w:szCs w:val="20"/>
+          <w:lang w:val="en-US"/>
+        </w:rPr>
+        <w:t>) &gt;= rightPart.get(</w:t>
+      </w:r>
+      <w:r>
+        <w:rPr>
+          <w:rFonts w:ascii="Courier New" w:eastAsia="Times New Roman" w:hAnsi="Courier New" w:cs="Courier New"/>
+          <w:color w:val="000000"/>
+          <w:sz w:val="20"/>
+          <w:szCs w:val="20"/>
+          <w:lang w:val="en-US"/>
+        </w:rPr>
+        <w:t>j</w:t>
+      </w:r>
+      <w:r>
+        <w:rPr>
+          <w:rFonts w:ascii="Courier New" w:eastAsia="Times New Roman" w:hAnsi="Courier New" w:cs="Courier New"/>
+          <w:color w:val="080808"/>
+          <w:sz w:val="20"/>
+          <w:szCs w:val="20"/>
+          <w:lang w:val="en-US"/>
+        </w:rPr>
+        <w:t>)) {</w:t>
+      </w:r>
+      <w:r>
+        <w:rPr>
+          <w:rFonts w:ascii="Courier New" w:eastAsia="Times New Roman" w:hAnsi="Courier New" w:cs="Courier New"/>
+          <w:color w:val="080808"/>
+          <w:sz w:val="20"/>
+          <w:szCs w:val="20"/>
+          <w:lang w:val="en-US"/>
+        </w:rPr>
+        <w:br/>
+        <w:t xml:space="preserve">                </w:t>
+      </w:r>
+      <w:r>
+        <w:rPr>
+          <w:rFonts w:ascii="Courier New" w:eastAsia="Times New Roman" w:hAnsi="Courier New" w:cs="Courier New"/>
+          <w:color w:val="000000"/>
+          <w:sz w:val="20"/>
+          <w:szCs w:val="20"/>
+          <w:lang w:val="en-US"/>
+        </w:rPr>
+        <w:t>result</w:t>
+      </w:r>
+      <w:r>
+        <w:rPr>
+          <w:rFonts w:ascii="Courier New" w:eastAsia="Times New Roman" w:hAnsi="Courier New" w:cs="Courier New"/>
+          <w:color w:val="080808"/>
+          <w:sz w:val="20"/>
+          <w:szCs w:val="20"/>
+          <w:lang w:val="en-US"/>
+        </w:rPr>
+        <w:t>.add(leftPart.get(</w:t>
+      </w:r>
+      <w:r>
+        <w:rPr>
+          <w:rFonts w:ascii="Courier New" w:eastAsia="Times New Roman" w:hAnsi="Courier New" w:cs="Courier New"/>
+          <w:color w:val="000000"/>
+          <w:sz w:val="20"/>
+          <w:szCs w:val="20"/>
+          <w:lang w:val="en-US"/>
+        </w:rPr>
+        <w:t>i</w:t>
+      </w:r>
+      <w:r>
+        <w:rPr>
+          <w:rFonts w:ascii="Courier New" w:eastAsia="Times New Roman" w:hAnsi="Courier New" w:cs="Courier New"/>
+          <w:color w:val="080808"/>
+          <w:sz w:val="20"/>
+          <w:szCs w:val="20"/>
+          <w:lang w:val="en-US"/>
+        </w:rPr>
+        <w:t>));</w:t>
+      </w:r>
+      <w:r>
+        <w:rPr>
+          <w:rFonts w:ascii="Courier New" w:eastAsia="Times New Roman" w:hAnsi="Courier New" w:cs="Courier New"/>
+          <w:color w:val="080808"/>
+          <w:sz w:val="20"/>
+          <w:szCs w:val="20"/>
+          <w:lang w:val="en-US"/>
+        </w:rPr>
+        <w:br/>
+        <w:t xml:space="preserve">                </w:t>
+      </w:r>
+      <w:r>
+        <w:rPr>
+          <w:rFonts w:ascii="Courier New" w:eastAsia="Times New Roman" w:hAnsi="Courier New" w:cs="Courier New"/>
+          <w:color w:val="000000"/>
+          <w:sz w:val="20"/>
+          <w:szCs w:val="20"/>
+          <w:lang w:val="en-US"/>
+        </w:rPr>
+        <w:t>i</w:t>
+      </w:r>
+      <w:r>
+        <w:rPr>
+          <w:rFonts w:ascii="Courier New" w:eastAsia="Times New Roman" w:hAnsi="Courier New" w:cs="Courier New"/>
+          <w:color w:val="080808"/>
+          <w:sz w:val="20"/>
+          <w:szCs w:val="20"/>
+          <w:lang w:val="en-US"/>
+        </w:rPr>
+        <w:t>++;</w:t>
+      </w:r>
+      <w:r>
+        <w:rPr>
+          <w:rFonts w:ascii="Courier New" w:eastAsia="Times New Roman" w:hAnsi="Courier New" w:cs="Courier New"/>
+          <w:color w:val="080808"/>
+          <w:sz w:val="20"/>
+          <w:szCs w:val="20"/>
+          <w:lang w:val="en-US"/>
+        </w:rPr>
+        <w:br/>
+        <w:t xml:space="preserve">            } </w:t>
+      </w:r>
+      <w:r>
+        <w:rPr>
+          <w:rFonts w:ascii="Courier New" w:eastAsia="Times New Roman" w:hAnsi="Courier New" w:cs="Courier New"/>
+          <w:color w:val="0033B3"/>
+          <w:sz w:val="20"/>
+          <w:szCs w:val="20"/>
+          <w:lang w:val="en-US"/>
+        </w:rPr>
+        <w:t xml:space="preserve">else </w:t>
+      </w:r>
+      <w:r>
+        <w:rPr>
+          <w:rFonts w:ascii="Courier New" w:eastAsia="Times New Roman" w:hAnsi="Courier New" w:cs="Courier New"/>
+          <w:color w:val="080808"/>
+          <w:sz w:val="20"/>
+          <w:szCs w:val="20"/>
+          <w:lang w:val="en-US"/>
+        </w:rPr>
+        <w:t>{</w:t>
+      </w:r>
+      <w:r>
+        <w:rPr>
+          <w:rFonts w:ascii="Courier New" w:eastAsia="Times New Roman" w:hAnsi="Courier New" w:cs="Courier New"/>
+          <w:color w:val="080808"/>
+          <w:sz w:val="20"/>
+          <w:szCs w:val="20"/>
+          <w:lang w:val="en-US"/>
+        </w:rPr>
+        <w:br/>
+        <w:t xml:space="preserve">                </w:t>
+      </w:r>
+      <w:r>
+        <w:rPr>
+          <w:rFonts w:ascii="Courier New" w:eastAsia="Times New Roman" w:hAnsi="Courier New" w:cs="Courier New"/>
+          <w:color w:val="000000"/>
+          <w:sz w:val="20"/>
+          <w:szCs w:val="20"/>
+          <w:lang w:val="en-US"/>
+        </w:rPr>
+        <w:t>result</w:t>
+      </w:r>
+      <w:r>
+        <w:rPr>
+          <w:rFonts w:ascii="Courier New" w:eastAsia="Times New Roman" w:hAnsi="Courier New" w:cs="Courier New"/>
+          <w:color w:val="080808"/>
+          <w:sz w:val="20"/>
+          <w:szCs w:val="20"/>
+          <w:lang w:val="en-US"/>
+        </w:rPr>
+        <w:t>.add(rightPart.get(</w:t>
+      </w:r>
+      <w:r>
+        <w:rPr>
+          <w:rFonts w:ascii="Courier New" w:eastAsia="Times New Roman" w:hAnsi="Courier New" w:cs="Courier New"/>
+          <w:color w:val="000000"/>
+          <w:sz w:val="20"/>
+          <w:szCs w:val="20"/>
+          <w:lang w:val="en-US"/>
+        </w:rPr>
+        <w:t>j</w:t>
+      </w:r>
+      <w:r>
+        <w:rPr>
+          <w:rFonts w:ascii="Courier New" w:eastAsia="Times New Roman" w:hAnsi="Courier New" w:cs="Courier New"/>
+          <w:color w:val="080808"/>
+          <w:sz w:val="20"/>
+          <w:szCs w:val="20"/>
+          <w:lang w:val="en-US"/>
+        </w:rPr>
+        <w:t>));</w:t>
+      </w:r>
+      <w:r>
+        <w:rPr>
+          <w:rFonts w:ascii="Courier New" w:eastAsia="Times New Roman" w:hAnsi="Courier New" w:cs="Courier New"/>
+          <w:color w:val="080808"/>
+          <w:sz w:val="20"/>
+          <w:szCs w:val="20"/>
+          <w:lang w:val="en-US"/>
+        </w:rPr>
+        <w:br/>
+        <w:t xml:space="preserve">                </w:t>
+      </w:r>
+      <w:r>
+        <w:rPr>
+          <w:rFonts w:ascii="Courier New" w:eastAsia="Times New Roman" w:hAnsi="Courier New" w:cs="Courier New"/>
+          <w:color w:val="000000"/>
+          <w:sz w:val="20"/>
+          <w:szCs w:val="20"/>
+          <w:lang w:val="en-US"/>
+        </w:rPr>
+        <w:t>j</w:t>
+      </w:r>
+      <w:r>
+        <w:rPr>
+          <w:rFonts w:ascii="Courier New" w:eastAsia="Times New Roman" w:hAnsi="Courier New" w:cs="Courier New"/>
+          <w:color w:val="080808"/>
+          <w:sz w:val="20"/>
+          <w:szCs w:val="20"/>
+          <w:lang w:val="en-US"/>
+        </w:rPr>
+        <w:t>++;</w:t>
+      </w:r>
+      <w:r>
+        <w:rPr>
+          <w:rFonts w:ascii="Courier New" w:eastAsia="Times New Roman" w:hAnsi="Courier New" w:cs="Courier New"/>
+          <w:color w:val="080808"/>
+          <w:sz w:val="20"/>
+          <w:szCs w:val="20"/>
+          <w:lang w:val="en-US"/>
+        </w:rPr>
+        <w:br/>
+        <w:t xml:space="preserve">            }</w:t>
+      </w:r>
+      <w:r>
+        <w:rPr>
+          <w:rFonts w:ascii="Courier New" w:eastAsia="Times New Roman" w:hAnsi="Courier New" w:cs="Courier New"/>
+          <w:color w:val="080808"/>
+          <w:sz w:val="20"/>
+          <w:szCs w:val="20"/>
+          <w:lang w:val="en-US"/>
+        </w:rPr>
+        <w:br/>
+        <w:t xml:space="preserve">        }</w:t>
+      </w:r>
+      <w:r>
+        <w:rPr>
+          <w:rFonts w:ascii="Courier New" w:eastAsia="Times New Roman" w:hAnsi="Courier New" w:cs="Courier New"/>
+          <w:color w:val="080808"/>
+          <w:sz w:val="20"/>
+          <w:szCs w:val="20"/>
+          <w:lang w:val="en-US"/>
+        </w:rPr>
+        <w:br/>
+      </w:r>
+      <w:r>
+        <w:rPr>
+          <w:rFonts w:ascii="Courier New" w:eastAsia="Times New Roman" w:hAnsi="Courier New" w:cs="Courier New"/>
+          <w:color w:val="080808"/>
+          <w:sz w:val="20"/>
+          <w:szCs w:val="20"/>
+          <w:lang w:val="en-US"/>
+        </w:rPr>
+        <w:br/>
+        <w:t xml:space="preserve">        </w:t>
       </w:r>
       <w:r>
         <w:rPr>
@@ -9077,162 +9775,7 @@
           <w:szCs w:val="20"/>
           <w:lang w:val="en-US"/>
         </w:rPr>
-        <w:br/>
-        <w:t xml:space="preserve">        </w:t>
-      </w:r>
-      <w:r>
-        <w:rPr>
-          <w:rFonts w:ascii="Courier New" w:eastAsia="Times New Roman" w:hAnsi="Courier New" w:cs="Courier New"/>
-          <w:color w:val="0033B3"/>
-          <w:sz w:val="20"/>
-          <w:szCs w:val="20"/>
-          <w:lang w:val="en-US"/>
-        </w:rPr>
-        <w:t xml:space="preserve">while </w:t>
-      </w:r>
-      <w:r>
-        <w:rPr>
-          <w:rFonts w:ascii="Courier New" w:eastAsia="Times New Roman" w:hAnsi="Courier New" w:cs="Courier New"/>
-          <w:color w:val="080808"/>
-          <w:sz w:val="20"/>
-          <w:szCs w:val="20"/>
-          <w:lang w:val="en-US"/>
-        </w:rPr>
-        <w:t>(</w:t>
-      </w:r>
-      <w:r>
-        <w:rPr>
-          <w:rFonts w:ascii="Courier New" w:eastAsia="Times New Roman" w:hAnsi="Courier New" w:cs="Courier New"/>
-          <w:color w:val="000000"/>
-          <w:sz w:val="20"/>
-          <w:szCs w:val="20"/>
-          <w:lang w:val="en-US"/>
-        </w:rPr>
-        <w:t xml:space="preserve">i </w:t>
-      </w:r>
-      <w:r>
-        <w:rPr>
-          <w:rFonts w:ascii="Courier New" w:eastAsia="Times New Roman" w:hAnsi="Courier New" w:cs="Courier New"/>
-          <w:color w:val="080808"/>
-          <w:sz w:val="20"/>
-          <w:szCs w:val="20"/>
-          <w:lang w:val="en-US"/>
-        </w:rPr>
-        <w:t>&lt; leftPart.size()) {</w:t>
-      </w:r>
-      <w:r>
-        <w:rPr>
-          <w:rFonts w:ascii="Courier New" w:eastAsia="Times New Roman" w:hAnsi="Courier New" w:cs="Courier New"/>
-          <w:color w:val="080808"/>
-          <w:sz w:val="20"/>
-          <w:szCs w:val="20"/>
-          <w:lang w:val="en-US"/>
-        </w:rPr>
-        <w:br/>
-        <w:t xml:space="preserve">            </w:t>
-      </w:r>
-      <w:r>
-        <w:rPr>
-          <w:rFonts w:ascii="Courier New" w:eastAsia="Times New Roman" w:hAnsi="Courier New" w:cs="Courier New"/>
-          <w:color w:val="000000"/>
-          <w:sz w:val="20"/>
-          <w:szCs w:val="20"/>
-          <w:lang w:val="en-US"/>
-        </w:rPr>
-        <w:t>result</w:t>
-      </w:r>
-      <w:r>
-        <w:rPr>
-          <w:rFonts w:ascii="Courier New" w:eastAsia="Times New Roman" w:hAnsi="Courier New" w:cs="Courier New"/>
-          <w:color w:val="080808"/>
-          <w:sz w:val="20"/>
-          <w:szCs w:val="20"/>
-          <w:lang w:val="en-US"/>
-        </w:rPr>
-        <w:t>.add(leftPart.get(</w:t>
-      </w:r>
-      <w:r>
-        <w:rPr>
-          <w:rFonts w:ascii="Courier New" w:eastAsia="Times New Roman" w:hAnsi="Courier New" w:cs="Courier New"/>
-          <w:color w:val="000000"/>
-          <w:sz w:val="20"/>
-          <w:szCs w:val="20"/>
-          <w:lang w:val="en-US"/>
-        </w:rPr>
-        <w:t>i</w:t>
-      </w:r>
-      <w:r>
-        <w:rPr>
-          <w:rFonts w:ascii="Courier New" w:eastAsia="Times New Roman" w:hAnsi="Courier New" w:cs="Courier New"/>
-          <w:color w:val="080808"/>
-          <w:sz w:val="20"/>
-          <w:szCs w:val="20"/>
-          <w:lang w:val="en-US"/>
-        </w:rPr>
-        <w:t>));</w:t>
-      </w:r>
-      <w:r>
-        <w:rPr>
-          <w:rFonts w:ascii="Courier New" w:eastAsia="Times New Roman" w:hAnsi="Courier New" w:cs="Courier New"/>
-          <w:color w:val="080808"/>
-          <w:sz w:val="20"/>
-          <w:szCs w:val="20"/>
-          <w:lang w:val="en-US"/>
-        </w:rPr>
-        <w:br/>
-        <w:t xml:space="preserve">            </w:t>
-      </w:r>
-      <w:r>
-        <w:rPr>
-          <w:rFonts w:ascii="Courier New" w:eastAsia="Times New Roman" w:hAnsi="Courier New" w:cs="Courier New"/>
-          <w:color w:val="000000"/>
-          <w:sz w:val="20"/>
-          <w:szCs w:val="20"/>
-          <w:lang w:val="en-US"/>
-        </w:rPr>
-        <w:t>i</w:t>
-      </w:r>
-      <w:r>
-        <w:rPr>
-          <w:rFonts w:ascii="Courier New" w:eastAsia="Times New Roman" w:hAnsi="Courier New" w:cs="Courier New"/>
-          <w:color w:val="080808"/>
-          <w:sz w:val="20"/>
-          <w:szCs w:val="20"/>
-          <w:lang w:val="en-US"/>
-        </w:rPr>
-        <w:t>++;</w:t>
-      </w:r>
-      <w:r>
-        <w:rPr>
-          <w:rFonts w:ascii="Courier New" w:eastAsia="Times New Roman" w:hAnsi="Courier New" w:cs="Courier New"/>
-          <w:color w:val="080808"/>
-          <w:sz w:val="20"/>
-          <w:szCs w:val="20"/>
-          <w:lang w:val="en-US"/>
-        </w:rPr>
-        <w:br/>
-        <w:t xml:space="preserve">        }</w:t>
-      </w:r>
-      <w:r>
-        <w:rPr>
-          <w:rFonts w:ascii="Courier New" w:eastAsia="Times New Roman" w:hAnsi="Courier New" w:cs="Courier New"/>
-          <w:color w:val="080808"/>
-          <w:sz w:val="20"/>
-          <w:szCs w:val="20"/>
-          <w:lang w:val="en-US"/>
-        </w:rPr>
-        <w:br/>
-      </w:r>
-      <w:r>
-        <w:rPr>
-          <w:rFonts w:ascii="Courier New" w:eastAsia="Times New Roman" w:hAnsi="Courier New" w:cs="Courier New"/>
-          <w:color w:val="080808"/>
-          <w:sz w:val="20"/>
-          <w:szCs w:val="20"/>
-          <w:lang w:val="en-US"/>
-        </w:rPr>
-        <w:br/>
-        <w:t xml:space="preserve">        </w:t>
+        <w:t>// Add remaining elements from leftPart (if any)</w:t>
       </w:r>
       <w:r>
         <w:rPr>
@@ -9244,7 +9787,162 @@
           <w:szCs w:val="20"/>
           <w:lang w:val="en-US"/>
         </w:rPr>
-        <w:t>// Add remaining elements from rightPart (if any)</w:t>
+        <w:br/>
+        <w:t xml:space="preserve">        </w:t>
+      </w:r>
+      <w:r>
+        <w:rPr>
+          <w:rFonts w:ascii="Courier New" w:eastAsia="Times New Roman" w:hAnsi="Courier New" w:cs="Courier New"/>
+          <w:color w:val="0033B3"/>
+          <w:sz w:val="20"/>
+          <w:szCs w:val="20"/>
+          <w:lang w:val="en-US"/>
+        </w:rPr>
+        <w:t xml:space="preserve">while </w:t>
+      </w:r>
+      <w:r>
+        <w:rPr>
+          <w:rFonts w:ascii="Courier New" w:eastAsia="Times New Roman" w:hAnsi="Courier New" w:cs="Courier New"/>
+          <w:color w:val="080808"/>
+          <w:sz w:val="20"/>
+          <w:szCs w:val="20"/>
+          <w:lang w:val="en-US"/>
+        </w:rPr>
+        <w:t>(</w:t>
+      </w:r>
+      <w:r>
+        <w:rPr>
+          <w:rFonts w:ascii="Courier New" w:eastAsia="Times New Roman" w:hAnsi="Courier New" w:cs="Courier New"/>
+          <w:color w:val="000000"/>
+          <w:sz w:val="20"/>
+          <w:szCs w:val="20"/>
+          <w:lang w:val="en-US"/>
+        </w:rPr>
+        <w:t xml:space="preserve">i </w:t>
+      </w:r>
+      <w:r>
+        <w:rPr>
+          <w:rFonts w:ascii="Courier New" w:eastAsia="Times New Roman" w:hAnsi="Courier New" w:cs="Courier New"/>
+          <w:color w:val="080808"/>
+          <w:sz w:val="20"/>
+          <w:szCs w:val="20"/>
+          <w:lang w:val="en-US"/>
+        </w:rPr>
+        <w:t>&lt; leftPart.size()) {</w:t>
+      </w:r>
+      <w:r>
+        <w:rPr>
+          <w:rFonts w:ascii="Courier New" w:eastAsia="Times New Roman" w:hAnsi="Courier New" w:cs="Courier New"/>
+          <w:color w:val="080808"/>
+          <w:sz w:val="20"/>
+          <w:szCs w:val="20"/>
+          <w:lang w:val="en-US"/>
+        </w:rPr>
+        <w:br/>
+        <w:t xml:space="preserve">            </w:t>
+      </w:r>
+      <w:r>
+        <w:rPr>
+          <w:rFonts w:ascii="Courier New" w:eastAsia="Times New Roman" w:hAnsi="Courier New" w:cs="Courier New"/>
+          <w:color w:val="000000"/>
+          <w:sz w:val="20"/>
+          <w:szCs w:val="20"/>
+          <w:lang w:val="en-US"/>
+        </w:rPr>
+        <w:t>result</w:t>
+      </w:r>
+      <w:r>
+        <w:rPr>
+          <w:rFonts w:ascii="Courier New" w:eastAsia="Times New Roman" w:hAnsi="Courier New" w:cs="Courier New"/>
+          <w:color w:val="080808"/>
+          <w:sz w:val="20"/>
+          <w:szCs w:val="20"/>
+          <w:lang w:val="en-US"/>
+        </w:rPr>
+        <w:t>.add(leftPart.get(</w:t>
+      </w:r>
+      <w:r>
+        <w:rPr>
+          <w:rFonts w:ascii="Courier New" w:eastAsia="Times New Roman" w:hAnsi="Courier New" w:cs="Courier New"/>
+          <w:color w:val="000000"/>
+          <w:sz w:val="20"/>
+          <w:szCs w:val="20"/>
+          <w:lang w:val="en-US"/>
+        </w:rPr>
+        <w:t>i</w:t>
+      </w:r>
+      <w:r>
+        <w:rPr>
+          <w:rFonts w:ascii="Courier New" w:eastAsia="Times New Roman" w:hAnsi="Courier New" w:cs="Courier New"/>
+          <w:color w:val="080808"/>
+          <w:sz w:val="20"/>
+          <w:szCs w:val="20"/>
+          <w:lang w:val="en-US"/>
+        </w:rPr>
+        <w:t>));</w:t>
+      </w:r>
+      <w:r>
+        <w:rPr>
+          <w:rFonts w:ascii="Courier New" w:eastAsia="Times New Roman" w:hAnsi="Courier New" w:cs="Courier New"/>
+          <w:color w:val="080808"/>
+          <w:sz w:val="20"/>
+          <w:szCs w:val="20"/>
+          <w:lang w:val="en-US"/>
+        </w:rPr>
+        <w:br/>
+        <w:t xml:space="preserve">            </w:t>
+      </w:r>
+      <w:r>
+        <w:rPr>
+          <w:rFonts w:ascii="Courier New" w:eastAsia="Times New Roman" w:hAnsi="Courier New" w:cs="Courier New"/>
+          <w:color w:val="000000"/>
+          <w:sz w:val="20"/>
+          <w:szCs w:val="20"/>
+          <w:lang w:val="en-US"/>
+        </w:rPr>
+        <w:t>i</w:t>
+      </w:r>
+      <w:r>
+        <w:rPr>
+          <w:rFonts w:ascii="Courier New" w:eastAsia="Times New Roman" w:hAnsi="Courier New" w:cs="Courier New"/>
+          <w:color w:val="080808"/>
+          <w:sz w:val="20"/>
+          <w:szCs w:val="20"/>
+          <w:lang w:val="en-US"/>
+        </w:rPr>
+        <w:t>++;</w:t>
+      </w:r>
+      <w:r>
+        <w:rPr>
+          <w:rFonts w:ascii="Courier New" w:eastAsia="Times New Roman" w:hAnsi="Courier New" w:cs="Courier New"/>
+          <w:color w:val="080808"/>
+          <w:sz w:val="20"/>
+          <w:szCs w:val="20"/>
+          <w:lang w:val="en-US"/>
+        </w:rPr>
+        <w:br/>
+        <w:t xml:space="preserve">        }</w:t>
+      </w:r>
+      <w:r>
+        <w:rPr>
+          <w:rFonts w:ascii="Courier New" w:eastAsia="Times New Roman" w:hAnsi="Courier New" w:cs="Courier New"/>
+          <w:color w:val="080808"/>
+          <w:sz w:val="20"/>
+          <w:szCs w:val="20"/>
+          <w:lang w:val="en-US"/>
+        </w:rPr>
+        <w:br/>
+      </w:r>
+      <w:r>
+        <w:rPr>
+          <w:rFonts w:ascii="Courier New" w:eastAsia="Times New Roman" w:hAnsi="Courier New" w:cs="Courier New"/>
+          <w:color w:val="080808"/>
+          <w:sz w:val="20"/>
+          <w:szCs w:val="20"/>
+          <w:lang w:val="en-US"/>
+        </w:rPr>
+        <w:br/>
+        <w:t xml:space="preserve">        </w:t>
       </w:r>
       <w:r>
         <w:rPr>
@@ -9256,6 +9954,18 @@
           <w:szCs w:val="20"/>
           <w:lang w:val="en-US"/>
         </w:rPr>
+        <w:t>// Add remaining elements from rightPart (if any)</w:t>
+      </w:r>
+      <w:r>
+        <w:rPr>
+          <w:rFonts w:ascii="Courier New" w:eastAsia="Times New Roman" w:hAnsi="Courier New" w:cs="Courier New"/>
+          <w:i/>
+          <w:iCs/>
+          <w:color w:val="8C8C8C"/>
+          <w:sz w:val="20"/>
+          <w:szCs w:val="20"/>
+          <w:lang w:val="en-US"/>
+        </w:rPr>
         <w:br/>
         <w:t xml:space="preserve">        </w:t>
       </w:r>
@@ -9688,6 +10398,16 @@
           <w:lang w:val="en-US"/>
         </w:rPr>
         <w:br/>
+      </w:r>
+      <w:r>
+        <w:rPr>
+          <w:rFonts w:ascii="Courier New" w:eastAsia="Times New Roman" w:hAnsi="Courier New" w:cs="Courier New"/>
+          <w:color w:val="080808"/>
+          <w:sz w:val="20"/>
+          <w:szCs w:val="20"/>
+          <w:lang w:val="en-US"/>
+        </w:rPr>
+        <w:lastRenderedPageBreak/>
         <w:t xml:space="preserve">        </w:t>
       </w:r>
       <w:r>
@@ -10768,18 +11488,18 @@
   <w:abstractNum w:abstractNumId="7" w15:restartNumberingAfterBreak="0">
     <w:nsid w:val="40096B3B"/>
     <w:multiLevelType w:val="hybridMultilevel"/>
-    <w:tmpl w:val="AE685CC8"/>
-    <w:lvl w:ilvl="0" w:tplc="470286AA">
+    <w:tmpl w:val="7EE8F692"/>
+    <w:lvl w:ilvl="0" w:tplc="E36E9C62">
       <w:start w:val="1"/>
       <w:numFmt w:val="decimal"/>
       <w:lvlText w:val="S%1."/>
       <w:lvlJc w:val="left"/>
       <w:pPr>
-        <w:ind w:left="1620" w:hanging="360"/>
+        <w:ind w:left="1440" w:hanging="360"/>
       </w:pPr>
       <w:rPr>
         <w:rFonts w:hint="default"/>
-        <w:b w:val="0"/>
+        <w:b/>
         <w:bCs/>
         <w:color w:val="000000"/>
         <w:sz w:val="28"/>
@@ -10791,16 +11511,16 @@
       <w:lvlText w:val="%2."/>
       <w:lvlJc w:val="left"/>
       <w:pPr>
-        <w:ind w:left="2340" w:hanging="360"/>
-      </w:pPr>
-    </w:lvl>
-    <w:lvl w:ilvl="2" w:tplc="FFFFFFFF" w:tentative="1">
+        <w:ind w:left="3420" w:hanging="360"/>
+      </w:pPr>
+    </w:lvl>
+    <w:lvl w:ilvl="2" w:tplc="FFFFFFFF">
       <w:start w:val="1"/>
       <w:numFmt w:val="lowerRoman"/>
       <w:lvlText w:val="%3."/>
       <w:lvlJc w:val="right"/>
       <w:pPr>
-        <w:ind w:left="3060" w:hanging="180"/>
+        <w:ind w:left="4140" w:hanging="180"/>
       </w:pPr>
     </w:lvl>
     <w:lvl w:ilvl="3" w:tplc="FFFFFFFF" w:tentative="1">
@@ -10809,7 +11529,7 @@
       <w:lvlText w:val="%4."/>
       <w:lvlJc w:val="left"/>
       <w:pPr>
-        <w:ind w:left="3780" w:hanging="360"/>
+        <w:ind w:left="4860" w:hanging="360"/>
       </w:pPr>
     </w:lvl>
     <w:lvl w:ilvl="4" w:tplc="FFFFFFFF" w:tentative="1">
@@ -10818,7 +11538,7 @@
       <w:lvlText w:val="%5."/>
       <w:lvlJc w:val="left"/>
       <w:pPr>
-        <w:ind w:left="4500" w:hanging="360"/>
+        <w:ind w:left="5580" w:hanging="360"/>
       </w:pPr>
     </w:lvl>
     <w:lvl w:ilvl="5" w:tplc="FFFFFFFF" w:tentative="1">
@@ -10827,7 +11547,7 @@
       <w:lvlText w:val="%6."/>
       <w:lvlJc w:val="right"/>
       <w:pPr>
-        <w:ind w:left="5220" w:hanging="180"/>
+        <w:ind w:left="6300" w:hanging="180"/>
       </w:pPr>
     </w:lvl>
     <w:lvl w:ilvl="6" w:tplc="FFFFFFFF" w:tentative="1">
@@ -10836,7 +11556,7 @@
       <w:lvlText w:val="%7."/>
       <w:lvlJc w:val="left"/>
       <w:pPr>
-        <w:ind w:left="5940" w:hanging="360"/>
+        <w:ind w:left="7020" w:hanging="360"/>
       </w:pPr>
     </w:lvl>
     <w:lvl w:ilvl="7" w:tplc="FFFFFFFF" w:tentative="1">
@@ -10845,7 +11565,7 @@
       <w:lvlText w:val="%8."/>
       <w:lvlJc w:val="left"/>
       <w:pPr>
-        <w:ind w:left="6660" w:hanging="360"/>
+        <w:ind w:left="7740" w:hanging="360"/>
       </w:pPr>
     </w:lvl>
     <w:lvl w:ilvl="8" w:tplc="FFFFFFFF" w:tentative="1">
@@ -10854,7 +11574,7 @@
       <w:lvlText w:val="%9."/>
       <w:lvlJc w:val="right"/>
       <w:pPr>
-        <w:ind w:left="7380" w:hanging="180"/>
+        <w:ind w:left="8460" w:hanging="180"/>
       </w:pPr>
     </w:lvl>
   </w:abstractNum>
@@ -12892,7 +13612,6 @@
   <w:style w:type="character" w:default="1" w:styleId="DefaultParagraphFont">
     <w:name w:val="Default Paragraph Font"/>
     <w:uiPriority w:val="1"/>
-    <w:semiHidden/>
     <w:unhideWhenUsed/>
   </w:style>
   <w:style w:type="table" w:default="1" w:styleId="TableNormal">
@@ -13305,7 +14024,7 @@
 </file>
 
 <file path=customXml/itemProps1.xml><?xml version="1.0" encoding="utf-8"?>
-<ds:datastoreItem xmlns:ds="http://schemas.openxmlformats.org/officeDocument/2006/customXml" ds:itemID="{92743D36-E983-4E35-BBD2-0E5076491A13}">
+<ds:datastoreItem xmlns:ds="http://schemas.openxmlformats.org/officeDocument/2006/customXml" ds:itemID="{E521705E-235D-4FA4-90FB-6846CABEEEEC}">
   <ds:schemaRefs>
     <ds:schemaRef ds:uri="http://schemas.openxmlformats.org/officeDocument/2006/bibliography"/>
   </ds:schemaRefs>
